--- a/presentation formelle.docx
+++ b/presentation formelle.docx
@@ -9,7 +9,6 @@
           <w:rFonts w:ascii="Arial" w:hAnsi="Arial" w:cs="Arial"/>
           <w:sz w:val="28"/>
           <w:szCs w:val="28"/>
-          <w:lang w:val="en-CA"/>
         </w:rPr>
       </w:pPr>
       <w:r>
@@ -17,21 +16,9 @@
           <w:rFonts w:ascii="Arial" w:hAnsi="Arial" w:cs="Arial"/>
           <w:sz w:val="28"/>
           <w:szCs w:val="28"/>
-          <w:lang w:val="en-CA"/>
-        </w:rPr>
-        <w:t xml:space="preserve">Gestion de </w:t>
-      </w:r>
-      <w:proofErr w:type="spellStart"/>
-      <w:r>
-        <w:rPr>
-          <w:rFonts w:ascii="Arial" w:hAnsi="Arial" w:cs="Arial"/>
-          <w:sz w:val="28"/>
-          <w:szCs w:val="28"/>
-          <w:lang w:val="en-CA"/>
-        </w:rPr>
-        <w:t>projet</w:t>
-      </w:r>
-      <w:proofErr w:type="spellEnd"/>
+        </w:rPr>
+        <w:t>Gestion de projet</w:t>
+      </w:r>
     </w:p>
     <w:p>
       <w:pPr>
@@ -42,7 +29,6 @@
           <w:iCs/>
           <w:sz w:val="24"/>
           <w:szCs w:val="24"/>
-          <w:lang w:val="en-CA"/>
         </w:rPr>
       </w:pPr>
       <w:r>
@@ -52,7 +38,6 @@
           <w:iCs/>
           <w:sz w:val="24"/>
           <w:szCs w:val="24"/>
-          <w:lang w:val="en-CA"/>
         </w:rPr>
         <w:t>420-0SH-SW</w:t>
       </w:r>
@@ -64,7 +49,6 @@
           <w:rFonts w:ascii="Arial" w:hAnsi="Arial" w:cs="Arial"/>
           <w:sz w:val="28"/>
           <w:szCs w:val="28"/>
-          <w:lang w:val="en-CA"/>
         </w:rPr>
       </w:pPr>
     </w:p>
@@ -75,7 +59,6 @@
           <w:rFonts w:ascii="Arial" w:hAnsi="Arial" w:cs="Arial"/>
           <w:sz w:val="28"/>
           <w:szCs w:val="28"/>
-          <w:lang w:val="en-CA"/>
         </w:rPr>
       </w:pPr>
     </w:p>
@@ -86,7 +69,6 @@
           <w:rFonts w:ascii="Arial" w:hAnsi="Arial" w:cs="Arial"/>
           <w:sz w:val="28"/>
           <w:szCs w:val="28"/>
-          <w:lang w:val="en-CA"/>
         </w:rPr>
       </w:pPr>
     </w:p>
@@ -97,40 +79,16 @@
           <w:rFonts w:ascii="Arial" w:hAnsi="Arial" w:cs="Arial"/>
           <w:sz w:val="28"/>
           <w:szCs w:val="28"/>
-          <w:lang w:val="en-CA"/>
-        </w:rPr>
-      </w:pPr>
-      <w:proofErr w:type="spellStart"/>
+        </w:rPr>
+      </w:pPr>
       <w:r>
         <w:rPr>
           <w:rFonts w:ascii="Arial" w:hAnsi="Arial" w:cs="Arial"/>
           <w:sz w:val="28"/>
           <w:szCs w:val="28"/>
-          <w:lang w:val="en-CA"/>
-        </w:rPr>
-        <w:t>Présentation</w:t>
-      </w:r>
-      <w:proofErr w:type="spellEnd"/>
-      <w:r>
-        <w:rPr>
-          <w:rFonts w:ascii="Arial" w:hAnsi="Arial" w:cs="Arial"/>
-          <w:sz w:val="28"/>
-          <w:szCs w:val="28"/>
-          <w:lang w:val="en-CA"/>
-        </w:rPr>
-        <w:t xml:space="preserve"> </w:t>
-      </w:r>
-      <w:proofErr w:type="spellStart"/>
-      <w:r>
-        <w:rPr>
-          <w:rFonts w:ascii="Arial" w:hAnsi="Arial" w:cs="Arial"/>
-          <w:sz w:val="28"/>
-          <w:szCs w:val="28"/>
-          <w:lang w:val="en-CA"/>
-        </w:rPr>
-        <w:t>formelle</w:t>
-      </w:r>
-      <w:proofErr w:type="spellEnd"/>
+        </w:rPr>
+        <w:t>Présentation formelle</w:t>
+      </w:r>
     </w:p>
     <w:p>
       <w:pPr>
@@ -473,6 +431,13 @@
     </w:p>
     <w:sdt>
       <w:sdtPr>
+        <w:rPr>
+          <w:rFonts w:asciiTheme="minorHAnsi" w:eastAsiaTheme="minorHAnsi" w:hAnsiTheme="minorHAnsi" w:cstheme="minorBidi"/>
+          <w:color w:val="auto"/>
+          <w:sz w:val="22"/>
+          <w:szCs w:val="22"/>
+          <w:lang w:val="fr-CA"/>
+        </w:rPr>
         <w:id w:val="-1326891027"/>
         <w:docPartObj>
           <w:docPartGallery w:val="Table of Contents"/>
@@ -481,20 +446,15 @@
       </w:sdtPr>
       <w:sdtEndPr>
         <w:rPr>
-          <w:rFonts w:asciiTheme="minorHAnsi" w:eastAsiaTheme="minorHAnsi" w:hAnsiTheme="minorHAnsi" w:cstheme="minorBidi"/>
           <w:b/>
           <w:bCs/>
           <w:noProof/>
-          <w:color w:val="auto"/>
-          <w:sz w:val="22"/>
-          <w:szCs w:val="22"/>
-          <w:lang w:val="fr-CA"/>
         </w:rPr>
       </w:sdtEndPr>
       <w:sdtContent>
         <w:p>
           <w:pPr>
-            <w:pStyle w:val="TOCHeading"/>
+            <w:pStyle w:val="En-ttedetabledesmatires"/>
           </w:pPr>
           <w:r>
             <w:t xml:space="preserve">Table </w:t>
@@ -503,16 +463,18 @@
             <w:t>des matières</w:t>
           </w:r>
         </w:p>
+        <w:bookmarkStart w:id="0" w:name="_GoBack"/>
+        <w:bookmarkEnd w:id="0"/>
         <w:p>
           <w:pPr>
-            <w:pStyle w:val="TOC2"/>
+            <w:pStyle w:val="TM2"/>
             <w:tabs>
               <w:tab w:val="right" w:leader="dot" w:pos="9350"/>
             </w:tabs>
             <w:rPr>
               <w:rFonts w:eastAsiaTheme="minorEastAsia"/>
               <w:noProof/>
-              <w:lang w:val="en-CA" w:eastAsia="en-CA"/>
+              <w:lang w:eastAsia="fr-CA"/>
             </w:rPr>
           </w:pPr>
           <w:r>
@@ -524,14 +486,14 @@
           <w:r>
             <w:fldChar w:fldCharType="separate"/>
           </w:r>
-          <w:hyperlink w:anchor="_Toc31189743" w:history="1">
-            <w:r>
-              <w:rPr>
-                <w:rStyle w:val="Hyperlink"/>
+          <w:hyperlink w:anchor="_Toc31699202" w:history="1">
+            <w:r>
+              <w:rPr>
+                <w:rStyle w:val="Lienhypertexte"/>
                 <w:rFonts w:ascii="Arial" w:hAnsi="Arial" w:cs="Arial"/>
                 <w:noProof/>
               </w:rPr>
-              <w:t>Proposition :</w:t>
+              <w:t>Proposition</w:t>
             </w:r>
             <w:r>
               <w:rPr>
@@ -552,7 +514,7 @@
                 <w:noProof/>
                 <w:webHidden/>
               </w:rPr>
-              <w:instrText xml:space="preserve"> PAGEREF _Toc31189743 \h </w:instrText>
+              <w:instrText xml:space="preserve"> PAGEREF _Toc31699202 \h </w:instrText>
             </w:r>
             <w:r>
               <w:rPr>
@@ -572,7 +534,7 @@
                 <w:noProof/>
                 <w:webHidden/>
               </w:rPr>
-              <w:t>2</w:t>
+              <w:t>3</w:t>
             </w:r>
             <w:r>
               <w:rPr>
@@ -585,24 +547,24 @@
         </w:p>
         <w:p>
           <w:pPr>
-            <w:pStyle w:val="TOC2"/>
+            <w:pStyle w:val="TM2"/>
             <w:tabs>
               <w:tab w:val="right" w:leader="dot" w:pos="9350"/>
             </w:tabs>
             <w:rPr>
               <w:rFonts w:eastAsiaTheme="minorEastAsia"/>
               <w:noProof/>
-              <w:lang w:val="en-CA" w:eastAsia="en-CA"/>
+              <w:lang w:eastAsia="fr-CA"/>
             </w:rPr>
           </w:pPr>
-          <w:hyperlink w:anchor="_Toc31189744" w:history="1">
-            <w:r>
-              <w:rPr>
-                <w:rStyle w:val="Hyperlink"/>
+          <w:hyperlink w:anchor="_Toc31699203" w:history="1">
+            <w:r>
+              <w:rPr>
+                <w:rStyle w:val="Lienhypertexte"/>
                 <w:rFonts w:ascii="Arial" w:hAnsi="Arial" w:cs="Arial"/>
                 <w:noProof/>
               </w:rPr>
-              <w:t>But général :</w:t>
+              <w:t>But général</w:t>
             </w:r>
             <w:r>
               <w:rPr>
@@ -623,7 +585,7 @@
                 <w:noProof/>
                 <w:webHidden/>
               </w:rPr>
-              <w:instrText xml:space="preserve"> PAGEREF _Toc31189744 \h </w:instrText>
+              <w:instrText xml:space="preserve"> PAGEREF _Toc31699203 \h </w:instrText>
             </w:r>
             <w:r>
               <w:rPr>
@@ -643,7 +605,7 @@
                 <w:noProof/>
                 <w:webHidden/>
               </w:rPr>
-              <w:t>2</w:t>
+              <w:t>3</w:t>
             </w:r>
             <w:r>
               <w:rPr>
@@ -656,24 +618,24 @@
         </w:p>
         <w:p>
           <w:pPr>
-            <w:pStyle w:val="TOC2"/>
+            <w:pStyle w:val="TM2"/>
             <w:tabs>
               <w:tab w:val="right" w:leader="dot" w:pos="9350"/>
             </w:tabs>
             <w:rPr>
               <w:rFonts w:eastAsiaTheme="minorEastAsia"/>
               <w:noProof/>
-              <w:lang w:val="en-CA" w:eastAsia="en-CA"/>
+              <w:lang w:eastAsia="fr-CA"/>
             </w:rPr>
           </w:pPr>
-          <w:hyperlink w:anchor="_Toc31189745" w:history="1">
-            <w:r>
-              <w:rPr>
-                <w:rStyle w:val="Hyperlink"/>
+          <w:hyperlink w:anchor="_Toc31699204" w:history="1">
+            <w:r>
+              <w:rPr>
+                <w:rStyle w:val="Lienhypertexte"/>
                 <w:rFonts w:ascii="Arial" w:hAnsi="Arial" w:cs="Arial"/>
                 <w:noProof/>
               </w:rPr>
-              <w:t>Lien avec la réalité :</w:t>
+              <w:t>Lien avec la réalité</w:t>
             </w:r>
             <w:r>
               <w:rPr>
@@ -694,7 +656,7 @@
                 <w:noProof/>
                 <w:webHidden/>
               </w:rPr>
-              <w:instrText xml:space="preserve"> PAGEREF _Toc31189745 \h </w:instrText>
+              <w:instrText xml:space="preserve"> PAGEREF _Toc31699204 \h </w:instrText>
             </w:r>
             <w:r>
               <w:rPr>
@@ -714,7 +676,7 @@
                 <w:noProof/>
                 <w:webHidden/>
               </w:rPr>
-              <w:t>2</w:t>
+              <w:t>3</w:t>
             </w:r>
             <w:r>
               <w:rPr>
@@ -727,24 +689,24 @@
         </w:p>
         <w:p>
           <w:pPr>
-            <w:pStyle w:val="TOC2"/>
+            <w:pStyle w:val="TM2"/>
             <w:tabs>
               <w:tab w:val="right" w:leader="dot" w:pos="9350"/>
             </w:tabs>
             <w:rPr>
               <w:rFonts w:eastAsiaTheme="minorEastAsia"/>
               <w:noProof/>
-              <w:lang w:val="en-CA" w:eastAsia="en-CA"/>
+              <w:lang w:eastAsia="fr-CA"/>
             </w:rPr>
           </w:pPr>
-          <w:hyperlink w:anchor="_Toc31189746" w:history="1">
-            <w:r>
-              <w:rPr>
-                <w:rStyle w:val="Hyperlink"/>
+          <w:hyperlink w:anchor="_Toc31699205" w:history="1">
+            <w:r>
+              <w:rPr>
+                <w:rStyle w:val="Lienhypertexte"/>
                 <w:rFonts w:ascii="Arial" w:hAnsi="Arial" w:cs="Arial"/>
                 <w:noProof/>
               </w:rPr>
-              <w:t>Résultat attendu :</w:t>
+              <w:t>Résultat attendu</w:t>
             </w:r>
             <w:r>
               <w:rPr>
@@ -765,7 +727,7 @@
                 <w:noProof/>
                 <w:webHidden/>
               </w:rPr>
-              <w:instrText xml:space="preserve"> PAGEREF _Toc31189746 \h </w:instrText>
+              <w:instrText xml:space="preserve"> PAGEREF _Toc31699205 \h </w:instrText>
             </w:r>
             <w:r>
               <w:rPr>
@@ -785,7 +747,7 @@
                 <w:noProof/>
                 <w:webHidden/>
               </w:rPr>
-              <w:t>2</w:t>
+              <w:t>3</w:t>
             </w:r>
             <w:r>
               <w:rPr>
@@ -798,26 +760,26 @@
         </w:p>
         <w:p>
           <w:pPr>
-            <w:pStyle w:val="TOC2"/>
+            <w:pStyle w:val="TM2"/>
             <w:tabs>
               <w:tab w:val="right" w:leader="dot" w:pos="9350"/>
             </w:tabs>
             <w:rPr>
               <w:rFonts w:eastAsiaTheme="minorEastAsia"/>
               <w:noProof/>
-              <w:lang w:val="en-CA" w:eastAsia="en-CA"/>
+              <w:lang w:eastAsia="fr-CA"/>
             </w:rPr>
           </w:pPr>
-          <w:hyperlink w:anchor="_Toc31189747" w:history="1">
-            <w:r>
-              <w:rPr>
-                <w:rStyle w:val="Hyperlink"/>
+          <w:hyperlink w:anchor="_Toc31699206" w:history="1">
+            <w:r>
+              <w:rPr>
+                <w:rStyle w:val="Lienhypertexte"/>
                 <w:rFonts w:ascii="Arial" w:hAnsi="Arial" w:cs="Arial"/>
                 <w:i/>
                 <w:iCs/>
                 <w:noProof/>
               </w:rPr>
-              <w:t>But ultime :</w:t>
+              <w:t>But ultime</w:t>
             </w:r>
             <w:r>
               <w:rPr>
@@ -838,7 +800,7 @@
                 <w:noProof/>
                 <w:webHidden/>
               </w:rPr>
-              <w:instrText xml:space="preserve"> PAGEREF _Toc31189747 \h </w:instrText>
+              <w:instrText xml:space="preserve"> PAGEREF _Toc31699206 \h </w:instrText>
             </w:r>
             <w:r>
               <w:rPr>
@@ -858,7 +820,7 @@
                 <w:noProof/>
                 <w:webHidden/>
               </w:rPr>
-              <w:t>2</w:t>
+              <w:t>3</w:t>
             </w:r>
             <w:r>
               <w:rPr>
@@ -871,26 +833,26 @@
         </w:p>
         <w:p>
           <w:pPr>
-            <w:pStyle w:val="TOC2"/>
+            <w:pStyle w:val="TM2"/>
             <w:tabs>
               <w:tab w:val="right" w:leader="dot" w:pos="9350"/>
             </w:tabs>
             <w:rPr>
               <w:rFonts w:eastAsiaTheme="minorEastAsia"/>
               <w:noProof/>
-              <w:lang w:val="en-CA" w:eastAsia="en-CA"/>
+              <w:lang w:eastAsia="fr-CA"/>
             </w:rPr>
           </w:pPr>
-          <w:hyperlink w:anchor="_Toc31189748" w:history="1">
-            <w:r>
-              <w:rPr>
-                <w:rStyle w:val="Hyperlink"/>
+          <w:hyperlink w:anchor="_Toc31699207" w:history="1">
+            <w:r>
+              <w:rPr>
+                <w:rStyle w:val="Lienhypertexte"/>
                 <w:rFonts w:ascii="Arial" w:hAnsi="Arial" w:cs="Arial"/>
                 <w:i/>
                 <w:iCs/>
                 <w:noProof/>
               </w:rPr>
-              <w:t>But au symposium :</w:t>
+              <w:t>But au symposium</w:t>
             </w:r>
             <w:r>
               <w:rPr>
@@ -911,7 +873,7 @@
                 <w:noProof/>
                 <w:webHidden/>
               </w:rPr>
-              <w:instrText xml:space="preserve"> PAGEREF _Toc31189748 \h </w:instrText>
+              <w:instrText xml:space="preserve"> PAGEREF _Toc31699207 \h </w:instrText>
             </w:r>
             <w:r>
               <w:rPr>
@@ -931,7 +893,7 @@
                 <w:noProof/>
                 <w:webHidden/>
               </w:rPr>
-              <w:t>2</w:t>
+              <w:t>4</w:t>
             </w:r>
             <w:r>
               <w:rPr>
@@ -944,24 +906,24 @@
         </w:p>
         <w:p>
           <w:pPr>
-            <w:pStyle w:val="TOC2"/>
+            <w:pStyle w:val="TM2"/>
             <w:tabs>
               <w:tab w:val="right" w:leader="dot" w:pos="9350"/>
             </w:tabs>
             <w:rPr>
               <w:rFonts w:eastAsiaTheme="minorEastAsia"/>
               <w:noProof/>
-              <w:lang w:val="en-CA" w:eastAsia="en-CA"/>
+              <w:lang w:eastAsia="fr-CA"/>
             </w:rPr>
           </w:pPr>
-          <w:hyperlink w:anchor="_Toc31189749" w:history="1">
-            <w:r>
-              <w:rPr>
-                <w:rStyle w:val="Hyperlink"/>
+          <w:hyperlink w:anchor="_Toc31699208" w:history="1">
+            <w:r>
+              <w:rPr>
+                <w:rStyle w:val="Lienhypertexte"/>
                 <w:rFonts w:ascii="Arial" w:hAnsi="Arial" w:cs="Arial"/>
                 <w:noProof/>
               </w:rPr>
-              <w:t>Auditoire visé :</w:t>
+              <w:t>Auditoire visé</w:t>
             </w:r>
             <w:r>
               <w:rPr>
@@ -982,7 +944,7 @@
                 <w:noProof/>
                 <w:webHidden/>
               </w:rPr>
-              <w:instrText xml:space="preserve"> PAGEREF _Toc31189749 \h </w:instrText>
+              <w:instrText xml:space="preserve"> PAGEREF _Toc31699208 \h </w:instrText>
             </w:r>
             <w:r>
               <w:rPr>
@@ -1002,7 +964,7 @@
                 <w:noProof/>
                 <w:webHidden/>
               </w:rPr>
-              <w:t>2</w:t>
+              <w:t>4</w:t>
             </w:r>
             <w:r>
               <w:rPr>
@@ -1015,24 +977,24 @@
         </w:p>
         <w:p>
           <w:pPr>
-            <w:pStyle w:val="TOC2"/>
+            <w:pStyle w:val="TM2"/>
             <w:tabs>
               <w:tab w:val="right" w:leader="dot" w:pos="9350"/>
             </w:tabs>
             <w:rPr>
               <w:rFonts w:eastAsiaTheme="minorEastAsia"/>
               <w:noProof/>
-              <w:lang w:val="en-CA" w:eastAsia="en-CA"/>
+              <w:lang w:eastAsia="fr-CA"/>
             </w:rPr>
           </w:pPr>
-          <w:hyperlink w:anchor="_Toc31189750" w:history="1">
-            <w:r>
-              <w:rPr>
-                <w:rStyle w:val="Hyperlink"/>
+          <w:hyperlink w:anchor="_Toc31699209" w:history="1">
+            <w:r>
+              <w:rPr>
+                <w:rStyle w:val="Lienhypertexte"/>
                 <w:rFonts w:ascii="Arial" w:hAnsi="Arial" w:cs="Arial"/>
                 <w:noProof/>
               </w:rPr>
-              <w:t>Ressources nécessaires :</w:t>
+              <w:t>Ressources nécessaires</w:t>
             </w:r>
             <w:r>
               <w:rPr>
@@ -1053,7 +1015,7 @@
                 <w:noProof/>
                 <w:webHidden/>
               </w:rPr>
-              <w:instrText xml:space="preserve"> PAGEREF _Toc31189750 \h </w:instrText>
+              <w:instrText xml:space="preserve"> PAGEREF _Toc31699209 \h </w:instrText>
             </w:r>
             <w:r>
               <w:rPr>
@@ -1073,7 +1035,7 @@
                 <w:noProof/>
                 <w:webHidden/>
               </w:rPr>
-              <w:t>2</w:t>
+              <w:t>4</w:t>
             </w:r>
             <w:r>
               <w:rPr>
@@ -1086,24 +1048,24 @@
         </w:p>
         <w:p>
           <w:pPr>
-            <w:pStyle w:val="TOC2"/>
+            <w:pStyle w:val="TM2"/>
             <w:tabs>
               <w:tab w:val="right" w:leader="dot" w:pos="9350"/>
             </w:tabs>
             <w:rPr>
               <w:rFonts w:eastAsiaTheme="minorEastAsia"/>
               <w:noProof/>
-              <w:lang w:val="en-CA" w:eastAsia="en-CA"/>
+              <w:lang w:eastAsia="fr-CA"/>
             </w:rPr>
           </w:pPr>
-          <w:hyperlink w:anchor="_Toc31189751" w:history="1">
-            <w:r>
-              <w:rPr>
-                <w:rStyle w:val="Hyperlink"/>
+          <w:hyperlink w:anchor="_Toc31699210" w:history="1">
+            <w:r>
+              <w:rPr>
+                <w:rStyle w:val="Lienhypertexte"/>
                 <w:rFonts w:ascii="Arial" w:hAnsi="Arial" w:cs="Arial"/>
                 <w:noProof/>
               </w:rPr>
-              <w:t>Le projet en 270 heures :</w:t>
+              <w:t>Grandes étapes du projet et répartition des heures</w:t>
             </w:r>
             <w:r>
               <w:rPr>
@@ -1124,7 +1086,7 @@
                 <w:noProof/>
                 <w:webHidden/>
               </w:rPr>
-              <w:instrText xml:space="preserve"> PAGEREF _Toc31189751 \h </w:instrText>
+              <w:instrText xml:space="preserve"> PAGEREF _Toc31699210 \h </w:instrText>
             </w:r>
             <w:r>
               <w:rPr>
@@ -1144,7 +1106,7 @@
                 <w:noProof/>
                 <w:webHidden/>
               </w:rPr>
-              <w:t>2</w:t>
+              <w:t>4</w:t>
             </w:r>
             <w:r>
               <w:rPr>
@@ -1157,24 +1119,24 @@
         </w:p>
         <w:p>
           <w:pPr>
-            <w:pStyle w:val="TOC2"/>
+            <w:pStyle w:val="TM2"/>
             <w:tabs>
               <w:tab w:val="right" w:leader="dot" w:pos="9350"/>
             </w:tabs>
             <w:rPr>
               <w:rFonts w:eastAsiaTheme="minorEastAsia"/>
               <w:noProof/>
-              <w:lang w:val="en-CA" w:eastAsia="en-CA"/>
+              <w:lang w:eastAsia="fr-CA"/>
             </w:rPr>
           </w:pPr>
-          <w:hyperlink w:anchor="_Toc31189752" w:history="1">
-            <w:r>
-              <w:rPr>
-                <w:rStyle w:val="Hyperlink"/>
+          <w:hyperlink w:anchor="_Toc31699211" w:history="1">
+            <w:r>
+              <w:rPr>
+                <w:rStyle w:val="Lienhypertexte"/>
                 <w:rFonts w:ascii="Arial" w:hAnsi="Arial" w:cs="Arial"/>
                 <w:noProof/>
               </w:rPr>
-              <w:t>Outils nécessaires :</w:t>
+              <w:t>Outils nécessaires</w:t>
             </w:r>
             <w:r>
               <w:rPr>
@@ -1195,7 +1157,7 @@
                 <w:noProof/>
                 <w:webHidden/>
               </w:rPr>
-              <w:instrText xml:space="preserve"> PAGEREF _Toc31189752 \h </w:instrText>
+              <w:instrText xml:space="preserve"> PAGEREF _Toc31699211 \h </w:instrText>
             </w:r>
             <w:r>
               <w:rPr>
@@ -1215,7 +1177,7 @@
                 <w:noProof/>
                 <w:webHidden/>
               </w:rPr>
-              <w:t>2</w:t>
+              <w:t>5</w:t>
             </w:r>
             <w:r>
               <w:rPr>
@@ -1228,20 +1190,20 @@
         </w:p>
         <w:p>
           <w:pPr>
-            <w:pStyle w:val="TOC2"/>
+            <w:pStyle w:val="TM2"/>
             <w:tabs>
               <w:tab w:val="right" w:leader="dot" w:pos="9350"/>
             </w:tabs>
             <w:rPr>
               <w:rFonts w:eastAsiaTheme="minorEastAsia"/>
               <w:noProof/>
-              <w:lang w:val="en-CA" w:eastAsia="en-CA"/>
+              <w:lang w:eastAsia="fr-CA"/>
             </w:rPr>
           </w:pPr>
-          <w:hyperlink w:anchor="_Toc31189753" w:history="1">
-            <w:r>
-              <w:rPr>
-                <w:rStyle w:val="Hyperlink"/>
+          <w:hyperlink w:anchor="_Toc31699212" w:history="1">
+            <w:r>
+              <w:rPr>
+                <w:rStyle w:val="Lienhypertexte"/>
                 <w:rFonts w:ascii="Arial" w:hAnsi="Arial" w:cs="Arial"/>
                 <w:noProof/>
               </w:rPr>
@@ -1266,7 +1228,7 @@
                 <w:noProof/>
                 <w:webHidden/>
               </w:rPr>
-              <w:instrText xml:space="preserve"> PAGEREF _Toc31189753 \h </w:instrText>
+              <w:instrText xml:space="preserve"> PAGEREF _Toc31699212 \h </w:instrText>
             </w:r>
             <w:r>
               <w:rPr>
@@ -1286,7 +1248,7 @@
                 <w:noProof/>
                 <w:webHidden/>
               </w:rPr>
-              <w:t>2</w:t>
+              <w:t>6</w:t>
             </w:r>
             <w:r>
               <w:rPr>
@@ -1299,24 +1261,24 @@
         </w:p>
         <w:p>
           <w:pPr>
-            <w:pStyle w:val="TOC2"/>
+            <w:pStyle w:val="TM2"/>
             <w:tabs>
               <w:tab w:val="right" w:leader="dot" w:pos="9350"/>
             </w:tabs>
             <w:rPr>
               <w:rFonts w:eastAsiaTheme="minorEastAsia"/>
               <w:noProof/>
-              <w:lang w:val="en-CA" w:eastAsia="en-CA"/>
+              <w:lang w:eastAsia="fr-CA"/>
             </w:rPr>
           </w:pPr>
-          <w:hyperlink w:anchor="_Toc31189754" w:history="1">
-            <w:r>
-              <w:rPr>
-                <w:rStyle w:val="Hyperlink"/>
+          <w:hyperlink w:anchor="_Toc31699213" w:history="1">
+            <w:r>
+              <w:rPr>
+                <w:rStyle w:val="Lienhypertexte"/>
                 <w:rFonts w:ascii="Arial" w:hAnsi="Arial" w:cs="Arial"/>
                 <w:noProof/>
               </w:rPr>
-              <w:t>Exigences particulières :</w:t>
+              <w:t>Exigences particulières</w:t>
             </w:r>
             <w:r>
               <w:rPr>
@@ -1337,7 +1299,7 @@
                 <w:noProof/>
                 <w:webHidden/>
               </w:rPr>
-              <w:instrText xml:space="preserve"> PAGEREF _Toc31189754 \h </w:instrText>
+              <w:instrText xml:space="preserve"> PAGEREF _Toc31699213 \h </w:instrText>
             </w:r>
             <w:r>
               <w:rPr>
@@ -1357,7 +1319,7 @@
                 <w:noProof/>
                 <w:webHidden/>
               </w:rPr>
-              <w:t>2</w:t>
+              <w:t>6</w:t>
             </w:r>
             <w:r>
               <w:rPr>
@@ -1392,40 +1354,39 @@
     </w:p>
     <w:p>
       <w:pPr>
-        <w:pStyle w:val="Heading2"/>
-        <w:rPr>
-          <w:rFonts w:ascii="Arial" w:hAnsi="Arial" w:cs="Arial"/>
-        </w:rPr>
-      </w:pPr>
-      <w:bookmarkStart w:id="0" w:name="_Toc31189743"/>
-    </w:p>
-    <w:p>
-      <w:pPr>
-        <w:pStyle w:val="Heading2"/>
-        <w:rPr>
-          <w:rFonts w:ascii="Arial" w:hAnsi="Arial" w:cs="Arial"/>
-        </w:rPr>
-      </w:pPr>
-    </w:p>
-    <w:p>
-      <w:pPr>
-        <w:pStyle w:val="Heading2"/>
-        <w:rPr>
-          <w:rFonts w:ascii="Arial" w:hAnsi="Arial" w:cs="Arial"/>
-        </w:rPr>
-      </w:pPr>
-    </w:p>
-    <w:p>
-      <w:pPr>
-        <w:pStyle w:val="Heading2"/>
-        <w:rPr>
-          <w:rFonts w:ascii="Arial" w:hAnsi="Arial" w:cs="Arial"/>
-        </w:rPr>
-      </w:pPr>
-    </w:p>
-    <w:p>
-      <w:pPr>
-        <w:pStyle w:val="Heading2"/>
+        <w:pStyle w:val="Titre2"/>
+        <w:rPr>
+          <w:rFonts w:ascii="Arial" w:hAnsi="Arial" w:cs="Arial"/>
+        </w:rPr>
+      </w:pPr>
+    </w:p>
+    <w:p>
+      <w:pPr>
+        <w:pStyle w:val="Titre2"/>
+        <w:rPr>
+          <w:rFonts w:ascii="Arial" w:hAnsi="Arial" w:cs="Arial"/>
+        </w:rPr>
+      </w:pPr>
+    </w:p>
+    <w:p>
+      <w:pPr>
+        <w:pStyle w:val="Titre2"/>
+        <w:rPr>
+          <w:rFonts w:ascii="Arial" w:hAnsi="Arial" w:cs="Arial"/>
+        </w:rPr>
+      </w:pPr>
+    </w:p>
+    <w:p>
+      <w:pPr>
+        <w:pStyle w:val="Titre2"/>
+        <w:rPr>
+          <w:rFonts w:ascii="Arial" w:hAnsi="Arial" w:cs="Arial"/>
+        </w:rPr>
+      </w:pPr>
+    </w:p>
+    <w:p>
+      <w:pPr>
+        <w:pStyle w:val="Titre2"/>
         <w:rPr>
           <w:rFonts w:ascii="Arial" w:hAnsi="Arial" w:cs="Arial"/>
         </w:rPr>
@@ -1449,118 +1410,312 @@
     </w:p>
     <w:p>
       <w:pPr>
-        <w:pStyle w:val="Heading2"/>
-        <w:rPr>
-          <w:rFonts w:ascii="Arial" w:hAnsi="Arial" w:cs="Arial"/>
-        </w:rPr>
-      </w:pPr>
-    </w:p>
-    <w:p>
-      <w:pPr>
-        <w:pStyle w:val="Heading2"/>
-        <w:rPr>
-          <w:rFonts w:ascii="Arial" w:hAnsi="Arial" w:cs="Arial"/>
-        </w:rPr>
-      </w:pPr>
-      <w:r>
-        <w:rPr>
-          <w:rFonts w:ascii="Arial" w:hAnsi="Arial" w:cs="Arial"/>
-        </w:rPr>
-        <w:t>Proposition :</w:t>
-      </w:r>
-      <w:bookmarkEnd w:id="0"/>
+        <w:pStyle w:val="Titre2"/>
+        <w:rPr>
+          <w:rFonts w:ascii="Arial" w:hAnsi="Arial" w:cs="Arial"/>
+        </w:rPr>
+      </w:pPr>
+    </w:p>
+    <w:p>
+      <w:pPr>
+        <w:pStyle w:val="Titre2"/>
+        <w:rPr>
+          <w:rFonts w:ascii="Arial" w:hAnsi="Arial" w:cs="Arial"/>
+        </w:rPr>
+      </w:pPr>
+      <w:bookmarkStart w:id="1" w:name="_Toc31699202"/>
+      <w:r>
+        <w:rPr>
+          <w:rFonts w:ascii="Arial" w:hAnsi="Arial" w:cs="Arial"/>
+        </w:rPr>
+        <w:t>Proposition</w:t>
+      </w:r>
+      <w:bookmarkEnd w:id="1"/>
+    </w:p>
+    <w:p>
+      <w:pPr>
+        <w:jc w:val="both"/>
+      </w:pPr>
+      <w:r>
+        <w:t>Nous proposons un projet de gestion d’environnement contrôlé</w:t>
+      </w:r>
+      <w:r>
+        <w:t xml:space="preserve"> réalisé </w:t>
+      </w:r>
+      <w:r>
+        <w:t>à une échelle domestique (opposée à l’échelle commerciale)</w:t>
+      </w:r>
+      <w:r>
+        <w:t xml:space="preserve"> où il </w:t>
+      </w:r>
+      <w:r>
+        <w:t xml:space="preserve">possible d’obtenir des données en temps réels </w:t>
+      </w:r>
+      <w:r>
+        <w:t>dans</w:t>
+      </w:r>
+      <w:r>
+        <w:t xml:space="preserve"> un environnement que l’on souhaite contrôler (</w:t>
+      </w:r>
+      <w:r>
+        <w:t>serre, terrarium</w:t>
+      </w:r>
+      <w:r>
+        <w:t xml:space="preserve">, etc.) et d’automatiser une partie de la gestion de cet environnement </w:t>
+      </w:r>
+      <w:r>
+        <w:t>à l’aide des données obtenues, comme par exemple, gestion de la température, activation de la ventilation, brumisation, etc.</w:t>
+      </w:r>
+    </w:p>
+    <w:p>
+      <w:pPr>
+        <w:pStyle w:val="Titre2"/>
+        <w:rPr>
+          <w:rFonts w:ascii="Arial" w:hAnsi="Arial" w:cs="Arial"/>
+        </w:rPr>
+      </w:pPr>
+    </w:p>
+    <w:p>
+      <w:pPr>
+        <w:pStyle w:val="Titre2"/>
+        <w:rPr>
+          <w:rFonts w:ascii="Arial" w:hAnsi="Arial" w:cs="Arial"/>
+        </w:rPr>
+      </w:pPr>
+      <w:bookmarkStart w:id="2" w:name="_Toc31699203"/>
+      <w:r>
+        <w:rPr>
+          <w:rFonts w:ascii="Arial" w:hAnsi="Arial" w:cs="Arial"/>
+        </w:rPr>
+        <w:t>But général</w:t>
+      </w:r>
+      <w:bookmarkEnd w:id="2"/>
+    </w:p>
+    <w:p>
+      <w:r>
+        <w:t>Création d’un système de gestion d’environnement contrôlé.</w:t>
+      </w:r>
+    </w:p>
+    <w:p>
+      <w:pPr>
+        <w:pStyle w:val="Titre2"/>
+        <w:rPr>
+          <w:rFonts w:ascii="Arial" w:hAnsi="Arial" w:cs="Arial"/>
+        </w:rPr>
+      </w:pPr>
+    </w:p>
+    <w:p>
+      <w:pPr>
+        <w:pStyle w:val="Titre2"/>
+        <w:rPr>
+          <w:rFonts w:ascii="Arial" w:hAnsi="Arial" w:cs="Arial"/>
+        </w:rPr>
+      </w:pPr>
+      <w:bookmarkStart w:id="3" w:name="_Toc31699204"/>
+      <w:r>
+        <w:rPr>
+          <w:rFonts w:ascii="Arial" w:hAnsi="Arial" w:cs="Arial"/>
+        </w:rPr>
+        <w:t>Lien avec la réalité</w:t>
+      </w:r>
+      <w:bookmarkEnd w:id="3"/>
+    </w:p>
+    <w:p>
+      <w:pPr>
+        <w:jc w:val="both"/>
+      </w:pPr>
+      <w:r>
+        <w:t xml:space="preserve">La gestion </w:t>
+      </w:r>
+      <w:r>
+        <w:t>d’un environnement défini</w:t>
+      </w:r>
+      <w:r>
+        <w:t xml:space="preserve"> est sources de problèmes pour plusieurs.</w:t>
+      </w:r>
+      <w:r>
+        <w:t xml:space="preserve"> </w:t>
+      </w:r>
+      <w:r>
+        <w:t>Par exemple, dans</w:t>
+      </w:r>
+      <w:r>
+        <w:t xml:space="preserve"> nos maisons, les thermostats</w:t>
+      </w:r>
+      <w:r>
+        <w:t xml:space="preserve"> </w:t>
+      </w:r>
+      <w:r>
+        <w:t xml:space="preserve">gèrent les </w:t>
+      </w:r>
+      <w:r>
+        <w:t xml:space="preserve">sources de chauffage en fonction de la température souhaitée. </w:t>
+      </w:r>
+      <w:r>
+        <w:t>Cependant</w:t>
+      </w:r>
+      <w:r>
+        <w:t xml:space="preserve">, lorsque vient le temps de créer un environnement propice à d’autres </w:t>
+      </w:r>
+      <w:r>
+        <w:t>espèces, par exemple des plantes tropicales ou des reptiles dans un terrarium</w:t>
+      </w:r>
+      <w:r>
+        <w:t>, cela peut devenir plus complexes</w:t>
+      </w:r>
+      <w:r>
+        <w:t xml:space="preserve"> et nécessiter davantage de surveillance. </w:t>
+      </w:r>
+    </w:p>
+    <w:p>
+      <w:pPr>
+        <w:jc w:val="both"/>
+      </w:pPr>
+      <w:r>
+        <w:t>Des</w:t>
+      </w:r>
+      <w:r>
+        <w:t xml:space="preserve"> solutions</w:t>
+      </w:r>
+      <w:r>
+        <w:t xml:space="preserve"> pouvant prendre en compte un seul facteur</w:t>
+      </w:r>
+      <w:r>
+        <w:t xml:space="preserve"> existent; par exemple</w:t>
+      </w:r>
+      <w:r>
+        <w:t>,</w:t>
+      </w:r>
+      <w:r>
+        <w:t xml:space="preserve"> une minuterie sur</w:t>
+      </w:r>
+      <w:r>
+        <w:t xml:space="preserve"> une lumière, un thermostat sur un</w:t>
+      </w:r>
+      <w:r>
+        <w:t xml:space="preserve"> élément chauffant. Par contre,</w:t>
+      </w:r>
+      <w:r>
+        <w:t xml:space="preserve"> ces éléments individuels ne </w:t>
+      </w:r>
+      <w:r>
+        <w:t>considèrent pas l’environnement à contrôler comme un tout</w:t>
+      </w:r>
+      <w:r>
+        <w:t xml:space="preserve">. </w:t>
+      </w:r>
+      <w:r>
+        <w:t>Par exemple, u</w:t>
+      </w:r>
+      <w:r>
+        <w:t xml:space="preserve">ne ventilation est souvent nécessaire après une période de brumisation pour </w:t>
+      </w:r>
+      <w:r>
+        <w:t>éviter les</w:t>
+      </w:r>
+      <w:r>
+        <w:t xml:space="preserve"> maladies fongiques</w:t>
+      </w:r>
+      <w:r>
+        <w:t xml:space="preserve"> ou </w:t>
+      </w:r>
+      <w:r>
+        <w:t xml:space="preserve">une baisse de température </w:t>
+      </w:r>
+      <w:r>
+        <w:t xml:space="preserve">peut être géré </w:t>
+      </w:r>
+      <w:r>
+        <w:t xml:space="preserve">par un démarrage de la ventilation, mais en </w:t>
+      </w:r>
+      <w:r>
+        <w:t>tenant en compte de la baisse d’humidité relative de l’air subséquente.</w:t>
+      </w:r>
+    </w:p>
+    <w:p>
+      <w:pPr>
+        <w:jc w:val="both"/>
+      </w:pPr>
+      <w:r>
+        <w:t>Des systèmes sont déjà présents sur le marché</w:t>
+      </w:r>
+      <w:r>
+        <w:t xml:space="preserve"> pouvant réaliser ce</w:t>
+      </w:r>
+      <w:r>
+        <w:t xml:space="preserve"> type de gestion complexes ou pouvant être programmé</w:t>
+      </w:r>
+      <w:r>
+        <w:t xml:space="preserve"> selon les besoins</w:t>
+      </w:r>
+      <w:r>
+        <w:t xml:space="preserve"> mais la plupart sont co</w:t>
+      </w:r>
+      <w:r>
+        <w:t>û</w:t>
+      </w:r>
+      <w:r>
+        <w:t>teux</w:t>
+      </w:r>
+      <w:r>
+        <w:t xml:space="preserve">, </w:t>
+      </w:r>
+      <w:r>
+        <w:t>volumineux</w:t>
+      </w:r>
+      <w:r>
+        <w:t xml:space="preserve"> et/ou pour des besoins à grande échelle</w:t>
+      </w:r>
+      <w:r>
+        <w:t xml:space="preserve">. </w:t>
+      </w:r>
+      <w:r>
+        <w:t xml:space="preserve">Le but est donc </w:t>
+      </w:r>
+      <w:r>
+        <w:t xml:space="preserve">de concevoir un prototype </w:t>
+      </w:r>
+      <w:r>
+        <w:t>accessible</w:t>
+      </w:r>
+      <w:r>
+        <w:t>, relativement peu coûteux et portable pouvant être utilisé dans un</w:t>
+      </w:r>
+      <w:r>
+        <w:t xml:space="preserve"> petit environnement.</w:t>
+      </w:r>
+      <w:r>
+        <w:t xml:space="preserve"> </w:t>
+      </w:r>
+    </w:p>
+    <w:p>
+      <w:pPr>
+        <w:pStyle w:val="Titre2"/>
+        <w:rPr>
+          <w:rFonts w:ascii="Arial" w:hAnsi="Arial" w:cs="Arial"/>
+        </w:rPr>
+      </w:pPr>
+    </w:p>
+    <w:p>
+      <w:pPr>
+        <w:pStyle w:val="Titre2"/>
+        <w:rPr>
+          <w:rFonts w:ascii="Arial" w:hAnsi="Arial" w:cs="Arial"/>
+        </w:rPr>
+      </w:pPr>
+      <w:bookmarkStart w:id="4" w:name="_Toc31699205"/>
+      <w:r>
+        <w:rPr>
+          <w:rFonts w:ascii="Arial" w:hAnsi="Arial" w:cs="Arial"/>
+        </w:rPr>
+        <w:t>Résultat attendu</w:t>
+      </w:r>
+      <w:bookmarkEnd w:id="4"/>
     </w:p>
     <w:p/>
     <w:p>
       <w:pPr>
-        <w:pStyle w:val="Heading2"/>
-        <w:rPr>
-          <w:rFonts w:ascii="Arial" w:hAnsi="Arial" w:cs="Arial"/>
-        </w:rPr>
-      </w:pPr>
-    </w:p>
-    <w:p>
-      <w:pPr>
-        <w:pStyle w:val="Heading2"/>
-        <w:rPr>
-          <w:rFonts w:ascii="Arial" w:hAnsi="Arial" w:cs="Arial"/>
-        </w:rPr>
-      </w:pPr>
-      <w:bookmarkStart w:id="1" w:name="_Toc31189744"/>
-      <w:r>
-        <w:rPr>
-          <w:rFonts w:ascii="Arial" w:hAnsi="Arial" w:cs="Arial"/>
-        </w:rPr>
-        <w:t>But général :</w:t>
-      </w:r>
-      <w:bookmarkEnd w:id="1"/>
-    </w:p>
-    <w:p>
-      <w:r>
-        <w:t>Création d’un système de gestion d’environnement contrôlé.</w:t>
-      </w:r>
-    </w:p>
-    <w:p>
-      <w:pPr>
-        <w:pStyle w:val="Heading2"/>
-        <w:rPr>
-          <w:rFonts w:ascii="Arial" w:hAnsi="Arial" w:cs="Arial"/>
-        </w:rPr>
-      </w:pPr>
-    </w:p>
-    <w:p>
-      <w:pPr>
-        <w:pStyle w:val="Heading2"/>
-        <w:rPr>
-          <w:rFonts w:ascii="Arial" w:hAnsi="Arial" w:cs="Arial"/>
-        </w:rPr>
-      </w:pPr>
-      <w:bookmarkStart w:id="2" w:name="_Toc31189745"/>
-      <w:r>
-        <w:rPr>
-          <w:rFonts w:ascii="Arial" w:hAnsi="Arial" w:cs="Arial"/>
-        </w:rPr>
-        <w:t>Lien avec la réalité :</w:t>
-      </w:r>
-      <w:bookmarkEnd w:id="2"/>
-    </w:p>
-    <w:p>
-      <w:r>
-        <w:t>La gestion des plantes est sources de p</w:t>
-      </w:r>
-      <w:bookmarkStart w:id="3" w:name="_GoBack"/>
-      <w:bookmarkEnd w:id="3"/>
-      <w:r>
-        <w:t>roblèmes pour plusieurs, trop arrosé pas assez et les plantes finissent à la poubelle. Des systèmes sont déjà présents sur le marché mais la plupart sont couteux ou volumineux. L’idée est de miniaturiser et rendre le tout plus accessible.</w:t>
-      </w:r>
-    </w:p>
-    <w:p>
-      <w:pPr>
-        <w:pStyle w:val="Heading2"/>
-        <w:rPr>
-          <w:rFonts w:ascii="Arial" w:hAnsi="Arial" w:cs="Arial"/>
-        </w:rPr>
-      </w:pPr>
-    </w:p>
-    <w:p>
-      <w:pPr>
-        <w:pStyle w:val="Heading2"/>
-        <w:rPr>
-          <w:rFonts w:ascii="Arial" w:hAnsi="Arial" w:cs="Arial"/>
-        </w:rPr>
-      </w:pPr>
-      <w:bookmarkStart w:id="4" w:name="_Toc31189746"/>
-      <w:r>
-        <w:rPr>
-          <w:rFonts w:ascii="Arial" w:hAnsi="Arial" w:cs="Arial"/>
-        </w:rPr>
-        <w:t>Résultat attendu :</w:t>
-      </w:r>
-      <w:bookmarkEnd w:id="4"/>
-    </w:p>
-    <w:p>
-      <w:pPr>
-        <w:pStyle w:val="Heading2"/>
+        <w:pStyle w:val="Titre2"/>
         <w:rPr>
           <w:rFonts w:ascii="Arial" w:hAnsi="Arial" w:cs="Arial"/>
           <w:i/>
@@ -1575,20 +1730,112 @@
         </w:rPr>
         <w:tab/>
       </w:r>
-      <w:bookmarkStart w:id="5" w:name="_Toc31189747"/>
+      <w:bookmarkStart w:id="5" w:name="_Toc31699206"/>
       <w:r>
         <w:rPr>
           <w:rFonts w:ascii="Arial" w:hAnsi="Arial" w:cs="Arial"/>
           <w:i/>
           <w:iCs/>
         </w:rPr>
-        <w:t>But ultime :</w:t>
+        <w:t>But ultime</w:t>
       </w:r>
       <w:bookmarkEnd w:id="5"/>
     </w:p>
     <w:p>
-      <w:r>
-        <w:t xml:space="preserve">La gestion d’environnement de type serre afin de contrôler autant la température que l’humidité dans celle-ci à l’aide d’un module Arduino. Le tout sera ensuite géré et gardé dans une base de données qui sera accessible sur une application de type web. Un système de lumière DEL sera aussi mis en place afin de voir rapidement si un problème est présent (taux d’humidité trop bas par exemple) et que dès lors une pompe par exemple arrose automatiquement la plante et qu’un ventilateur démarre afin de faire descendre la température. L’application quant </w:t>
+      <w:pPr>
+        <w:jc w:val="both"/>
+      </w:pPr>
+      <w:r>
+        <w:t>Créer un système de</w:t>
+      </w:r>
+      <w:r>
+        <w:t xml:space="preserve"> gestion d’environnement </w:t>
+      </w:r>
+      <w:r>
+        <w:t>contrôlé</w:t>
+      </w:r>
+      <w:r>
+        <w:t xml:space="preserve"> afin de </w:t>
+      </w:r>
+      <w:r>
+        <w:t>gérer</w:t>
+      </w:r>
+      <w:r>
+        <w:t xml:space="preserve"> autant la température</w:t>
+      </w:r>
+      <w:r>
+        <w:t xml:space="preserve">, </w:t>
+      </w:r>
+      <w:r>
+        <w:t>l’humidité</w:t>
+      </w:r>
+      <w:r>
+        <w:t>, voire même l’arrosage de plantes</w:t>
+      </w:r>
+      <w:r>
+        <w:t xml:space="preserve"> à l’aide d’un module Arduino. </w:t>
+      </w:r>
+      <w:r>
+        <w:t>Les données recueillies seront ensuite entreposées</w:t>
+      </w:r>
+      <w:r>
+        <w:t xml:space="preserve"> dans une base de données qui sera accessible sur une application de type web</w:t>
+      </w:r>
+      <w:r>
+        <w:t>, permettant d’avoir acc</w:t>
+      </w:r>
+      <w:r>
+        <w:t>è</w:t>
+      </w:r>
+      <w:r>
+        <w:t>s à un his</w:t>
+      </w:r>
+      <w:r>
+        <w:t>torique des données</w:t>
+      </w:r>
+      <w:r>
+        <w:t xml:space="preserve">. </w:t>
+      </w:r>
+    </w:p>
+    <w:p>
+      <w:pPr>
+        <w:jc w:val="both"/>
+      </w:pPr>
+      <w:r>
+        <w:t>Des fonctions</w:t>
+      </w:r>
+      <w:r>
+        <w:t xml:space="preserve"> de gestion d’environnement</w:t>
+      </w:r>
+      <w:r>
+        <w:t xml:space="preserve"> seront programmées afin de gérer </w:t>
+      </w:r>
+      <w:r>
+        <w:t>les paramètres</w:t>
+      </w:r>
+      <w:r>
+        <w:t xml:space="preserve"> selon les données reçues</w:t>
+      </w:r>
+      <w:r>
+        <w:t>. Par exemple, le démarrage de la brumisation si l’humidité relative est trop basse</w:t>
+      </w:r>
+      <w:r>
+        <w:t xml:space="preserve"> pendant un temps donné, suivi d’une période</w:t>
+      </w:r>
+      <w:r>
+        <w:t xml:space="preserve"> du départ de la ventilation et une </w:t>
+      </w:r>
+      <w:r>
+        <w:t>mise en veilleuse de la fonction de brumisation pendant un certain temps pendant que les conditions se stabilisent.</w:t>
+      </w:r>
+    </w:p>
+    <w:p>
+      <w:pPr>
+        <w:jc w:val="both"/>
+      </w:pPr>
+      <w:r>
+        <w:lastRenderedPageBreak/>
+        <w:t xml:space="preserve">L’application quant </w:t>
       </w:r>
       <w:r>
         <w:t>à</w:t>
@@ -1603,7 +1850,7 @@
     <w:p/>
     <w:p>
       <w:pPr>
-        <w:pStyle w:val="Heading2"/>
+        <w:pStyle w:val="Titre2"/>
         <w:rPr>
           <w:rFonts w:ascii="Arial" w:hAnsi="Arial" w:cs="Arial"/>
           <w:i/>
@@ -1618,202 +1865,2325 @@
         </w:rPr>
         <w:tab/>
       </w:r>
-      <w:bookmarkStart w:id="6" w:name="_Toc31189748"/>
+      <w:bookmarkStart w:id="6" w:name="_Toc31699207"/>
       <w:r>
         <w:rPr>
           <w:rFonts w:ascii="Arial" w:hAnsi="Arial" w:cs="Arial"/>
           <w:i/>
           <w:iCs/>
         </w:rPr>
-        <w:t>But au symposium :</w:t>
+        <w:t>But au symposium</w:t>
       </w:r>
       <w:bookmarkEnd w:id="6"/>
-    </w:p>
-    <w:p>
-      <w:r>
-        <w:t>La gestion d’environnement de type serre afin de contrôler autant la température que l’humidité dans celle-ci à l’aide d’un module Arduino. Le tout sera ensuite géré et gardé dans une base de données qui sera accessible sur une application de type web. Un système de lumière DEL sera mis en place afin de voir rapidement si un problème est présent (taux d’humidité trop bas par exemple)</w:t>
+      <w:r>
+        <w:rPr>
+          <w:rFonts w:ascii="Arial" w:hAnsi="Arial" w:cs="Arial"/>
+          <w:i/>
+          <w:iCs/>
+        </w:rPr>
+        <w:t> </w:t>
+      </w:r>
+    </w:p>
+    <w:p>
+      <w:pPr>
+        <w:jc w:val="both"/>
+      </w:pPr>
+      <w:r>
+        <w:t>Démontrer l</w:t>
+      </w:r>
+      <w:r>
+        <w:t xml:space="preserve">a gestion d’environnement </w:t>
+      </w:r>
+      <w:r>
+        <w:t>contrôlé</w:t>
+      </w:r>
+      <w:r>
+        <w:t xml:space="preserve"> à l’aide d’un prototype simulant une serre ou un terrarium. Les fonctions visées</w:t>
+      </w:r>
+      <w:r>
+        <w:t xml:space="preserve"> sont similaires à celles de la section précédente</w:t>
+      </w:r>
+      <w:r>
+        <w:t>, mais dans le cas où des contraintes de budget, temps</w:t>
+      </w:r>
+      <w:r>
+        <w:t xml:space="preserve"> ou de faisabilité (électricité, etc</w:t>
       </w:r>
       <w:r>
         <w:t>.</w:t>
       </w:r>
       <w:r>
-        <w:t xml:space="preserve"> L’application quant </w:t>
-      </w:r>
-      <w:r>
-        <w:t>à</w:t>
-      </w:r>
-      <w:r>
-        <w:t xml:space="preserve"> elle recevra les notifications des besoins de la serre ainsi qu’un historique afin de pouvoir par exemple préprogrammer quand arroser ou non.</w:t>
-      </w:r>
-      <w:r>
-        <w:t xml:space="preserve"> Dans ce cas de figure, la pompe et le ventilateur sera remplacé par des lumière au DEL pour des contraintes physiques et légales.</w:t>
+        <w:t>)</w:t>
+      </w:r>
+      <w:r>
+        <w:t xml:space="preserve"> viendrait limiter</w:t>
+      </w:r>
+      <w:r>
+        <w:t xml:space="preserve"> le projet, </w:t>
+      </w:r>
+      <w:r>
+        <w:t xml:space="preserve">l’ébauche du prototype vise </w:t>
+      </w:r>
+      <w:r>
+        <w:t>à remplacer les périphériques (</w:t>
+      </w:r>
+      <w:r>
+        <w:t>éclairage</w:t>
+      </w:r>
+      <w:r>
+        <w:t xml:space="preserve">, pompe et buses de brumisation, </w:t>
+      </w:r>
+      <w:r>
+        <w:t xml:space="preserve">ventilateurs, </w:t>
+      </w:r>
+      <w:r>
+        <w:t>etc.) par des ampoules de types LED</w:t>
+      </w:r>
+      <w:r>
+        <w:t xml:space="preserve"> et des croquis des pièces d’équipement afin de démontrer la logique</w:t>
+      </w:r>
+      <w:r>
+        <w:t xml:space="preserve"> et la séquence d’activation selon les</w:t>
+      </w:r>
+      <w:r>
+        <w:t xml:space="preserve"> conditions présentes dans l’environnement. </w:t>
+      </w:r>
+    </w:p>
+    <w:p>
+      <w:pPr>
+        <w:pStyle w:val="Titre2"/>
+        <w:rPr>
+          <w:rFonts w:ascii="Arial" w:hAnsi="Arial" w:cs="Arial"/>
+        </w:rPr>
+      </w:pPr>
+    </w:p>
+    <w:p>
+      <w:pPr>
+        <w:pStyle w:val="Titre2"/>
+        <w:rPr>
+          <w:rFonts w:ascii="Arial" w:hAnsi="Arial" w:cs="Arial"/>
+        </w:rPr>
+      </w:pPr>
+      <w:bookmarkStart w:id="7" w:name="_Toc31699208"/>
+      <w:r>
+        <w:rPr>
+          <w:rFonts w:ascii="Arial" w:hAnsi="Arial" w:cs="Arial"/>
+        </w:rPr>
+        <w:t>Auditoire visé</w:t>
+      </w:r>
+      <w:bookmarkEnd w:id="7"/>
+      <w:r>
+        <w:rPr>
+          <w:rFonts w:ascii="Arial" w:hAnsi="Arial" w:cs="Arial"/>
+        </w:rPr>
+        <w:t> </w:t>
+      </w:r>
+    </w:p>
+    <w:p>
+      <w:pPr>
+        <w:jc w:val="both"/>
+      </w:pPr>
+      <w:r>
+        <w:t>Outre les amateurs de plantes tropicales</w:t>
+      </w:r>
+      <w:r>
+        <w:t xml:space="preserve"> et de reptiles, l’auditoire visé se composent aussi de d’amateurs de sciences en herbe, de curieux</w:t>
+      </w:r>
+      <w:r>
+        <w:t xml:space="preserve"> et de gens intéressé à voir les possibilités que peut offrir </w:t>
+      </w:r>
+      <w:r>
+        <w:t>la connaissances et la maîtrise de notions de progra</w:t>
+      </w:r>
+      <w:r>
+        <w:t>mmations en informatique et en électroniques.</w:t>
+      </w:r>
+    </w:p>
+    <w:p>
+      <w:pPr>
+        <w:jc w:val="both"/>
+      </w:pPr>
+    </w:p>
+    <w:p>
+      <w:pPr>
+        <w:pStyle w:val="Titre2"/>
+        <w:rPr>
+          <w:rFonts w:ascii="Arial" w:hAnsi="Arial" w:cs="Arial"/>
+        </w:rPr>
+      </w:pPr>
+      <w:bookmarkStart w:id="8" w:name="_Toc31699209"/>
+      <w:r>
+        <w:rPr>
+          <w:rFonts w:ascii="Arial" w:hAnsi="Arial" w:cs="Arial"/>
+        </w:rPr>
+        <w:t>Ressources nécessaires</w:t>
+      </w:r>
+      <w:bookmarkEnd w:id="8"/>
+      <w:r>
+        <w:rPr>
+          <w:rFonts w:ascii="Arial" w:hAnsi="Arial" w:cs="Arial"/>
+        </w:rPr>
+        <w:t> </w:t>
+      </w:r>
+    </w:p>
+    <w:p>
+      <w:pPr>
+        <w:pStyle w:val="Paragraphedeliste"/>
+        <w:numPr>
+          <w:ilvl w:val="0"/>
+          <w:numId w:val="1"/>
+        </w:numPr>
+      </w:pPr>
+      <w:r>
+        <w:t>Site de référence Arduino (</w:t>
+      </w:r>
+      <w:hyperlink r:id="rId9" w:history="1">
+        <w:r>
+          <w:rPr>
+            <w:rStyle w:val="Lienhypertexte"/>
+          </w:rPr>
+          <w:t>https://www.arduino.cc/en/Guide/HomePage</w:t>
+        </w:r>
+      </w:hyperlink>
+      <w:r>
+        <w:t>);</w:t>
+      </w:r>
+    </w:p>
+    <w:p>
+      <w:pPr>
+        <w:pStyle w:val="Paragraphedeliste"/>
+        <w:numPr>
+          <w:ilvl w:val="0"/>
+          <w:numId w:val="1"/>
+        </w:numPr>
+      </w:pPr>
+      <w:r>
+        <w:t>Site de référence W3S (</w:t>
+      </w:r>
+      <w:hyperlink r:id="rId10" w:history="1">
+        <w:r>
+          <w:rPr>
+            <w:rStyle w:val="Lienhypertexte"/>
+          </w:rPr>
+          <w:t>https://www.w3schools.com/</w:t>
+        </w:r>
+      </w:hyperlink>
+      <w:r>
+        <w:t>);</w:t>
+      </w:r>
+    </w:p>
+    <w:p>
+      <w:pPr>
+        <w:pStyle w:val="Paragraphedeliste"/>
+        <w:numPr>
+          <w:ilvl w:val="0"/>
+          <w:numId w:val="1"/>
+        </w:numPr>
+        <w:rPr>
+          <w:lang w:val="en-US"/>
+        </w:rPr>
+      </w:pPr>
+      <w:r>
+        <w:rPr>
+          <w:lang w:val="en-US"/>
+        </w:rPr>
+        <w:t>Formations web DYMA (</w:t>
+      </w:r>
+      <w:hyperlink r:id="rId11" w:history="1">
+        <w:r>
+          <w:rPr>
+            <w:rStyle w:val="Lienhypertexte"/>
+            <w:lang w:val="en-US"/>
+          </w:rPr>
+          <w:t>https://dyma.fr/</w:t>
+        </w:r>
+      </w:hyperlink>
+      <w:r>
+        <w:rPr>
+          <w:lang w:val="en-US"/>
+        </w:rPr>
+        <w:t>);</w:t>
+      </w:r>
+    </w:p>
+    <w:p>
+      <w:pPr>
+        <w:pStyle w:val="Paragraphedeliste"/>
+        <w:numPr>
+          <w:ilvl w:val="0"/>
+          <w:numId w:val="1"/>
+        </w:numPr>
+      </w:pPr>
+      <w:r>
+        <w:t xml:space="preserve">Formation </w:t>
+      </w:r>
+      <w:proofErr w:type="spellStart"/>
+      <w:r>
+        <w:t>Udemy</w:t>
+      </w:r>
+      <w:proofErr w:type="spellEnd"/>
+      <w:r>
+        <w:t xml:space="preserve"> (</w:t>
+      </w:r>
+      <w:hyperlink r:id="rId12" w:history="1">
+        <w:r>
+          <w:rPr>
+            <w:rStyle w:val="Lienhypertexte"/>
+          </w:rPr>
+          <w:t>https://www.udemy.com/</w:t>
+        </w:r>
+      </w:hyperlink>
+      <w:r>
+        <w:t>);</w:t>
+      </w:r>
+    </w:p>
+    <w:p>
+      <w:pPr>
+        <w:pStyle w:val="Paragraphedeliste"/>
+        <w:numPr>
+          <w:ilvl w:val="0"/>
+          <w:numId w:val="1"/>
+        </w:numPr>
+        <w:rPr>
+          <w:lang w:val="en-US"/>
+        </w:rPr>
+      </w:pPr>
+      <w:r>
+        <w:rPr>
+          <w:lang w:val="en-US"/>
+        </w:rPr>
+        <w:t xml:space="preserve">Formations </w:t>
+      </w:r>
+      <w:proofErr w:type="spellStart"/>
+      <w:r>
+        <w:rPr>
+          <w:lang w:val="en-US"/>
+        </w:rPr>
+        <w:t>OpenClassRoom</w:t>
+      </w:r>
+      <w:proofErr w:type="spellEnd"/>
+      <w:r>
+        <w:rPr>
+          <w:lang w:val="en-US"/>
+        </w:rPr>
+        <w:t xml:space="preserve"> (</w:t>
+      </w:r>
+      <w:hyperlink r:id="rId13" w:history="1">
+        <w:r>
+          <w:rPr>
+            <w:rStyle w:val="Lienhypertexte"/>
+            <w:lang w:val="en-US"/>
+          </w:rPr>
+          <w:t>https://openclassrooms.com/fr/</w:t>
+        </w:r>
+      </w:hyperlink>
+      <w:r>
+        <w:rPr>
+          <w:lang w:val="en-US"/>
+        </w:rPr>
+        <w:t>);</w:t>
+      </w:r>
+    </w:p>
+    <w:p>
+      <w:pPr>
+        <w:pStyle w:val="Paragraphedeliste"/>
+        <w:numPr>
+          <w:ilvl w:val="0"/>
+          <w:numId w:val="1"/>
+        </w:numPr>
+      </w:pPr>
+      <w:r>
+        <w:t>Personnes</w:t>
+      </w:r>
+      <w:r>
+        <w:t xml:space="preserve"> de référence en électronique : M. </w:t>
+      </w:r>
+      <w:r>
+        <w:t>Nicolas Bourré et M. Stevens Gagnon;</w:t>
+      </w:r>
+    </w:p>
+    <w:p>
+      <w:pPr>
+        <w:ind w:left="360"/>
+      </w:pPr>
+    </w:p>
+    <w:p>
+      <w:pPr>
+        <w:pStyle w:val="Titre2"/>
+        <w:rPr>
+          <w:rFonts w:ascii="Arial" w:hAnsi="Arial" w:cs="Arial"/>
+        </w:rPr>
+      </w:pPr>
+      <w:bookmarkStart w:id="9" w:name="_Toc31699210"/>
+      <w:r>
+        <w:rPr>
+          <w:rFonts w:ascii="Arial" w:hAnsi="Arial" w:cs="Arial"/>
+        </w:rPr>
+        <w:t>Grandes étapes du projet</w:t>
+      </w:r>
+      <w:r>
+        <w:rPr>
+          <w:rFonts w:ascii="Arial" w:hAnsi="Arial" w:cs="Arial"/>
+        </w:rPr>
+        <w:t xml:space="preserve"> et </w:t>
+      </w:r>
+      <w:r>
+        <w:rPr>
+          <w:rFonts w:ascii="Arial" w:hAnsi="Arial" w:cs="Arial"/>
+        </w:rPr>
+        <w:t>répartition</w:t>
+      </w:r>
+      <w:r>
+        <w:rPr>
+          <w:rFonts w:ascii="Arial" w:hAnsi="Arial" w:cs="Arial"/>
+        </w:rPr>
+        <w:t xml:space="preserve"> des heures</w:t>
+      </w:r>
+      <w:bookmarkEnd w:id="9"/>
+    </w:p>
+    <w:p/>
+    <w:p>
+      <w:r>
+        <w:t>La répartition des 270 heures du projet</w:t>
+      </w:r>
+      <w:r>
+        <w:t xml:space="preserve"> est détaillée dans le tableau 1.</w:t>
+      </w:r>
+    </w:p>
+    <w:p>
+      <w:r>
+        <w:t xml:space="preserve">Au niveau des notions théoriques, une bonne partie des heures (135 h) seront utilisées au sein du cours de Gestion de projet alors qu’environ 10 h de formation seront utilisées pour les volets </w:t>
+      </w:r>
+      <w:r>
+        <w:rPr>
+          <w:i/>
+          <w:iCs/>
+        </w:rPr>
+        <w:t>front end</w:t>
+      </w:r>
+      <w:r>
+        <w:rPr>
+          <w:i/>
+          <w:iCs/>
+        </w:rPr>
+        <w:t xml:space="preserve"> </w:t>
+      </w:r>
+      <w:r>
+        <w:t>(HTML, javascript), back end (base de données) et acquisition de données (</w:t>
+      </w:r>
+      <w:r>
+        <w:t>A</w:t>
+      </w:r>
+      <w:r>
+        <w:t>rduino), totalisant 162</w:t>
+      </w:r>
+      <w:r>
+        <w:t> h</w:t>
+      </w:r>
+      <w:r>
+        <w:t xml:space="preserve"> pour ce volet</w:t>
+      </w:r>
+      <w:r>
+        <w:t xml:space="preserve"> (Tableau 1).</w:t>
+      </w:r>
+    </w:p>
+    <w:p>
+      <w:r>
+        <w:t>Pour sa part, le volet technique du projet obtiendra près de 90 h pour la programmation et le montage électronique vers un prototype fonctionnel</w:t>
+      </w:r>
+      <w:r>
+        <w:t xml:space="preserve"> (Tableau 1).</w:t>
+      </w:r>
+    </w:p>
+    <w:p>
+      <w:r>
+        <w:t>Pour terminer, la rédaction d’un rapport et le montage du kiosque pour le salon des Sciences devraient accaparer environs 20 h de travail. Le temps de présentation au Salon des Sciences n’est cependant pas comptabilisé</w:t>
+      </w:r>
+      <w:r>
+        <w:t xml:space="preserve"> (Tableau 1).</w:t>
       </w:r>
     </w:p>
     <w:p/>
     <w:p/>
     <w:p>
       <w:pPr>
-        <w:pStyle w:val="Heading2"/>
-        <w:rPr>
-          <w:rFonts w:ascii="Arial" w:hAnsi="Arial" w:cs="Arial"/>
-        </w:rPr>
-      </w:pPr>
-    </w:p>
-    <w:p>
-      <w:pPr>
-        <w:pStyle w:val="Heading2"/>
-        <w:rPr>
-          <w:rFonts w:ascii="Arial" w:hAnsi="Arial" w:cs="Arial"/>
-        </w:rPr>
-      </w:pPr>
-      <w:bookmarkStart w:id="7" w:name="_Toc31189749"/>
-      <w:r>
-        <w:rPr>
-          <w:rFonts w:ascii="Arial" w:hAnsi="Arial" w:cs="Arial"/>
-        </w:rPr>
-        <w:t>Auditoire visé :</w:t>
-      </w:r>
-      <w:bookmarkEnd w:id="7"/>
-    </w:p>
-    <w:p>
-      <w:r>
-        <w:t xml:space="preserve">Autant les néophytes que les amateurs de plantes ou même pour la gestion d’un terrarium donc cela peut rejoindre le monde des reptiles. </w:t>
-      </w:r>
-      <w:proofErr w:type="gramStart"/>
-      <w:r>
-        <w:t>Au final</w:t>
-      </w:r>
-      <w:proofErr w:type="gramEnd"/>
-      <w:r>
-        <w:t>, tous les amateurs de la faune et la flore seront comblés puisque le projet s’adapte assez facilement d’une serre à plusieurs autres environnement</w:t>
+        <w:ind w:left="993" w:hanging="1135"/>
+        <w:rPr>
+          <w:b/>
+          <w:bCs/>
+        </w:rPr>
+      </w:pPr>
+      <w:r>
+        <w:rPr>
+          <w:b/>
+          <w:bCs/>
+        </w:rPr>
+        <w:t>Tableau 1.</w:t>
+      </w:r>
+      <w:r>
+        <w:rPr>
+          <w:b/>
+          <w:bCs/>
+        </w:rPr>
+        <w:tab/>
+      </w:r>
+      <w:r>
+        <w:rPr>
+          <w:b/>
+          <w:bCs/>
+        </w:rPr>
+        <w:t xml:space="preserve">Répartition des heures pour la réalisation d'un projet d'environnement contrôlé en fonction </w:t>
+      </w:r>
+      <w:r>
+        <w:rPr>
+          <w:b/>
+          <w:bCs/>
+        </w:rPr>
+        <w:t>le volet</w:t>
+      </w:r>
+      <w:r>
+        <w:rPr>
+          <w:b/>
+          <w:bCs/>
+        </w:rPr>
+        <w:t xml:space="preserve"> et types de tâches</w:t>
+      </w:r>
+      <w:r>
+        <w:rPr>
+          <w:b/>
+          <w:bCs/>
+        </w:rPr>
+        <w:t>.</w:t>
+      </w:r>
+    </w:p>
+    <w:tbl>
+      <w:tblPr>
+        <w:tblW w:w="9140" w:type="dxa"/>
+        <w:tblCellMar>
+          <w:left w:w="70" w:type="dxa"/>
+          <w:right w:w="70" w:type="dxa"/>
+        </w:tblCellMar>
+        <w:tblLook w:val="04A0" w:firstRow="1" w:lastRow="0" w:firstColumn="1" w:lastColumn="0" w:noHBand="0" w:noVBand="1"/>
+      </w:tblPr>
+      <w:tblGrid>
+        <w:gridCol w:w="6300"/>
+        <w:gridCol w:w="2840"/>
+      </w:tblGrid>
+      <w:tr>
+        <w:trPr>
+          <w:trHeight w:val="300"/>
+        </w:trPr>
+        <w:tc>
+          <w:tcPr>
+            <w:tcW w:w="6300" w:type="dxa"/>
+            <w:tcBorders>
+              <w:top w:val="single" w:sz="8" w:space="0" w:color="auto"/>
+              <w:left w:val="single" w:sz="8" w:space="0" w:color="auto"/>
+              <w:bottom w:val="nil"/>
+              <w:right w:val="nil"/>
+            </w:tcBorders>
+            <w:shd w:val="clear" w:color="000000" w:fill="4472C4"/>
+            <w:noWrap/>
+            <w:vAlign w:val="bottom"/>
+            <w:hideMark/>
+          </w:tcPr>
+          <w:p>
+            <w:pPr>
+              <w:spacing w:after="0" w:line="240" w:lineRule="auto"/>
+              <w:rPr>
+                <w:rFonts w:ascii="Calibri" w:eastAsia="Times New Roman" w:hAnsi="Calibri" w:cs="Calibri"/>
+                <w:b/>
+                <w:bCs/>
+                <w:color w:val="FFFFFF"/>
+                <w:lang w:eastAsia="fr-CA"/>
+              </w:rPr>
+            </w:pPr>
+            <w:r>
+              <w:rPr>
+                <w:rFonts w:ascii="Calibri" w:eastAsia="Times New Roman" w:hAnsi="Calibri" w:cs="Calibri"/>
+                <w:b/>
+                <w:bCs/>
+                <w:color w:val="FFFFFF"/>
+                <w:lang w:eastAsia="fr-CA"/>
+              </w:rPr>
+              <w:t>Tâches</w:t>
+            </w:r>
+          </w:p>
+        </w:tc>
+        <w:tc>
+          <w:tcPr>
+            <w:tcW w:w="2840" w:type="dxa"/>
+            <w:tcBorders>
+              <w:top w:val="single" w:sz="8" w:space="0" w:color="auto"/>
+              <w:left w:val="nil"/>
+              <w:bottom w:val="nil"/>
+              <w:right w:val="single" w:sz="8" w:space="0" w:color="auto"/>
+            </w:tcBorders>
+            <w:shd w:val="clear" w:color="000000" w:fill="4472C4"/>
+            <w:noWrap/>
+            <w:vAlign w:val="bottom"/>
+            <w:hideMark/>
+          </w:tcPr>
+          <w:p>
+            <w:pPr>
+              <w:spacing w:after="0" w:line="240" w:lineRule="auto"/>
+              <w:jc w:val="center"/>
+              <w:rPr>
+                <w:rFonts w:ascii="Calibri" w:eastAsia="Times New Roman" w:hAnsi="Calibri" w:cs="Calibri"/>
+                <w:b/>
+                <w:bCs/>
+                <w:color w:val="FFFFFF"/>
+                <w:lang w:eastAsia="fr-CA"/>
+              </w:rPr>
+            </w:pPr>
+            <w:r>
+              <w:rPr>
+                <w:rFonts w:ascii="Calibri" w:eastAsia="Times New Roman" w:hAnsi="Calibri" w:cs="Calibri"/>
+                <w:b/>
+                <w:bCs/>
+                <w:color w:val="FFFFFF"/>
+                <w:lang w:eastAsia="fr-CA"/>
+              </w:rPr>
+              <w:t>Nb d'heures estimées (h)</w:t>
+            </w:r>
+          </w:p>
+        </w:tc>
+      </w:tr>
+      <w:tr>
+        <w:trPr>
+          <w:trHeight w:val="315"/>
+        </w:trPr>
+        <w:tc>
+          <w:tcPr>
+            <w:tcW w:w="9140" w:type="dxa"/>
+            <w:gridSpan w:val="2"/>
+            <w:tcBorders>
+              <w:top w:val="single" w:sz="4" w:space="0" w:color="auto"/>
+              <w:left w:val="single" w:sz="8" w:space="0" w:color="auto"/>
+              <w:bottom w:val="double" w:sz="6" w:space="0" w:color="auto"/>
+              <w:right w:val="single" w:sz="8" w:space="0" w:color="000000"/>
+            </w:tcBorders>
+            <w:shd w:val="clear" w:color="000000" w:fill="F2F2F2"/>
+            <w:noWrap/>
+            <w:vAlign w:val="bottom"/>
+            <w:hideMark/>
+          </w:tcPr>
+          <w:p>
+            <w:pPr>
+              <w:spacing w:after="0" w:line="240" w:lineRule="auto"/>
+              <w:rPr>
+                <w:rFonts w:ascii="Calibri" w:eastAsia="Times New Roman" w:hAnsi="Calibri" w:cs="Calibri"/>
+                <w:b/>
+                <w:bCs/>
+                <w:color w:val="000000"/>
+                <w:lang w:eastAsia="fr-CA"/>
+              </w:rPr>
+            </w:pPr>
+            <w:r>
+              <w:rPr>
+                <w:rFonts w:ascii="Calibri" w:eastAsia="Times New Roman" w:hAnsi="Calibri" w:cs="Calibri"/>
+                <w:b/>
+                <w:bCs/>
+                <w:color w:val="000000"/>
+                <w:lang w:eastAsia="fr-CA"/>
+              </w:rPr>
+              <w:t>Apprentissage et théorie</w:t>
+            </w:r>
+          </w:p>
+        </w:tc>
+      </w:tr>
+      <w:tr>
+        <w:trPr>
+          <w:trHeight w:val="315"/>
+        </w:trPr>
+        <w:tc>
+          <w:tcPr>
+            <w:tcW w:w="6300" w:type="dxa"/>
+            <w:tcBorders>
+              <w:top w:val="nil"/>
+              <w:left w:val="single" w:sz="8" w:space="0" w:color="auto"/>
+              <w:bottom w:val="nil"/>
+              <w:right w:val="nil"/>
+            </w:tcBorders>
+            <w:shd w:val="clear" w:color="auto" w:fill="auto"/>
+            <w:noWrap/>
+            <w:vAlign w:val="bottom"/>
+            <w:hideMark/>
+          </w:tcPr>
+          <w:p>
+            <w:pPr>
+              <w:spacing w:after="0" w:line="240" w:lineRule="auto"/>
+              <w:rPr>
+                <w:rFonts w:ascii="Calibri" w:eastAsia="Times New Roman" w:hAnsi="Calibri" w:cs="Calibri"/>
+                <w:color w:val="000000"/>
+                <w:lang w:eastAsia="fr-CA"/>
+              </w:rPr>
+            </w:pPr>
+            <w:r>
+              <w:rPr>
+                <w:rFonts w:ascii="Calibri" w:eastAsia="Times New Roman" w:hAnsi="Calibri" w:cs="Calibri"/>
+                <w:color w:val="000000"/>
+                <w:lang w:eastAsia="fr-CA"/>
+              </w:rPr>
+              <w:t xml:space="preserve">   Formation en classe (3h/semaine)</w:t>
+            </w:r>
+          </w:p>
+        </w:tc>
+        <w:tc>
+          <w:tcPr>
+            <w:tcW w:w="2840" w:type="dxa"/>
+            <w:tcBorders>
+              <w:top w:val="nil"/>
+              <w:left w:val="nil"/>
+              <w:bottom w:val="nil"/>
+              <w:right w:val="single" w:sz="8" w:space="0" w:color="auto"/>
+            </w:tcBorders>
+            <w:shd w:val="clear" w:color="auto" w:fill="auto"/>
+            <w:noWrap/>
+            <w:vAlign w:val="bottom"/>
+            <w:hideMark/>
+          </w:tcPr>
+          <w:p>
+            <w:pPr>
+              <w:spacing w:after="0" w:line="240" w:lineRule="auto"/>
+              <w:jc w:val="center"/>
+              <w:rPr>
+                <w:rFonts w:ascii="Calibri" w:eastAsia="Times New Roman" w:hAnsi="Calibri" w:cs="Calibri"/>
+                <w:color w:val="000000"/>
+                <w:lang w:eastAsia="fr-CA"/>
+              </w:rPr>
+            </w:pPr>
+            <w:r>
+              <w:rPr>
+                <w:rFonts w:ascii="Calibri" w:eastAsia="Times New Roman" w:hAnsi="Calibri" w:cs="Calibri"/>
+                <w:color w:val="000000"/>
+                <w:lang w:eastAsia="fr-CA"/>
+              </w:rPr>
+              <w:t>135</w:t>
+            </w:r>
+          </w:p>
+        </w:tc>
+      </w:tr>
+      <w:tr>
+        <w:trPr>
+          <w:trHeight w:val="300"/>
+        </w:trPr>
+        <w:tc>
+          <w:tcPr>
+            <w:tcW w:w="6300" w:type="dxa"/>
+            <w:tcBorders>
+              <w:top w:val="nil"/>
+              <w:left w:val="single" w:sz="8" w:space="0" w:color="auto"/>
+              <w:bottom w:val="nil"/>
+              <w:right w:val="nil"/>
+            </w:tcBorders>
+            <w:shd w:val="clear" w:color="auto" w:fill="auto"/>
+            <w:noWrap/>
+            <w:vAlign w:val="bottom"/>
+            <w:hideMark/>
+          </w:tcPr>
+          <w:p>
+            <w:pPr>
+              <w:spacing w:after="0" w:line="240" w:lineRule="auto"/>
+              <w:rPr>
+                <w:rFonts w:ascii="Calibri" w:eastAsia="Times New Roman" w:hAnsi="Calibri" w:cs="Calibri"/>
+                <w:color w:val="000000"/>
+                <w:lang w:eastAsia="fr-CA"/>
+              </w:rPr>
+            </w:pPr>
+            <w:r>
+              <w:rPr>
+                <w:rFonts w:ascii="Calibri" w:eastAsia="Times New Roman" w:hAnsi="Calibri" w:cs="Calibri"/>
+                <w:color w:val="000000"/>
+                <w:lang w:eastAsia="fr-CA"/>
+              </w:rPr>
+              <w:t xml:space="preserve">   Formation/Approfondissement </w:t>
+            </w:r>
+            <w:r>
+              <w:rPr>
+                <w:rFonts w:ascii="Calibri" w:eastAsia="Times New Roman" w:hAnsi="Calibri" w:cs="Calibri"/>
+                <w:i/>
+                <w:iCs/>
+                <w:color w:val="000000"/>
+                <w:lang w:eastAsia="fr-CA"/>
+              </w:rPr>
+              <w:t>front end</w:t>
+            </w:r>
+          </w:p>
+        </w:tc>
+        <w:tc>
+          <w:tcPr>
+            <w:tcW w:w="2840" w:type="dxa"/>
+            <w:tcBorders>
+              <w:top w:val="nil"/>
+              <w:left w:val="nil"/>
+              <w:bottom w:val="nil"/>
+              <w:right w:val="single" w:sz="8" w:space="0" w:color="auto"/>
+            </w:tcBorders>
+            <w:shd w:val="clear" w:color="auto" w:fill="auto"/>
+            <w:noWrap/>
+            <w:vAlign w:val="bottom"/>
+            <w:hideMark/>
+          </w:tcPr>
+          <w:p>
+            <w:pPr>
+              <w:spacing w:after="0" w:line="240" w:lineRule="auto"/>
+              <w:jc w:val="center"/>
+              <w:rPr>
+                <w:rFonts w:ascii="Calibri" w:eastAsia="Times New Roman" w:hAnsi="Calibri" w:cs="Calibri"/>
+                <w:color w:val="000000"/>
+                <w:lang w:eastAsia="fr-CA"/>
+              </w:rPr>
+            </w:pPr>
+            <w:r>
+              <w:rPr>
+                <w:rFonts w:ascii="Calibri" w:eastAsia="Times New Roman" w:hAnsi="Calibri" w:cs="Calibri"/>
+                <w:color w:val="000000"/>
+                <w:lang w:eastAsia="fr-CA"/>
+              </w:rPr>
+              <w:t>7</w:t>
+            </w:r>
+          </w:p>
+        </w:tc>
+      </w:tr>
+      <w:tr>
+        <w:trPr>
+          <w:trHeight w:val="300"/>
+        </w:trPr>
+        <w:tc>
+          <w:tcPr>
+            <w:tcW w:w="6300" w:type="dxa"/>
+            <w:tcBorders>
+              <w:top w:val="nil"/>
+              <w:left w:val="single" w:sz="8" w:space="0" w:color="auto"/>
+              <w:bottom w:val="nil"/>
+              <w:right w:val="nil"/>
+            </w:tcBorders>
+            <w:shd w:val="clear" w:color="auto" w:fill="auto"/>
+            <w:noWrap/>
+            <w:vAlign w:val="bottom"/>
+            <w:hideMark/>
+          </w:tcPr>
+          <w:p>
+            <w:pPr>
+              <w:spacing w:after="0" w:line="240" w:lineRule="auto"/>
+              <w:rPr>
+                <w:rFonts w:ascii="Calibri" w:eastAsia="Times New Roman" w:hAnsi="Calibri" w:cs="Calibri"/>
+                <w:color w:val="000000"/>
+                <w:lang w:eastAsia="fr-CA"/>
+              </w:rPr>
+            </w:pPr>
+            <w:r>
+              <w:rPr>
+                <w:rFonts w:ascii="Calibri" w:eastAsia="Times New Roman" w:hAnsi="Calibri" w:cs="Calibri"/>
+                <w:color w:val="000000"/>
+                <w:lang w:eastAsia="fr-CA"/>
+              </w:rPr>
+              <w:t xml:space="preserve">   Formation/Approfondissement</w:t>
+            </w:r>
+            <w:r>
+              <w:rPr>
+                <w:rFonts w:ascii="Calibri" w:eastAsia="Times New Roman" w:hAnsi="Calibri" w:cs="Calibri"/>
+                <w:i/>
+                <w:iCs/>
+                <w:color w:val="000000"/>
+                <w:lang w:eastAsia="fr-CA"/>
+              </w:rPr>
+              <w:t xml:space="preserve"> back end</w:t>
+            </w:r>
+          </w:p>
+        </w:tc>
+        <w:tc>
+          <w:tcPr>
+            <w:tcW w:w="2840" w:type="dxa"/>
+            <w:tcBorders>
+              <w:top w:val="nil"/>
+              <w:left w:val="nil"/>
+              <w:bottom w:val="nil"/>
+              <w:right w:val="single" w:sz="8" w:space="0" w:color="auto"/>
+            </w:tcBorders>
+            <w:shd w:val="clear" w:color="auto" w:fill="auto"/>
+            <w:noWrap/>
+            <w:vAlign w:val="bottom"/>
+            <w:hideMark/>
+          </w:tcPr>
+          <w:p>
+            <w:pPr>
+              <w:spacing w:after="0" w:line="240" w:lineRule="auto"/>
+              <w:jc w:val="center"/>
+              <w:rPr>
+                <w:rFonts w:ascii="Calibri" w:eastAsia="Times New Roman" w:hAnsi="Calibri" w:cs="Calibri"/>
+                <w:color w:val="000000"/>
+                <w:lang w:eastAsia="fr-CA"/>
+              </w:rPr>
+            </w:pPr>
+            <w:r>
+              <w:rPr>
+                <w:rFonts w:ascii="Calibri" w:eastAsia="Times New Roman" w:hAnsi="Calibri" w:cs="Calibri"/>
+                <w:color w:val="000000"/>
+                <w:lang w:eastAsia="fr-CA"/>
+              </w:rPr>
+              <w:t>10</w:t>
+            </w:r>
+          </w:p>
+        </w:tc>
+      </w:tr>
+      <w:tr>
+        <w:trPr>
+          <w:trHeight w:val="300"/>
+        </w:trPr>
+        <w:tc>
+          <w:tcPr>
+            <w:tcW w:w="6300" w:type="dxa"/>
+            <w:tcBorders>
+              <w:top w:val="nil"/>
+              <w:left w:val="single" w:sz="8" w:space="0" w:color="auto"/>
+              <w:bottom w:val="nil"/>
+              <w:right w:val="nil"/>
+            </w:tcBorders>
+            <w:shd w:val="clear" w:color="auto" w:fill="auto"/>
+            <w:noWrap/>
+            <w:vAlign w:val="bottom"/>
+            <w:hideMark/>
+          </w:tcPr>
+          <w:p>
+            <w:pPr>
+              <w:spacing w:after="0" w:line="240" w:lineRule="auto"/>
+              <w:rPr>
+                <w:rFonts w:ascii="Calibri" w:eastAsia="Times New Roman" w:hAnsi="Calibri" w:cs="Calibri"/>
+                <w:color w:val="000000"/>
+                <w:lang w:eastAsia="fr-CA"/>
+              </w:rPr>
+            </w:pPr>
+            <w:r>
+              <w:rPr>
+                <w:rFonts w:ascii="Calibri" w:eastAsia="Times New Roman" w:hAnsi="Calibri" w:cs="Calibri"/>
+                <w:color w:val="000000"/>
+                <w:lang w:eastAsia="fr-CA"/>
+              </w:rPr>
+              <w:t xml:space="preserve">   Formation/Approfondissement Arduino/acquisition de données</w:t>
+            </w:r>
+          </w:p>
+        </w:tc>
+        <w:tc>
+          <w:tcPr>
+            <w:tcW w:w="2840" w:type="dxa"/>
+            <w:tcBorders>
+              <w:top w:val="nil"/>
+              <w:left w:val="nil"/>
+              <w:bottom w:val="nil"/>
+              <w:right w:val="single" w:sz="8" w:space="0" w:color="auto"/>
+            </w:tcBorders>
+            <w:shd w:val="clear" w:color="auto" w:fill="auto"/>
+            <w:noWrap/>
+            <w:vAlign w:val="bottom"/>
+            <w:hideMark/>
+          </w:tcPr>
+          <w:p>
+            <w:pPr>
+              <w:spacing w:after="0" w:line="240" w:lineRule="auto"/>
+              <w:jc w:val="center"/>
+              <w:rPr>
+                <w:rFonts w:ascii="Calibri" w:eastAsia="Times New Roman" w:hAnsi="Calibri" w:cs="Calibri"/>
+                <w:color w:val="000000"/>
+                <w:lang w:eastAsia="fr-CA"/>
+              </w:rPr>
+            </w:pPr>
+            <w:r>
+              <w:rPr>
+                <w:rFonts w:ascii="Calibri" w:eastAsia="Times New Roman" w:hAnsi="Calibri" w:cs="Calibri"/>
+                <w:color w:val="000000"/>
+                <w:lang w:eastAsia="fr-CA"/>
+              </w:rPr>
+              <w:t>10</w:t>
+            </w:r>
+          </w:p>
+        </w:tc>
+      </w:tr>
+      <w:tr>
+        <w:trPr>
+          <w:trHeight w:val="300"/>
+        </w:trPr>
+        <w:tc>
+          <w:tcPr>
+            <w:tcW w:w="6300" w:type="dxa"/>
+            <w:tcBorders>
+              <w:top w:val="single" w:sz="4" w:space="0" w:color="auto"/>
+              <w:left w:val="single" w:sz="8" w:space="0" w:color="auto"/>
+              <w:bottom w:val="single" w:sz="4" w:space="0" w:color="auto"/>
+              <w:right w:val="nil"/>
+            </w:tcBorders>
+            <w:shd w:val="clear" w:color="auto" w:fill="auto"/>
+            <w:noWrap/>
+            <w:vAlign w:val="bottom"/>
+            <w:hideMark/>
+          </w:tcPr>
+          <w:p>
+            <w:pPr>
+              <w:spacing w:after="0" w:line="240" w:lineRule="auto"/>
+              <w:rPr>
+                <w:rFonts w:ascii="Calibri" w:eastAsia="Times New Roman" w:hAnsi="Calibri" w:cs="Calibri"/>
+                <w:i/>
+                <w:iCs/>
+                <w:color w:val="000000"/>
+                <w:lang w:eastAsia="fr-CA"/>
+              </w:rPr>
+            </w:pPr>
+            <w:r>
+              <w:rPr>
+                <w:rFonts w:ascii="Calibri" w:eastAsia="Times New Roman" w:hAnsi="Calibri" w:cs="Calibri"/>
+                <w:i/>
+                <w:iCs/>
+                <w:color w:val="000000"/>
+                <w:lang w:eastAsia="fr-CA"/>
+              </w:rPr>
+              <w:t>Sous-Total Théorie</w:t>
+            </w:r>
+          </w:p>
+        </w:tc>
+        <w:tc>
+          <w:tcPr>
+            <w:tcW w:w="2840" w:type="dxa"/>
+            <w:tcBorders>
+              <w:top w:val="single" w:sz="4" w:space="0" w:color="auto"/>
+              <w:left w:val="nil"/>
+              <w:bottom w:val="single" w:sz="4" w:space="0" w:color="auto"/>
+              <w:right w:val="single" w:sz="8" w:space="0" w:color="auto"/>
+            </w:tcBorders>
+            <w:shd w:val="clear" w:color="auto" w:fill="auto"/>
+            <w:noWrap/>
+            <w:vAlign w:val="bottom"/>
+            <w:hideMark/>
+          </w:tcPr>
+          <w:p>
+            <w:pPr>
+              <w:spacing w:after="0" w:line="240" w:lineRule="auto"/>
+              <w:jc w:val="center"/>
+              <w:rPr>
+                <w:rFonts w:ascii="Calibri" w:eastAsia="Times New Roman" w:hAnsi="Calibri" w:cs="Calibri"/>
+                <w:i/>
+                <w:iCs/>
+                <w:color w:val="000000"/>
+                <w:lang w:eastAsia="fr-CA"/>
+              </w:rPr>
+            </w:pPr>
+            <w:r>
+              <w:rPr>
+                <w:rFonts w:ascii="Calibri" w:eastAsia="Times New Roman" w:hAnsi="Calibri" w:cs="Calibri"/>
+                <w:i/>
+                <w:iCs/>
+                <w:color w:val="000000"/>
+                <w:lang w:eastAsia="fr-CA"/>
+              </w:rPr>
+              <w:t>162</w:t>
+            </w:r>
+          </w:p>
+        </w:tc>
+      </w:tr>
+      <w:tr>
+        <w:trPr>
+          <w:trHeight w:val="315"/>
+        </w:trPr>
+        <w:tc>
+          <w:tcPr>
+            <w:tcW w:w="9140" w:type="dxa"/>
+            <w:gridSpan w:val="2"/>
+            <w:tcBorders>
+              <w:top w:val="single" w:sz="4" w:space="0" w:color="auto"/>
+              <w:left w:val="single" w:sz="8" w:space="0" w:color="auto"/>
+              <w:bottom w:val="double" w:sz="6" w:space="0" w:color="auto"/>
+              <w:right w:val="single" w:sz="8" w:space="0" w:color="000000"/>
+            </w:tcBorders>
+            <w:shd w:val="clear" w:color="000000" w:fill="F2F2F2"/>
+            <w:noWrap/>
+            <w:vAlign w:val="bottom"/>
+            <w:hideMark/>
+          </w:tcPr>
+          <w:p>
+            <w:pPr>
+              <w:spacing w:after="0" w:line="240" w:lineRule="auto"/>
+              <w:rPr>
+                <w:rFonts w:ascii="Calibri" w:eastAsia="Times New Roman" w:hAnsi="Calibri" w:cs="Calibri"/>
+                <w:b/>
+                <w:bCs/>
+                <w:color w:val="000000"/>
+                <w:lang w:eastAsia="fr-CA"/>
+              </w:rPr>
+            </w:pPr>
+            <w:r>
+              <w:rPr>
+                <w:rFonts w:ascii="Calibri" w:eastAsia="Times New Roman" w:hAnsi="Calibri" w:cs="Calibri"/>
+                <w:b/>
+                <w:bCs/>
+                <w:color w:val="000000"/>
+                <w:lang w:eastAsia="fr-CA"/>
+              </w:rPr>
+              <w:t>Réalisation et technique</w:t>
+            </w:r>
+          </w:p>
+        </w:tc>
+      </w:tr>
+      <w:tr>
+        <w:trPr>
+          <w:trHeight w:val="315"/>
+        </w:trPr>
+        <w:tc>
+          <w:tcPr>
+            <w:tcW w:w="6300" w:type="dxa"/>
+            <w:tcBorders>
+              <w:top w:val="nil"/>
+              <w:left w:val="single" w:sz="8" w:space="0" w:color="auto"/>
+              <w:bottom w:val="nil"/>
+              <w:right w:val="nil"/>
+            </w:tcBorders>
+            <w:shd w:val="clear" w:color="auto" w:fill="auto"/>
+            <w:noWrap/>
+            <w:vAlign w:val="bottom"/>
+            <w:hideMark/>
+          </w:tcPr>
+          <w:p>
+            <w:pPr>
+              <w:spacing w:after="0" w:line="240" w:lineRule="auto"/>
+              <w:rPr>
+                <w:rFonts w:ascii="Calibri" w:eastAsia="Times New Roman" w:hAnsi="Calibri" w:cs="Calibri"/>
+                <w:color w:val="000000"/>
+                <w:lang w:eastAsia="fr-CA"/>
+              </w:rPr>
+            </w:pPr>
+            <w:r>
+              <w:rPr>
+                <w:rFonts w:ascii="Calibri" w:eastAsia="Times New Roman" w:hAnsi="Calibri" w:cs="Calibri"/>
+                <w:color w:val="000000"/>
+                <w:lang w:eastAsia="fr-CA"/>
+              </w:rPr>
+              <w:t xml:space="preserve">   Réalisation </w:t>
+            </w:r>
+            <w:r>
+              <w:rPr>
+                <w:rFonts w:ascii="Calibri" w:eastAsia="Times New Roman" w:hAnsi="Calibri" w:cs="Calibri"/>
+                <w:i/>
+                <w:iCs/>
+                <w:color w:val="000000"/>
+                <w:lang w:eastAsia="fr-CA"/>
+              </w:rPr>
+              <w:t>front end</w:t>
+            </w:r>
+          </w:p>
+        </w:tc>
+        <w:tc>
+          <w:tcPr>
+            <w:tcW w:w="2840" w:type="dxa"/>
+            <w:tcBorders>
+              <w:top w:val="nil"/>
+              <w:left w:val="nil"/>
+              <w:bottom w:val="nil"/>
+              <w:right w:val="single" w:sz="8" w:space="0" w:color="auto"/>
+            </w:tcBorders>
+            <w:shd w:val="clear" w:color="auto" w:fill="auto"/>
+            <w:noWrap/>
+            <w:vAlign w:val="bottom"/>
+            <w:hideMark/>
+          </w:tcPr>
+          <w:p>
+            <w:pPr>
+              <w:spacing w:after="0" w:line="240" w:lineRule="auto"/>
+              <w:jc w:val="center"/>
+              <w:rPr>
+                <w:rFonts w:ascii="Calibri" w:eastAsia="Times New Roman" w:hAnsi="Calibri" w:cs="Calibri"/>
+                <w:color w:val="000000"/>
+                <w:lang w:eastAsia="fr-CA"/>
+              </w:rPr>
+            </w:pPr>
+            <w:r>
+              <w:rPr>
+                <w:rFonts w:ascii="Calibri" w:eastAsia="Times New Roman" w:hAnsi="Calibri" w:cs="Calibri"/>
+                <w:color w:val="000000"/>
+                <w:lang w:eastAsia="fr-CA"/>
+              </w:rPr>
+              <w:t>25</w:t>
+            </w:r>
+          </w:p>
+        </w:tc>
+      </w:tr>
+      <w:tr>
+        <w:trPr>
+          <w:trHeight w:val="300"/>
+        </w:trPr>
+        <w:tc>
+          <w:tcPr>
+            <w:tcW w:w="6300" w:type="dxa"/>
+            <w:tcBorders>
+              <w:top w:val="nil"/>
+              <w:left w:val="single" w:sz="8" w:space="0" w:color="auto"/>
+              <w:bottom w:val="nil"/>
+              <w:right w:val="nil"/>
+            </w:tcBorders>
+            <w:shd w:val="clear" w:color="auto" w:fill="auto"/>
+            <w:noWrap/>
+            <w:vAlign w:val="bottom"/>
+            <w:hideMark/>
+          </w:tcPr>
+          <w:p>
+            <w:pPr>
+              <w:spacing w:after="0" w:line="240" w:lineRule="auto"/>
+              <w:rPr>
+                <w:rFonts w:ascii="Calibri" w:eastAsia="Times New Roman" w:hAnsi="Calibri" w:cs="Calibri"/>
+                <w:color w:val="000000"/>
+                <w:lang w:eastAsia="fr-CA"/>
+              </w:rPr>
+            </w:pPr>
+            <w:r>
+              <w:rPr>
+                <w:rFonts w:ascii="Calibri" w:eastAsia="Times New Roman" w:hAnsi="Calibri" w:cs="Calibri"/>
+                <w:color w:val="000000"/>
+                <w:lang w:eastAsia="fr-CA"/>
+              </w:rPr>
+              <w:t xml:space="preserve">   Réalisation  </w:t>
+            </w:r>
+            <w:r>
+              <w:rPr>
+                <w:rFonts w:ascii="Calibri" w:eastAsia="Times New Roman" w:hAnsi="Calibri" w:cs="Calibri"/>
+                <w:i/>
+                <w:iCs/>
+                <w:color w:val="000000"/>
+                <w:lang w:eastAsia="fr-CA"/>
+              </w:rPr>
+              <w:t>back end</w:t>
+            </w:r>
+          </w:p>
+        </w:tc>
+        <w:tc>
+          <w:tcPr>
+            <w:tcW w:w="2840" w:type="dxa"/>
+            <w:tcBorders>
+              <w:top w:val="nil"/>
+              <w:left w:val="nil"/>
+              <w:bottom w:val="nil"/>
+              <w:right w:val="single" w:sz="8" w:space="0" w:color="auto"/>
+            </w:tcBorders>
+            <w:shd w:val="clear" w:color="auto" w:fill="auto"/>
+            <w:noWrap/>
+            <w:vAlign w:val="bottom"/>
+            <w:hideMark/>
+          </w:tcPr>
+          <w:p>
+            <w:pPr>
+              <w:spacing w:after="0" w:line="240" w:lineRule="auto"/>
+              <w:jc w:val="center"/>
+              <w:rPr>
+                <w:rFonts w:ascii="Calibri" w:eastAsia="Times New Roman" w:hAnsi="Calibri" w:cs="Calibri"/>
+                <w:color w:val="000000"/>
+                <w:lang w:eastAsia="fr-CA"/>
+              </w:rPr>
+            </w:pPr>
+            <w:r>
+              <w:rPr>
+                <w:rFonts w:ascii="Calibri" w:eastAsia="Times New Roman" w:hAnsi="Calibri" w:cs="Calibri"/>
+                <w:color w:val="000000"/>
+                <w:lang w:eastAsia="fr-CA"/>
+              </w:rPr>
+              <w:t>29</w:t>
+            </w:r>
+          </w:p>
+        </w:tc>
+      </w:tr>
+      <w:tr>
+        <w:trPr>
+          <w:trHeight w:val="300"/>
+        </w:trPr>
+        <w:tc>
+          <w:tcPr>
+            <w:tcW w:w="6300" w:type="dxa"/>
+            <w:tcBorders>
+              <w:top w:val="nil"/>
+              <w:left w:val="single" w:sz="8" w:space="0" w:color="auto"/>
+              <w:bottom w:val="nil"/>
+              <w:right w:val="nil"/>
+            </w:tcBorders>
+            <w:shd w:val="clear" w:color="auto" w:fill="auto"/>
+            <w:noWrap/>
+            <w:vAlign w:val="bottom"/>
+            <w:hideMark/>
+          </w:tcPr>
+          <w:p>
+            <w:pPr>
+              <w:spacing w:after="0" w:line="240" w:lineRule="auto"/>
+              <w:rPr>
+                <w:rFonts w:ascii="Calibri" w:eastAsia="Times New Roman" w:hAnsi="Calibri" w:cs="Calibri"/>
+                <w:color w:val="000000"/>
+                <w:lang w:eastAsia="fr-CA"/>
+              </w:rPr>
+            </w:pPr>
+            <w:r>
+              <w:rPr>
+                <w:rFonts w:ascii="Calibri" w:eastAsia="Times New Roman" w:hAnsi="Calibri" w:cs="Calibri"/>
+                <w:color w:val="000000"/>
+                <w:lang w:eastAsia="fr-CA"/>
+              </w:rPr>
+              <w:t xml:space="preserve">   Réalisation montage </w:t>
+            </w:r>
+          </w:p>
+        </w:tc>
+        <w:tc>
+          <w:tcPr>
+            <w:tcW w:w="2840" w:type="dxa"/>
+            <w:tcBorders>
+              <w:top w:val="nil"/>
+              <w:left w:val="nil"/>
+              <w:bottom w:val="nil"/>
+              <w:right w:val="single" w:sz="8" w:space="0" w:color="auto"/>
+            </w:tcBorders>
+            <w:shd w:val="clear" w:color="auto" w:fill="auto"/>
+            <w:noWrap/>
+            <w:vAlign w:val="bottom"/>
+            <w:hideMark/>
+          </w:tcPr>
+          <w:p>
+            <w:pPr>
+              <w:spacing w:after="0" w:line="240" w:lineRule="auto"/>
+              <w:jc w:val="center"/>
+              <w:rPr>
+                <w:rFonts w:ascii="Calibri" w:eastAsia="Times New Roman" w:hAnsi="Calibri" w:cs="Calibri"/>
+                <w:color w:val="000000"/>
+                <w:lang w:eastAsia="fr-CA"/>
+              </w:rPr>
+            </w:pPr>
+            <w:r>
+              <w:rPr>
+                <w:rFonts w:ascii="Calibri" w:eastAsia="Times New Roman" w:hAnsi="Calibri" w:cs="Calibri"/>
+                <w:color w:val="000000"/>
+                <w:lang w:eastAsia="fr-CA"/>
+              </w:rPr>
+              <w:t>5</w:t>
+            </w:r>
+          </w:p>
+        </w:tc>
+      </w:tr>
+      <w:tr>
+        <w:trPr>
+          <w:trHeight w:val="300"/>
+        </w:trPr>
+        <w:tc>
+          <w:tcPr>
+            <w:tcW w:w="6300" w:type="dxa"/>
+            <w:tcBorders>
+              <w:top w:val="nil"/>
+              <w:left w:val="single" w:sz="8" w:space="0" w:color="auto"/>
+              <w:bottom w:val="nil"/>
+              <w:right w:val="nil"/>
+            </w:tcBorders>
+            <w:shd w:val="clear" w:color="auto" w:fill="auto"/>
+            <w:noWrap/>
+            <w:vAlign w:val="bottom"/>
+            <w:hideMark/>
+          </w:tcPr>
+          <w:p>
+            <w:pPr>
+              <w:spacing w:after="0" w:line="240" w:lineRule="auto"/>
+              <w:rPr>
+                <w:rFonts w:ascii="Calibri" w:eastAsia="Times New Roman" w:hAnsi="Calibri" w:cs="Calibri"/>
+                <w:color w:val="000000"/>
+                <w:lang w:eastAsia="fr-CA"/>
+              </w:rPr>
+            </w:pPr>
+            <w:r>
+              <w:rPr>
+                <w:rFonts w:ascii="Calibri" w:eastAsia="Times New Roman" w:hAnsi="Calibri" w:cs="Calibri"/>
+                <w:color w:val="000000"/>
+                <w:lang w:eastAsia="fr-CA"/>
+              </w:rPr>
+              <w:t xml:space="preserve">   Réalisation programmation modules</w:t>
+            </w:r>
+          </w:p>
+        </w:tc>
+        <w:tc>
+          <w:tcPr>
+            <w:tcW w:w="2840" w:type="dxa"/>
+            <w:tcBorders>
+              <w:top w:val="nil"/>
+              <w:left w:val="nil"/>
+              <w:bottom w:val="nil"/>
+              <w:right w:val="single" w:sz="8" w:space="0" w:color="auto"/>
+            </w:tcBorders>
+            <w:shd w:val="clear" w:color="auto" w:fill="auto"/>
+            <w:noWrap/>
+            <w:vAlign w:val="bottom"/>
+            <w:hideMark/>
+          </w:tcPr>
+          <w:p>
+            <w:pPr>
+              <w:spacing w:after="0" w:line="240" w:lineRule="auto"/>
+              <w:jc w:val="center"/>
+              <w:rPr>
+                <w:rFonts w:ascii="Calibri" w:eastAsia="Times New Roman" w:hAnsi="Calibri" w:cs="Calibri"/>
+                <w:color w:val="000000"/>
+                <w:lang w:eastAsia="fr-CA"/>
+              </w:rPr>
+            </w:pPr>
+            <w:r>
+              <w:rPr>
+                <w:rFonts w:ascii="Calibri" w:eastAsia="Times New Roman" w:hAnsi="Calibri" w:cs="Calibri"/>
+                <w:color w:val="000000"/>
+                <w:lang w:eastAsia="fr-CA"/>
+              </w:rPr>
+              <w:t>29</w:t>
+            </w:r>
+          </w:p>
+        </w:tc>
+      </w:tr>
+      <w:tr>
+        <w:trPr>
+          <w:trHeight w:val="300"/>
+        </w:trPr>
+        <w:tc>
+          <w:tcPr>
+            <w:tcW w:w="6300" w:type="dxa"/>
+            <w:tcBorders>
+              <w:top w:val="single" w:sz="4" w:space="0" w:color="auto"/>
+              <w:left w:val="single" w:sz="8" w:space="0" w:color="auto"/>
+              <w:bottom w:val="single" w:sz="4" w:space="0" w:color="auto"/>
+              <w:right w:val="nil"/>
+            </w:tcBorders>
+            <w:shd w:val="clear" w:color="auto" w:fill="auto"/>
+            <w:noWrap/>
+            <w:vAlign w:val="bottom"/>
+            <w:hideMark/>
+          </w:tcPr>
+          <w:p>
+            <w:pPr>
+              <w:spacing w:after="0" w:line="240" w:lineRule="auto"/>
+              <w:rPr>
+                <w:rFonts w:ascii="Calibri" w:eastAsia="Times New Roman" w:hAnsi="Calibri" w:cs="Calibri"/>
+                <w:i/>
+                <w:iCs/>
+                <w:color w:val="000000"/>
+                <w:lang w:eastAsia="fr-CA"/>
+              </w:rPr>
+            </w:pPr>
+            <w:r>
+              <w:rPr>
+                <w:rFonts w:ascii="Calibri" w:eastAsia="Times New Roman" w:hAnsi="Calibri" w:cs="Calibri"/>
+                <w:i/>
+                <w:iCs/>
+                <w:color w:val="000000"/>
+                <w:lang w:eastAsia="fr-CA"/>
+              </w:rPr>
+              <w:t>Sous-Total Technique</w:t>
+            </w:r>
+          </w:p>
+        </w:tc>
+        <w:tc>
+          <w:tcPr>
+            <w:tcW w:w="2840" w:type="dxa"/>
+            <w:tcBorders>
+              <w:top w:val="single" w:sz="4" w:space="0" w:color="auto"/>
+              <w:left w:val="nil"/>
+              <w:bottom w:val="single" w:sz="4" w:space="0" w:color="auto"/>
+              <w:right w:val="single" w:sz="8" w:space="0" w:color="auto"/>
+            </w:tcBorders>
+            <w:shd w:val="clear" w:color="auto" w:fill="auto"/>
+            <w:noWrap/>
+            <w:vAlign w:val="bottom"/>
+            <w:hideMark/>
+          </w:tcPr>
+          <w:p>
+            <w:pPr>
+              <w:spacing w:after="0" w:line="240" w:lineRule="auto"/>
+              <w:jc w:val="center"/>
+              <w:rPr>
+                <w:rFonts w:ascii="Calibri" w:eastAsia="Times New Roman" w:hAnsi="Calibri" w:cs="Calibri"/>
+                <w:i/>
+                <w:iCs/>
+                <w:color w:val="000000"/>
+                <w:lang w:eastAsia="fr-CA"/>
+              </w:rPr>
+            </w:pPr>
+            <w:r>
+              <w:rPr>
+                <w:rFonts w:ascii="Calibri" w:eastAsia="Times New Roman" w:hAnsi="Calibri" w:cs="Calibri"/>
+                <w:i/>
+                <w:iCs/>
+                <w:color w:val="000000"/>
+                <w:lang w:eastAsia="fr-CA"/>
+              </w:rPr>
+              <w:t>88</w:t>
+            </w:r>
+          </w:p>
+        </w:tc>
+      </w:tr>
+      <w:tr>
+        <w:trPr>
+          <w:trHeight w:val="315"/>
+        </w:trPr>
+        <w:tc>
+          <w:tcPr>
+            <w:tcW w:w="9140" w:type="dxa"/>
+            <w:gridSpan w:val="2"/>
+            <w:tcBorders>
+              <w:top w:val="single" w:sz="4" w:space="0" w:color="auto"/>
+              <w:left w:val="single" w:sz="8" w:space="0" w:color="auto"/>
+              <w:bottom w:val="double" w:sz="6" w:space="0" w:color="auto"/>
+              <w:right w:val="single" w:sz="8" w:space="0" w:color="000000"/>
+            </w:tcBorders>
+            <w:shd w:val="clear" w:color="000000" w:fill="F2F2F2"/>
+            <w:noWrap/>
+            <w:vAlign w:val="bottom"/>
+            <w:hideMark/>
+          </w:tcPr>
+          <w:p>
+            <w:pPr>
+              <w:spacing w:after="0" w:line="240" w:lineRule="auto"/>
+              <w:rPr>
+                <w:rFonts w:ascii="Calibri" w:eastAsia="Times New Roman" w:hAnsi="Calibri" w:cs="Calibri"/>
+                <w:b/>
+                <w:bCs/>
+                <w:color w:val="000000"/>
+                <w:lang w:eastAsia="fr-CA"/>
+              </w:rPr>
+            </w:pPr>
+            <w:r>
+              <w:rPr>
+                <w:rFonts w:ascii="Calibri" w:eastAsia="Times New Roman" w:hAnsi="Calibri" w:cs="Calibri"/>
+                <w:b/>
+                <w:bCs/>
+                <w:color w:val="000000"/>
+                <w:lang w:eastAsia="fr-CA"/>
+              </w:rPr>
+              <w:t>Communication et rapport</w:t>
+            </w:r>
+          </w:p>
+        </w:tc>
+      </w:tr>
+      <w:tr>
+        <w:trPr>
+          <w:trHeight w:val="315"/>
+        </w:trPr>
+        <w:tc>
+          <w:tcPr>
+            <w:tcW w:w="6300" w:type="dxa"/>
+            <w:tcBorders>
+              <w:top w:val="nil"/>
+              <w:left w:val="single" w:sz="8" w:space="0" w:color="auto"/>
+              <w:bottom w:val="nil"/>
+              <w:right w:val="nil"/>
+            </w:tcBorders>
+            <w:shd w:val="clear" w:color="auto" w:fill="auto"/>
+            <w:noWrap/>
+            <w:vAlign w:val="bottom"/>
+            <w:hideMark/>
+          </w:tcPr>
+          <w:p>
+            <w:pPr>
+              <w:spacing w:after="0" w:line="240" w:lineRule="auto"/>
+              <w:rPr>
+                <w:rFonts w:ascii="Calibri" w:eastAsia="Times New Roman" w:hAnsi="Calibri" w:cs="Calibri"/>
+                <w:color w:val="000000"/>
+                <w:lang w:eastAsia="fr-CA"/>
+              </w:rPr>
+            </w:pPr>
+            <w:r>
+              <w:rPr>
+                <w:rFonts w:ascii="Calibri" w:eastAsia="Times New Roman" w:hAnsi="Calibri" w:cs="Calibri"/>
+                <w:color w:val="000000"/>
+                <w:lang w:eastAsia="fr-CA"/>
+              </w:rPr>
+              <w:t xml:space="preserve">   Rédaction du rapport</w:t>
+            </w:r>
+          </w:p>
+        </w:tc>
+        <w:tc>
+          <w:tcPr>
+            <w:tcW w:w="2840" w:type="dxa"/>
+            <w:tcBorders>
+              <w:top w:val="nil"/>
+              <w:left w:val="nil"/>
+              <w:bottom w:val="nil"/>
+              <w:right w:val="single" w:sz="8" w:space="0" w:color="auto"/>
+            </w:tcBorders>
+            <w:shd w:val="clear" w:color="auto" w:fill="auto"/>
+            <w:noWrap/>
+            <w:vAlign w:val="bottom"/>
+            <w:hideMark/>
+          </w:tcPr>
+          <w:p>
+            <w:pPr>
+              <w:spacing w:after="0" w:line="240" w:lineRule="auto"/>
+              <w:jc w:val="center"/>
+              <w:rPr>
+                <w:rFonts w:ascii="Calibri" w:eastAsia="Times New Roman" w:hAnsi="Calibri" w:cs="Calibri"/>
+                <w:color w:val="000000"/>
+                <w:lang w:eastAsia="fr-CA"/>
+              </w:rPr>
+            </w:pPr>
+            <w:r>
+              <w:rPr>
+                <w:rFonts w:ascii="Calibri" w:eastAsia="Times New Roman" w:hAnsi="Calibri" w:cs="Calibri"/>
+                <w:color w:val="000000"/>
+                <w:lang w:eastAsia="fr-CA"/>
+              </w:rPr>
+              <w:t>15</w:t>
+            </w:r>
+          </w:p>
+        </w:tc>
+      </w:tr>
+      <w:tr>
+        <w:trPr>
+          <w:trHeight w:val="300"/>
+        </w:trPr>
+        <w:tc>
+          <w:tcPr>
+            <w:tcW w:w="6300" w:type="dxa"/>
+            <w:tcBorders>
+              <w:top w:val="nil"/>
+              <w:left w:val="single" w:sz="8" w:space="0" w:color="auto"/>
+              <w:bottom w:val="nil"/>
+              <w:right w:val="nil"/>
+            </w:tcBorders>
+            <w:shd w:val="clear" w:color="auto" w:fill="auto"/>
+            <w:noWrap/>
+            <w:vAlign w:val="bottom"/>
+            <w:hideMark/>
+          </w:tcPr>
+          <w:p>
+            <w:pPr>
+              <w:spacing w:after="0" w:line="240" w:lineRule="auto"/>
+              <w:rPr>
+                <w:rFonts w:ascii="Calibri" w:eastAsia="Times New Roman" w:hAnsi="Calibri" w:cs="Calibri"/>
+                <w:color w:val="000000"/>
+                <w:lang w:eastAsia="fr-CA"/>
+              </w:rPr>
+            </w:pPr>
+            <w:r>
+              <w:rPr>
+                <w:rFonts w:ascii="Calibri" w:eastAsia="Times New Roman" w:hAnsi="Calibri" w:cs="Calibri"/>
+                <w:color w:val="000000"/>
+                <w:lang w:eastAsia="fr-CA"/>
+              </w:rPr>
+              <w:t xml:space="preserve">   Création prototype et kiosque salon des Sciences</w:t>
+            </w:r>
+          </w:p>
+        </w:tc>
+        <w:tc>
+          <w:tcPr>
+            <w:tcW w:w="2840" w:type="dxa"/>
+            <w:tcBorders>
+              <w:top w:val="nil"/>
+              <w:left w:val="nil"/>
+              <w:bottom w:val="nil"/>
+              <w:right w:val="single" w:sz="8" w:space="0" w:color="auto"/>
+            </w:tcBorders>
+            <w:shd w:val="clear" w:color="auto" w:fill="auto"/>
+            <w:noWrap/>
+            <w:vAlign w:val="bottom"/>
+            <w:hideMark/>
+          </w:tcPr>
+          <w:p>
+            <w:pPr>
+              <w:spacing w:after="0" w:line="240" w:lineRule="auto"/>
+              <w:jc w:val="center"/>
+              <w:rPr>
+                <w:rFonts w:ascii="Calibri" w:eastAsia="Times New Roman" w:hAnsi="Calibri" w:cs="Calibri"/>
+                <w:color w:val="000000"/>
+                <w:lang w:eastAsia="fr-CA"/>
+              </w:rPr>
+            </w:pPr>
+            <w:r>
+              <w:rPr>
+                <w:rFonts w:ascii="Calibri" w:eastAsia="Times New Roman" w:hAnsi="Calibri" w:cs="Calibri"/>
+                <w:color w:val="000000"/>
+                <w:lang w:eastAsia="fr-CA"/>
+              </w:rPr>
+              <w:t>5</w:t>
+            </w:r>
+          </w:p>
+        </w:tc>
+      </w:tr>
+      <w:tr>
+        <w:trPr>
+          <w:trHeight w:val="300"/>
+        </w:trPr>
+        <w:tc>
+          <w:tcPr>
+            <w:tcW w:w="6300" w:type="dxa"/>
+            <w:tcBorders>
+              <w:top w:val="single" w:sz="4" w:space="0" w:color="auto"/>
+              <w:left w:val="single" w:sz="8" w:space="0" w:color="auto"/>
+              <w:bottom w:val="single" w:sz="4" w:space="0" w:color="auto"/>
+              <w:right w:val="nil"/>
+            </w:tcBorders>
+            <w:shd w:val="clear" w:color="auto" w:fill="auto"/>
+            <w:noWrap/>
+            <w:vAlign w:val="bottom"/>
+            <w:hideMark/>
+          </w:tcPr>
+          <w:p>
+            <w:pPr>
+              <w:spacing w:after="0" w:line="240" w:lineRule="auto"/>
+              <w:rPr>
+                <w:rFonts w:ascii="Calibri" w:eastAsia="Times New Roman" w:hAnsi="Calibri" w:cs="Calibri"/>
+                <w:i/>
+                <w:iCs/>
+                <w:color w:val="000000"/>
+                <w:lang w:eastAsia="fr-CA"/>
+              </w:rPr>
+            </w:pPr>
+            <w:r>
+              <w:rPr>
+                <w:rFonts w:ascii="Calibri" w:eastAsia="Times New Roman" w:hAnsi="Calibri" w:cs="Calibri"/>
+                <w:i/>
+                <w:iCs/>
+                <w:color w:val="000000"/>
+                <w:lang w:eastAsia="fr-CA"/>
+              </w:rPr>
+              <w:t>Sous-Total Communication</w:t>
+            </w:r>
+          </w:p>
+        </w:tc>
+        <w:tc>
+          <w:tcPr>
+            <w:tcW w:w="2840" w:type="dxa"/>
+            <w:tcBorders>
+              <w:top w:val="single" w:sz="4" w:space="0" w:color="auto"/>
+              <w:left w:val="nil"/>
+              <w:bottom w:val="single" w:sz="4" w:space="0" w:color="auto"/>
+              <w:right w:val="single" w:sz="8" w:space="0" w:color="auto"/>
+            </w:tcBorders>
+            <w:shd w:val="clear" w:color="auto" w:fill="auto"/>
+            <w:noWrap/>
+            <w:vAlign w:val="bottom"/>
+            <w:hideMark/>
+          </w:tcPr>
+          <w:p>
+            <w:pPr>
+              <w:spacing w:after="0" w:line="240" w:lineRule="auto"/>
+              <w:jc w:val="center"/>
+              <w:rPr>
+                <w:rFonts w:ascii="Calibri" w:eastAsia="Times New Roman" w:hAnsi="Calibri" w:cs="Calibri"/>
+                <w:i/>
+                <w:iCs/>
+                <w:color w:val="000000"/>
+                <w:lang w:eastAsia="fr-CA"/>
+              </w:rPr>
+            </w:pPr>
+            <w:r>
+              <w:rPr>
+                <w:rFonts w:ascii="Calibri" w:eastAsia="Times New Roman" w:hAnsi="Calibri" w:cs="Calibri"/>
+                <w:i/>
+                <w:iCs/>
+                <w:color w:val="000000"/>
+                <w:lang w:eastAsia="fr-CA"/>
+              </w:rPr>
+              <w:t>20</w:t>
+            </w:r>
+          </w:p>
+        </w:tc>
+      </w:tr>
+      <w:tr>
+        <w:trPr>
+          <w:trHeight w:val="315"/>
+        </w:trPr>
+        <w:tc>
+          <w:tcPr>
+            <w:tcW w:w="6300" w:type="dxa"/>
+            <w:tcBorders>
+              <w:top w:val="nil"/>
+              <w:left w:val="single" w:sz="8" w:space="0" w:color="auto"/>
+              <w:bottom w:val="single" w:sz="8" w:space="0" w:color="auto"/>
+              <w:right w:val="nil"/>
+            </w:tcBorders>
+            <w:shd w:val="clear" w:color="000000" w:fill="4472C4"/>
+            <w:noWrap/>
+            <w:vAlign w:val="bottom"/>
+            <w:hideMark/>
+          </w:tcPr>
+          <w:p>
+            <w:pPr>
+              <w:spacing w:after="0" w:line="240" w:lineRule="auto"/>
+              <w:rPr>
+                <w:rFonts w:ascii="Calibri" w:eastAsia="Times New Roman" w:hAnsi="Calibri" w:cs="Calibri"/>
+                <w:b/>
+                <w:bCs/>
+                <w:color w:val="FFFFFF"/>
+                <w:lang w:eastAsia="fr-CA"/>
+              </w:rPr>
+            </w:pPr>
+            <w:r>
+              <w:rPr>
+                <w:rFonts w:ascii="Calibri" w:eastAsia="Times New Roman" w:hAnsi="Calibri" w:cs="Calibri"/>
+                <w:b/>
+                <w:bCs/>
+                <w:color w:val="FFFFFF"/>
+                <w:lang w:eastAsia="fr-CA"/>
+              </w:rPr>
+              <w:t>Total</w:t>
+            </w:r>
+          </w:p>
+        </w:tc>
+        <w:tc>
+          <w:tcPr>
+            <w:tcW w:w="2840" w:type="dxa"/>
+            <w:tcBorders>
+              <w:top w:val="nil"/>
+              <w:left w:val="nil"/>
+              <w:bottom w:val="single" w:sz="8" w:space="0" w:color="auto"/>
+              <w:right w:val="single" w:sz="8" w:space="0" w:color="auto"/>
+            </w:tcBorders>
+            <w:shd w:val="clear" w:color="000000" w:fill="4472C4"/>
+            <w:noWrap/>
+            <w:vAlign w:val="bottom"/>
+            <w:hideMark/>
+          </w:tcPr>
+          <w:p>
+            <w:pPr>
+              <w:spacing w:after="0" w:line="240" w:lineRule="auto"/>
+              <w:jc w:val="center"/>
+              <w:rPr>
+                <w:rFonts w:ascii="Calibri" w:eastAsia="Times New Roman" w:hAnsi="Calibri" w:cs="Calibri"/>
+                <w:b/>
+                <w:bCs/>
+                <w:color w:val="FFFFFF"/>
+                <w:lang w:eastAsia="fr-CA"/>
+              </w:rPr>
+            </w:pPr>
+            <w:r>
+              <w:rPr>
+                <w:rFonts w:ascii="Calibri" w:eastAsia="Times New Roman" w:hAnsi="Calibri" w:cs="Calibri"/>
+                <w:b/>
+                <w:bCs/>
+                <w:color w:val="FFFFFF"/>
+                <w:lang w:eastAsia="fr-CA"/>
+              </w:rPr>
+              <w:t>270</w:t>
+            </w:r>
+          </w:p>
+        </w:tc>
+      </w:tr>
+    </w:tbl>
+    <w:p/>
+    <w:p>
+      <w:pPr>
+        <w:pStyle w:val="Titre2"/>
+        <w:rPr>
+          <w:rFonts w:ascii="Arial" w:hAnsi="Arial" w:cs="Arial"/>
+        </w:rPr>
+      </w:pPr>
+    </w:p>
+    <w:p>
+      <w:pPr>
+        <w:pStyle w:val="Titre2"/>
+        <w:rPr>
+          <w:rFonts w:ascii="Arial" w:hAnsi="Arial" w:cs="Arial"/>
+        </w:rPr>
+      </w:pPr>
+      <w:bookmarkStart w:id="10" w:name="_Toc31699211"/>
+      <w:r>
+        <w:rPr>
+          <w:rFonts w:ascii="Arial" w:hAnsi="Arial" w:cs="Arial"/>
+        </w:rPr>
+        <w:t>Outils nécessaires</w:t>
+      </w:r>
+      <w:bookmarkEnd w:id="10"/>
+    </w:p>
+    <w:p/>
+    <w:p>
+      <w:pPr>
+        <w:rPr>
+          <w:u w:val="single"/>
+        </w:rPr>
+      </w:pPr>
+      <w:r>
+        <w:tab/>
+      </w:r>
+      <w:r>
+        <w:rPr>
+          <w:u w:val="single"/>
+        </w:rPr>
+        <w:t>Matériel logiciel</w:t>
+      </w:r>
+    </w:p>
+    <w:p>
+      <w:pPr>
+        <w:pStyle w:val="Paragraphedeliste"/>
+        <w:numPr>
+          <w:ilvl w:val="0"/>
+          <w:numId w:val="2"/>
+        </w:numPr>
+      </w:pPr>
+      <w:r>
+        <w:t>Arduino IDE</w:t>
+      </w:r>
+      <w:r>
+        <w:t xml:space="preserve"> et librairies associées </w:t>
+      </w:r>
+      <w:r>
+        <w:t>;</w:t>
+      </w:r>
+    </w:p>
+    <w:p>
+      <w:pPr>
+        <w:pStyle w:val="Paragraphedeliste"/>
+        <w:numPr>
+          <w:ilvl w:val="0"/>
+          <w:numId w:val="2"/>
+        </w:numPr>
+      </w:pPr>
+      <w:r>
+        <w:t>V</w:t>
+      </w:r>
+      <w:r>
+        <w:t>i</w:t>
+      </w:r>
+      <w:r>
+        <w:t xml:space="preserve">sual </w:t>
+      </w:r>
+      <w:r>
+        <w:t>S</w:t>
+      </w:r>
+      <w:r>
+        <w:t>tudio</w:t>
+      </w:r>
+      <w:r>
+        <w:t>;</w:t>
+      </w:r>
+    </w:p>
+    <w:p>
+      <w:pPr>
+        <w:pStyle w:val="Paragraphedeliste"/>
+        <w:numPr>
+          <w:ilvl w:val="0"/>
+          <w:numId w:val="2"/>
+        </w:numPr>
+      </w:pPr>
+      <w:r>
+        <w:t>Logiciel de gestion de base de donnée</w:t>
       </w:r>
       <w:r>
         <w:t>s</w:t>
       </w:r>
       <w:r>
+        <w:t xml:space="preserve"> (à déterminer);</w:t>
+      </w:r>
+    </w:p>
+    <w:p>
+      <w:pPr>
+        <w:pStyle w:val="Paragraphedeliste"/>
+        <w:numPr>
+          <w:ilvl w:val="0"/>
+          <w:numId w:val="2"/>
+        </w:numPr>
+      </w:pPr>
+      <w:r>
+        <w:t xml:space="preserve">Suite Microsoft Office </w:t>
+      </w:r>
+      <w:r>
+        <w:t>;</w:t>
+      </w:r>
+    </w:p>
+    <w:p>
+      <w:pPr>
+        <w:pStyle w:val="Paragraphedeliste"/>
+      </w:pPr>
+    </w:p>
+    <w:p>
+      <w:pPr>
+        <w:pStyle w:val="Paragraphedeliste"/>
+        <w:rPr>
+          <w:u w:val="single"/>
+        </w:rPr>
+      </w:pPr>
+      <w:r>
+        <w:rPr>
+          <w:u w:val="single"/>
+        </w:rPr>
+        <w:t xml:space="preserve">Matériel </w:t>
+      </w:r>
+      <w:r>
+        <w:rPr>
+          <w:u w:val="single"/>
+        </w:rPr>
+        <w:t>physique</w:t>
+      </w:r>
+    </w:p>
+    <w:p>
+      <w:pPr>
+        <w:pStyle w:val="Paragraphedeliste"/>
+      </w:pPr>
+    </w:p>
+    <w:p>
+      <w:pPr>
+        <w:pStyle w:val="Paragraphedeliste"/>
+        <w:numPr>
+          <w:ilvl w:val="0"/>
+          <w:numId w:val="2"/>
+        </w:numPr>
+      </w:pPr>
+      <w:r>
+        <w:t>Matériel électronique</w:t>
+      </w:r>
+      <w:r>
+        <w:t xml:space="preserve"> (fils, </w:t>
+      </w:r>
+    </w:p>
+    <w:p>
+      <w:pPr>
+        <w:pStyle w:val="Paragraphedeliste"/>
+        <w:numPr>
+          <w:ilvl w:val="0"/>
+          <w:numId w:val="2"/>
+        </w:numPr>
+      </w:pPr>
+      <w:r>
+        <w:t xml:space="preserve">Carte </w:t>
+      </w:r>
+      <w:proofErr w:type="spellStart"/>
+      <w:r>
+        <w:t>NodeMCU</w:t>
+      </w:r>
+      <w:proofErr w:type="spellEnd"/>
+      <w:r>
+        <w:t xml:space="preserve"> </w:t>
+      </w:r>
+      <w:proofErr w:type="spellStart"/>
+      <w:r>
+        <w:t>Lua</w:t>
+      </w:r>
+      <w:proofErr w:type="spellEnd"/>
+      <w:r>
+        <w:t xml:space="preserve"> 1</w:t>
+      </w:r>
+      <w:r>
+        <w:t>2E</w:t>
+      </w:r>
+      <w:r>
+        <w:t>;</w:t>
+      </w:r>
+    </w:p>
+    <w:p>
+      <w:pPr>
+        <w:pStyle w:val="Paragraphedeliste"/>
+        <w:numPr>
+          <w:ilvl w:val="0"/>
+          <w:numId w:val="2"/>
+        </w:numPr>
+        <w:rPr>
+          <w:rFonts w:cstheme="minorHAnsi"/>
+        </w:rPr>
+      </w:pPr>
+      <w:r>
+        <w:rPr>
+          <w:rFonts w:cstheme="minorHAnsi"/>
+          <w:shd w:val="clear" w:color="auto" w:fill="FFFFFF"/>
+        </w:rPr>
+        <w:t>S</w:t>
+      </w:r>
+      <w:r>
+        <w:rPr>
+          <w:rFonts w:cstheme="minorHAnsi"/>
+          <w:shd w:val="clear" w:color="auto" w:fill="FFFFFF"/>
+        </w:rPr>
+        <w:t>oudeur</w:t>
+      </w:r>
+    </w:p>
+    <w:p>
+      <w:pPr>
+        <w:pStyle w:val="Paragraphedeliste"/>
+        <w:numPr>
+          <w:ilvl w:val="0"/>
+          <w:numId w:val="2"/>
+        </w:numPr>
+        <w:rPr>
+          <w:rFonts w:cstheme="minorHAnsi"/>
+        </w:rPr>
+      </w:pPr>
+      <w:r>
+        <w:rPr>
+          <w:rFonts w:cstheme="minorHAnsi"/>
+          <w:shd w:val="clear" w:color="auto" w:fill="FFFFFF"/>
+        </w:rPr>
+        <w:t>Relais</w:t>
+      </w:r>
+    </w:p>
+    <w:p>
+      <w:pPr>
+        <w:pStyle w:val="Paragraphedeliste"/>
+        <w:numPr>
+          <w:ilvl w:val="0"/>
+          <w:numId w:val="2"/>
+        </w:numPr>
+        <w:rPr>
+          <w:rFonts w:cstheme="minorHAnsi"/>
+        </w:rPr>
+      </w:pPr>
+      <w:r>
+        <w:rPr>
+          <w:rFonts w:cstheme="minorHAnsi"/>
+          <w:shd w:val="clear" w:color="auto" w:fill="FFFFFF"/>
+        </w:rPr>
+        <w:t xml:space="preserve">Modules de conversion </w:t>
+      </w:r>
+      <w:r>
+        <w:rPr>
+          <w:rFonts w:cstheme="minorHAnsi"/>
+          <w:shd w:val="clear" w:color="auto" w:fill="FFFFFF"/>
+        </w:rPr>
+        <w:t xml:space="preserve">I2C </w:t>
+      </w:r>
+      <w:proofErr w:type="spellStart"/>
+      <w:r>
+        <w:rPr>
+          <w:rFonts w:cstheme="minorHAnsi"/>
+          <w:shd w:val="clear" w:color="auto" w:fill="FFFFFF"/>
+        </w:rPr>
+        <w:t>logic</w:t>
+      </w:r>
+      <w:proofErr w:type="spellEnd"/>
+      <w:r>
+        <w:rPr>
+          <w:rFonts w:cstheme="minorHAnsi"/>
+          <w:shd w:val="clear" w:color="auto" w:fill="FFFFFF"/>
+        </w:rPr>
+        <w:t xml:space="preserve"> </w:t>
+      </w:r>
+    </w:p>
+    <w:p>
+      <w:pPr>
+        <w:pStyle w:val="Paragraphedeliste"/>
+        <w:numPr>
+          <w:ilvl w:val="0"/>
+          <w:numId w:val="2"/>
+        </w:numPr>
+        <w:rPr>
+          <w:rFonts w:cstheme="minorHAnsi"/>
+          <w:lang w:val="en-US"/>
+        </w:rPr>
+      </w:pPr>
+      <w:r>
+        <w:rPr>
+          <w:rFonts w:cstheme="minorHAnsi"/>
+          <w:shd w:val="clear" w:color="auto" w:fill="FFFFFF"/>
+          <w:lang w:val="en-US"/>
+        </w:rPr>
+        <w:t xml:space="preserve">Source </w:t>
+      </w:r>
+      <w:proofErr w:type="spellStart"/>
+      <w:r>
+        <w:rPr>
+          <w:rFonts w:cstheme="minorHAnsi"/>
+          <w:shd w:val="clear" w:color="auto" w:fill="FFFFFF"/>
+          <w:lang w:val="en-US"/>
+        </w:rPr>
+        <w:t>d’</w:t>
+      </w:r>
+      <w:r>
+        <w:rPr>
+          <w:rFonts w:cstheme="minorHAnsi"/>
+          <w:shd w:val="clear" w:color="auto" w:fill="FFFFFF"/>
+          <w:lang w:val="en-US"/>
+        </w:rPr>
+        <w:t>a</w:t>
+      </w:r>
+      <w:r>
+        <w:rPr>
+          <w:rFonts w:cstheme="minorHAnsi"/>
+          <w:shd w:val="clear" w:color="auto" w:fill="FFFFFF"/>
+          <w:lang w:val="en-US"/>
+        </w:rPr>
+        <w:t>l</w:t>
+      </w:r>
+      <w:r>
+        <w:rPr>
+          <w:rFonts w:cstheme="minorHAnsi"/>
+          <w:shd w:val="clear" w:color="auto" w:fill="FFFFFF"/>
+          <w:lang w:val="en-US"/>
+        </w:rPr>
+        <w:t>imentation</w:t>
+      </w:r>
+      <w:proofErr w:type="spellEnd"/>
+      <w:r>
+        <w:rPr>
+          <w:rFonts w:cstheme="minorHAnsi"/>
+          <w:shd w:val="clear" w:color="auto" w:fill="FFFFFF"/>
+          <w:lang w:val="en-US"/>
+        </w:rPr>
+        <w:t xml:space="preserve"> 5V;</w:t>
+      </w:r>
+    </w:p>
+    <w:p>
+      <w:pPr>
+        <w:pStyle w:val="Paragraphedeliste"/>
+        <w:numPr>
+          <w:ilvl w:val="0"/>
+          <w:numId w:val="2"/>
+        </w:numPr>
+      </w:pPr>
+      <w:r>
+        <w:lastRenderedPageBreak/>
+        <w:t>S</w:t>
+      </w:r>
+      <w:r>
+        <w:t>onde</w:t>
+      </w:r>
+      <w:r>
+        <w:t>s</w:t>
+      </w:r>
+      <w:r>
+        <w:t xml:space="preserve"> </w:t>
+      </w:r>
+      <w:r>
+        <w:t>température/humidité</w:t>
+      </w:r>
+      <w:r>
+        <w:t xml:space="preserve"> </w:t>
+      </w:r>
+      <w:r>
+        <w:t>DHT22</w:t>
+      </w:r>
+      <w:r>
+        <w:t>;</w:t>
+      </w:r>
+    </w:p>
+    <w:p>
+      <w:pPr>
+        <w:pStyle w:val="Paragraphedeliste"/>
+        <w:numPr>
+          <w:ilvl w:val="0"/>
+          <w:numId w:val="2"/>
+        </w:numPr>
+      </w:pPr>
+      <w:r>
+        <w:t xml:space="preserve">Autre sonde si jugé nécessaire (humidité du sol, </w:t>
+      </w:r>
+      <w:proofErr w:type="spellStart"/>
+      <w:r>
+        <w:t>etc</w:t>
+      </w:r>
+      <w:proofErr w:type="spellEnd"/>
+      <w:r>
+        <w:t>)</w:t>
+      </w:r>
+      <w:r>
+        <w:t>;</w:t>
+      </w:r>
+    </w:p>
+    <w:p>
+      <w:pPr>
+        <w:pStyle w:val="Paragraphedeliste"/>
+        <w:numPr>
+          <w:ilvl w:val="0"/>
+          <w:numId w:val="2"/>
+        </w:numPr>
+      </w:pPr>
+      <w:r>
+        <w:t>V</w:t>
+      </w:r>
+      <w:r>
+        <w:t>entilateur</w:t>
+      </w:r>
+      <w:r>
+        <w:t>s d’ordinateur;</w:t>
+      </w:r>
+    </w:p>
+    <w:p>
+      <w:pPr>
+        <w:pStyle w:val="Paragraphedeliste"/>
+        <w:numPr>
+          <w:ilvl w:val="0"/>
+          <w:numId w:val="2"/>
+        </w:numPr>
+      </w:pPr>
+      <w:r>
+        <w:t>Lumières LED;</w:t>
+      </w:r>
+    </w:p>
+    <w:p>
+      <w:pPr>
+        <w:pStyle w:val="Paragraphedeliste"/>
+        <w:numPr>
+          <w:ilvl w:val="0"/>
+          <w:numId w:val="2"/>
+        </w:numPr>
+      </w:pPr>
+      <w:r>
+        <w:t>Symposium : aquarium</w:t>
+      </w:r>
+      <w:r>
+        <w:t xml:space="preserve"> ou contenant</w:t>
+      </w:r>
+      <w:r>
+        <w:t xml:space="preserve"> (prototype), plante</w:t>
+      </w:r>
+      <w:r>
         <w:t>.</w:t>
       </w:r>
     </w:p>
     <w:p>
       <w:pPr>
-        <w:pStyle w:val="Heading2"/>
-        <w:rPr>
-          <w:rFonts w:ascii="Arial" w:hAnsi="Arial" w:cs="Arial"/>
-        </w:rPr>
-      </w:pPr>
-    </w:p>
-    <w:p>
-      <w:pPr>
-        <w:pStyle w:val="Heading2"/>
-        <w:rPr>
-          <w:rFonts w:ascii="Arial" w:hAnsi="Arial" w:cs="Arial"/>
-        </w:rPr>
-      </w:pPr>
-      <w:bookmarkStart w:id="8" w:name="_Toc31189750"/>
-      <w:r>
-        <w:rPr>
-          <w:rFonts w:ascii="Arial" w:hAnsi="Arial" w:cs="Arial"/>
-        </w:rPr>
-        <w:t>Ressources nécessaires :</w:t>
-      </w:r>
-      <w:bookmarkEnd w:id="8"/>
-    </w:p>
-    <w:p>
-      <w:r>
-        <w:t>Site de formation pour le matériel Arduino</w:t>
-      </w:r>
-    </w:p>
-    <w:p>
-      <w:r>
-        <w:t>Nicolas et Stevens pour la portion électrique et électronique</w:t>
-      </w:r>
-    </w:p>
-    <w:p>
-      <w:r>
-        <w:t>Site de références pour les langages de programmation (ex. : JS, HTML, JQuery, SQL, etc.)</w:t>
-      </w:r>
+        <w:pStyle w:val="Titre2"/>
+        <w:rPr>
+          <w:rFonts w:ascii="Arial" w:hAnsi="Arial" w:cs="Arial"/>
+        </w:rPr>
+      </w:pPr>
+    </w:p>
+    <w:p>
+      <w:pPr>
+        <w:pStyle w:val="Titre2"/>
+        <w:rPr>
+          <w:rFonts w:ascii="Arial" w:hAnsi="Arial" w:cs="Arial"/>
+        </w:rPr>
+      </w:pPr>
+      <w:bookmarkStart w:id="11" w:name="_Toc31699212"/>
+      <w:r>
+        <w:rPr>
+          <w:rFonts w:ascii="Arial" w:hAnsi="Arial" w:cs="Arial"/>
+        </w:rPr>
+        <w:t>Formations nécessaires :</w:t>
+      </w:r>
+      <w:bookmarkEnd w:id="11"/>
     </w:p>
     <w:p/>
     <w:p>
       <w:pPr>
-        <w:pStyle w:val="Heading2"/>
-        <w:rPr>
-          <w:rFonts w:ascii="Arial" w:hAnsi="Arial" w:cs="Arial"/>
-        </w:rPr>
-      </w:pPr>
-      <w:bookmarkStart w:id="9" w:name="_Toc31189751"/>
-      <w:r>
-        <w:rPr>
-          <w:rFonts w:ascii="Arial" w:hAnsi="Arial" w:cs="Arial"/>
-        </w:rPr>
-        <w:t>Le projet en 270 heures :</w:t>
-      </w:r>
-      <w:bookmarkEnd w:id="9"/>
-    </w:p>
-    <w:p>
-      <w:pPr>
-        <w:pStyle w:val="Heading2"/>
-        <w:rPr>
-          <w:rFonts w:ascii="Arial" w:hAnsi="Arial" w:cs="Arial"/>
-        </w:rPr>
-      </w:pPr>
-    </w:p>
-    <w:p>
-      <w:pPr>
-        <w:pStyle w:val="Heading2"/>
-        <w:rPr>
-          <w:rFonts w:ascii="Arial" w:hAnsi="Arial" w:cs="Arial"/>
-        </w:rPr>
-      </w:pPr>
-      <w:bookmarkStart w:id="10" w:name="_Toc31189752"/>
-      <w:r>
-        <w:rPr>
-          <w:rFonts w:ascii="Arial" w:hAnsi="Arial" w:cs="Arial"/>
-        </w:rPr>
-        <w:t>Outils nécessaires :</w:t>
-      </w:r>
-      <w:bookmarkEnd w:id="10"/>
-    </w:p>
-    <w:p>
-      <w:pPr>
-        <w:pStyle w:val="Heading2"/>
-        <w:rPr>
-          <w:rFonts w:ascii="Arial" w:hAnsi="Arial" w:cs="Arial"/>
-        </w:rPr>
-      </w:pPr>
-    </w:p>
-    <w:p>
-      <w:pPr>
-        <w:pStyle w:val="Heading2"/>
-        <w:rPr>
-          <w:rFonts w:ascii="Arial" w:hAnsi="Arial" w:cs="Arial"/>
-        </w:rPr>
-      </w:pPr>
-      <w:bookmarkStart w:id="11" w:name="_Toc31189753"/>
-      <w:r>
-        <w:rPr>
-          <w:rFonts w:ascii="Arial" w:hAnsi="Arial" w:cs="Arial"/>
-        </w:rPr>
-        <w:t>Formations nécessaires :</w:t>
-      </w:r>
-      <w:bookmarkEnd w:id="11"/>
-    </w:p>
-    <w:p>
+        <w:pStyle w:val="Paragraphedeliste"/>
+        <w:numPr>
+          <w:ilvl w:val="0"/>
+          <w:numId w:val="3"/>
+        </w:numPr>
+      </w:pPr>
       <w:r>
         <w:t>Arduino et langage approprié pour le développement de notre matériel et logiciel (possiblement du C/C++)</w:t>
       </w:r>
-    </w:p>
-    <w:p>
+      <w:r>
+        <w:t>, utilisation de librairies;</w:t>
+      </w:r>
+    </w:p>
+    <w:p>
+      <w:pPr>
+        <w:pStyle w:val="Paragraphedeliste"/>
+        <w:numPr>
+          <w:ilvl w:val="0"/>
+          <w:numId w:val="3"/>
+        </w:numPr>
+      </w:pPr>
       <w:r>
         <w:t xml:space="preserve">Formation web : </w:t>
       </w:r>
       <w:proofErr w:type="spellStart"/>
       <w:r>
-        <w:t>boothstrap</w:t>
+        <w:t>bootstrap</w:t>
       </w:r>
       <w:proofErr w:type="spellEnd"/>
       <w:r>
-        <w:t>, JQuery, JS, HTML5</w:t>
+        <w:t xml:space="preserve">, </w:t>
+      </w:r>
+      <w:proofErr w:type="spellStart"/>
+      <w:r>
+        <w:t>php</w:t>
+      </w:r>
+      <w:proofErr w:type="spellEnd"/>
+      <w:r>
+        <w:t xml:space="preserve">, </w:t>
+      </w:r>
+      <w:r>
+        <w:t>JQuery, JS, HTML5</w:t>
       </w:r>
       <w:r>
         <w:t xml:space="preserve">, CSS, </w:t>
@@ -1835,28 +4205,73 @@
       <w:r>
         <w:t>ssement de la matière)</w:t>
       </w:r>
-    </w:p>
-    <w:p>
-      <w:r>
-        <w:t>Formation BDD : MongoDB</w:t>
+      <w:r>
+        <w:t>;</w:t>
+      </w:r>
+    </w:p>
+    <w:p>
+      <w:pPr>
+        <w:pStyle w:val="Paragraphedeliste"/>
+        <w:numPr>
+          <w:ilvl w:val="0"/>
+          <w:numId w:val="3"/>
+        </w:numPr>
+      </w:pPr>
+      <w:r>
+        <w:t xml:space="preserve">Formation BDD : </w:t>
+      </w:r>
+      <w:r>
+        <w:t xml:space="preserve">utilisation du </w:t>
+      </w:r>
+      <w:proofErr w:type="spellStart"/>
+      <w:r>
+        <w:t>php</w:t>
+      </w:r>
+      <w:proofErr w:type="spellEnd"/>
+      <w:r>
+        <w:t xml:space="preserve"> pour envoyer les données vers </w:t>
+      </w:r>
+      <w:r>
+        <w:t xml:space="preserve">la base de données, </w:t>
+      </w:r>
+      <w:r>
+        <w:t>choix d’un</w:t>
+      </w:r>
+      <w:r>
+        <w:t>e version de</w:t>
+      </w:r>
+      <w:r>
+        <w:t xml:space="preserve"> logiciel de base de données </w:t>
+      </w:r>
+      <w:r>
+        <w:t>pertinent pour nos besoins;</w:t>
       </w:r>
     </w:p>
     <w:p/>
     <w:p>
       <w:pPr>
-        <w:pStyle w:val="Heading2"/>
-        <w:rPr>
-          <w:rFonts w:ascii="Arial" w:hAnsi="Arial" w:cs="Arial"/>
-        </w:rPr>
-      </w:pPr>
-      <w:bookmarkStart w:id="12" w:name="_Toc31189754"/>
-      <w:r>
-        <w:rPr>
-          <w:rFonts w:ascii="Arial" w:hAnsi="Arial" w:cs="Arial"/>
-        </w:rPr>
-        <w:t>Exigences particulières :</w:t>
+        <w:pStyle w:val="Titre2"/>
+        <w:rPr>
+          <w:rFonts w:ascii="Arial" w:hAnsi="Arial" w:cs="Arial"/>
+        </w:rPr>
+      </w:pPr>
+      <w:bookmarkStart w:id="12" w:name="_Toc31699213"/>
+      <w:r>
+        <w:rPr>
+          <w:rFonts w:ascii="Arial" w:hAnsi="Arial" w:cs="Arial"/>
+        </w:rPr>
+        <w:t>Exigences particulières</w:t>
       </w:r>
       <w:bookmarkEnd w:id="12"/>
+    </w:p>
+    <w:p/>
+    <w:p>
+      <w:r>
+        <w:t xml:space="preserve">Pour le symposium : </w:t>
+      </w:r>
+      <w:r>
+        <w:t>Avoir accès à une prise de courant et extension;</w:t>
+      </w:r>
     </w:p>
     <w:sectPr>
       <w:pgSz w:w="12240" w:h="15840"/>
@@ -1918,6 +4333,359 @@
     </w:p>
   </w:footnote>
 </w:footnotes>
+</file>
+
+<file path=word/numbering.xml><?xml version="1.0" encoding="utf-8"?>
+<w:numbering xmlns:wpc="http://schemas.microsoft.com/office/word/2010/wordprocessingCanvas" xmlns:cx="http://schemas.microsoft.com/office/drawing/2014/chartex" xmlns:cx1="http://schemas.microsoft.com/office/drawing/2015/9/8/chartex" xmlns:cx2="http://schemas.microsoft.com/office/drawing/2015/10/21/chartex" xmlns:cx3="http://schemas.microsoft.com/office/drawing/2016/5/9/chartex" xmlns:cx4="http://schemas.microsoft.com/office/drawing/2016/5/10/chartex" xmlns:cx5="http://schemas.microsoft.com/office/drawing/2016/5/11/chartex" xmlns:cx6="http://schemas.microsoft.com/office/drawing/2016/5/12/chartex" xmlns:cx7="http://schemas.microsoft.com/office/drawing/2016/5/13/chartex" xmlns:cx8="http://schemas.microsoft.com/office/drawing/2016/5/14/chartex" xmlns:mc="http://schemas.openxmlformats.org/markup-compatibility/2006" xmlns:aink="http://schemas.microsoft.com/office/drawing/2016/ink" xmlns:am3d="http://schemas.microsoft.com/office/drawing/2017/model3d" xmlns:o="urn:schemas-microsoft-com:office:office" xmlns:r="http://schemas.openxmlformats.org/officeDocument/2006/relationships" xmlns:m="http://schemas.openxmlformats.org/officeDocument/2006/math" xmlns:v="urn:schemas-microsoft-com:vml" xmlns:wp14="http://schemas.microsoft.com/office/word/2010/wordprocessingDrawing" xmlns:wp="http://schemas.openxmlformats.org/drawingml/2006/wordprocessingDrawing" xmlns:w10="urn:schemas-microsoft-com:office:word" xmlns:w="http://schemas.openxmlformats.org/wordprocessingml/2006/main" xmlns:w14="http://schemas.microsoft.com/office/word/2010/wordml" xmlns:w15="http://schemas.microsoft.com/office/word/2012/wordml" xmlns:w16cid="http://schemas.microsoft.com/office/word/2016/wordml/cid" xmlns:w16se="http://schemas.microsoft.com/office/word/2015/wordml/symex" xmlns:wpg="http://schemas.microsoft.com/office/word/2010/wordprocessingGroup" xmlns:wpi="http://schemas.microsoft.com/office/word/2010/wordprocessingInk" xmlns:wne="http://schemas.microsoft.com/office/word/2006/wordml" xmlns:wps="http://schemas.microsoft.com/office/word/2010/wordprocessingShape" mc:Ignorable="w14 w15 w16se w16cid wp14">
+  <w:abstractNum w:abstractNumId="0" w15:restartNumberingAfterBreak="0">
+    <w:nsid w:val="23DF5543"/>
+    <w:multiLevelType w:val="hybridMultilevel"/>
+    <w:tmpl w:val="77EE4E4E"/>
+    <w:lvl w:ilvl="0" w:tplc="0C0C0001">
+      <w:start w:val="1"/>
+      <w:numFmt w:val="bullet"/>
+      <w:lvlText w:val=""/>
+      <w:lvlJc w:val="left"/>
+      <w:pPr>
+        <w:ind w:left="720" w:hanging="360"/>
+      </w:pPr>
+      <w:rPr>
+        <w:rFonts w:ascii="Symbol" w:hAnsi="Symbol" w:hint="default"/>
+      </w:rPr>
+    </w:lvl>
+    <w:lvl w:ilvl="1" w:tplc="0C0C0003" w:tentative="1">
+      <w:start w:val="1"/>
+      <w:numFmt w:val="bullet"/>
+      <w:lvlText w:val="o"/>
+      <w:lvlJc w:val="left"/>
+      <w:pPr>
+        <w:ind w:left="1440" w:hanging="360"/>
+      </w:pPr>
+      <w:rPr>
+        <w:rFonts w:ascii="Courier New" w:hAnsi="Courier New" w:cs="Courier New" w:hint="default"/>
+      </w:rPr>
+    </w:lvl>
+    <w:lvl w:ilvl="2" w:tplc="0C0C0005" w:tentative="1">
+      <w:start w:val="1"/>
+      <w:numFmt w:val="bullet"/>
+      <w:lvlText w:val=""/>
+      <w:lvlJc w:val="left"/>
+      <w:pPr>
+        <w:ind w:left="2160" w:hanging="360"/>
+      </w:pPr>
+      <w:rPr>
+        <w:rFonts w:ascii="Wingdings" w:hAnsi="Wingdings" w:hint="default"/>
+      </w:rPr>
+    </w:lvl>
+    <w:lvl w:ilvl="3" w:tplc="0C0C0001" w:tentative="1">
+      <w:start w:val="1"/>
+      <w:numFmt w:val="bullet"/>
+      <w:lvlText w:val=""/>
+      <w:lvlJc w:val="left"/>
+      <w:pPr>
+        <w:ind w:left="2880" w:hanging="360"/>
+      </w:pPr>
+      <w:rPr>
+        <w:rFonts w:ascii="Symbol" w:hAnsi="Symbol" w:hint="default"/>
+      </w:rPr>
+    </w:lvl>
+    <w:lvl w:ilvl="4" w:tplc="0C0C0003" w:tentative="1">
+      <w:start w:val="1"/>
+      <w:numFmt w:val="bullet"/>
+      <w:lvlText w:val="o"/>
+      <w:lvlJc w:val="left"/>
+      <w:pPr>
+        <w:ind w:left="3600" w:hanging="360"/>
+      </w:pPr>
+      <w:rPr>
+        <w:rFonts w:ascii="Courier New" w:hAnsi="Courier New" w:cs="Courier New" w:hint="default"/>
+      </w:rPr>
+    </w:lvl>
+    <w:lvl w:ilvl="5" w:tplc="0C0C0005" w:tentative="1">
+      <w:start w:val="1"/>
+      <w:numFmt w:val="bullet"/>
+      <w:lvlText w:val=""/>
+      <w:lvlJc w:val="left"/>
+      <w:pPr>
+        <w:ind w:left="4320" w:hanging="360"/>
+      </w:pPr>
+      <w:rPr>
+        <w:rFonts w:ascii="Wingdings" w:hAnsi="Wingdings" w:hint="default"/>
+      </w:rPr>
+    </w:lvl>
+    <w:lvl w:ilvl="6" w:tplc="0C0C0001" w:tentative="1">
+      <w:start w:val="1"/>
+      <w:numFmt w:val="bullet"/>
+      <w:lvlText w:val=""/>
+      <w:lvlJc w:val="left"/>
+      <w:pPr>
+        <w:ind w:left="5040" w:hanging="360"/>
+      </w:pPr>
+      <w:rPr>
+        <w:rFonts w:ascii="Symbol" w:hAnsi="Symbol" w:hint="default"/>
+      </w:rPr>
+    </w:lvl>
+    <w:lvl w:ilvl="7" w:tplc="0C0C0003" w:tentative="1">
+      <w:start w:val="1"/>
+      <w:numFmt w:val="bullet"/>
+      <w:lvlText w:val="o"/>
+      <w:lvlJc w:val="left"/>
+      <w:pPr>
+        <w:ind w:left="5760" w:hanging="360"/>
+      </w:pPr>
+      <w:rPr>
+        <w:rFonts w:ascii="Courier New" w:hAnsi="Courier New" w:cs="Courier New" w:hint="default"/>
+      </w:rPr>
+    </w:lvl>
+    <w:lvl w:ilvl="8" w:tplc="0C0C0005" w:tentative="1">
+      <w:start w:val="1"/>
+      <w:numFmt w:val="bullet"/>
+      <w:lvlText w:val=""/>
+      <w:lvlJc w:val="left"/>
+      <w:pPr>
+        <w:ind w:left="6480" w:hanging="360"/>
+      </w:pPr>
+      <w:rPr>
+        <w:rFonts w:ascii="Wingdings" w:hAnsi="Wingdings" w:hint="default"/>
+      </w:rPr>
+    </w:lvl>
+  </w:abstractNum>
+  <w:abstractNum w:abstractNumId="1" w15:restartNumberingAfterBreak="0">
+    <w:nsid w:val="2E437545"/>
+    <w:multiLevelType w:val="hybridMultilevel"/>
+    <w:tmpl w:val="31F61F04"/>
+    <w:lvl w:ilvl="0" w:tplc="0C0C0001">
+      <w:start w:val="1"/>
+      <w:numFmt w:val="bullet"/>
+      <w:lvlText w:val=""/>
+      <w:lvlJc w:val="left"/>
+      <w:pPr>
+        <w:ind w:left="720" w:hanging="360"/>
+      </w:pPr>
+      <w:rPr>
+        <w:rFonts w:ascii="Symbol" w:hAnsi="Symbol" w:hint="default"/>
+      </w:rPr>
+    </w:lvl>
+    <w:lvl w:ilvl="1" w:tplc="0C0C0003" w:tentative="1">
+      <w:start w:val="1"/>
+      <w:numFmt w:val="bullet"/>
+      <w:lvlText w:val="o"/>
+      <w:lvlJc w:val="left"/>
+      <w:pPr>
+        <w:ind w:left="1440" w:hanging="360"/>
+      </w:pPr>
+      <w:rPr>
+        <w:rFonts w:ascii="Courier New" w:hAnsi="Courier New" w:cs="Courier New" w:hint="default"/>
+      </w:rPr>
+    </w:lvl>
+    <w:lvl w:ilvl="2" w:tplc="0C0C0005" w:tentative="1">
+      <w:start w:val="1"/>
+      <w:numFmt w:val="bullet"/>
+      <w:lvlText w:val=""/>
+      <w:lvlJc w:val="left"/>
+      <w:pPr>
+        <w:ind w:left="2160" w:hanging="360"/>
+      </w:pPr>
+      <w:rPr>
+        <w:rFonts w:ascii="Wingdings" w:hAnsi="Wingdings" w:hint="default"/>
+      </w:rPr>
+    </w:lvl>
+    <w:lvl w:ilvl="3" w:tplc="0C0C0001" w:tentative="1">
+      <w:start w:val="1"/>
+      <w:numFmt w:val="bullet"/>
+      <w:lvlText w:val=""/>
+      <w:lvlJc w:val="left"/>
+      <w:pPr>
+        <w:ind w:left="2880" w:hanging="360"/>
+      </w:pPr>
+      <w:rPr>
+        <w:rFonts w:ascii="Symbol" w:hAnsi="Symbol" w:hint="default"/>
+      </w:rPr>
+    </w:lvl>
+    <w:lvl w:ilvl="4" w:tplc="0C0C0003" w:tentative="1">
+      <w:start w:val="1"/>
+      <w:numFmt w:val="bullet"/>
+      <w:lvlText w:val="o"/>
+      <w:lvlJc w:val="left"/>
+      <w:pPr>
+        <w:ind w:left="3600" w:hanging="360"/>
+      </w:pPr>
+      <w:rPr>
+        <w:rFonts w:ascii="Courier New" w:hAnsi="Courier New" w:cs="Courier New" w:hint="default"/>
+      </w:rPr>
+    </w:lvl>
+    <w:lvl w:ilvl="5" w:tplc="0C0C0005" w:tentative="1">
+      <w:start w:val="1"/>
+      <w:numFmt w:val="bullet"/>
+      <w:lvlText w:val=""/>
+      <w:lvlJc w:val="left"/>
+      <w:pPr>
+        <w:ind w:left="4320" w:hanging="360"/>
+      </w:pPr>
+      <w:rPr>
+        <w:rFonts w:ascii="Wingdings" w:hAnsi="Wingdings" w:hint="default"/>
+      </w:rPr>
+    </w:lvl>
+    <w:lvl w:ilvl="6" w:tplc="0C0C0001" w:tentative="1">
+      <w:start w:val="1"/>
+      <w:numFmt w:val="bullet"/>
+      <w:lvlText w:val=""/>
+      <w:lvlJc w:val="left"/>
+      <w:pPr>
+        <w:ind w:left="5040" w:hanging="360"/>
+      </w:pPr>
+      <w:rPr>
+        <w:rFonts w:ascii="Symbol" w:hAnsi="Symbol" w:hint="default"/>
+      </w:rPr>
+    </w:lvl>
+    <w:lvl w:ilvl="7" w:tplc="0C0C0003" w:tentative="1">
+      <w:start w:val="1"/>
+      <w:numFmt w:val="bullet"/>
+      <w:lvlText w:val="o"/>
+      <w:lvlJc w:val="left"/>
+      <w:pPr>
+        <w:ind w:left="5760" w:hanging="360"/>
+      </w:pPr>
+      <w:rPr>
+        <w:rFonts w:ascii="Courier New" w:hAnsi="Courier New" w:cs="Courier New" w:hint="default"/>
+      </w:rPr>
+    </w:lvl>
+    <w:lvl w:ilvl="8" w:tplc="0C0C0005" w:tentative="1">
+      <w:start w:val="1"/>
+      <w:numFmt w:val="bullet"/>
+      <w:lvlText w:val=""/>
+      <w:lvlJc w:val="left"/>
+      <w:pPr>
+        <w:ind w:left="6480" w:hanging="360"/>
+      </w:pPr>
+      <w:rPr>
+        <w:rFonts w:ascii="Wingdings" w:hAnsi="Wingdings" w:hint="default"/>
+      </w:rPr>
+    </w:lvl>
+  </w:abstractNum>
+  <w:abstractNum w:abstractNumId="2" w15:restartNumberingAfterBreak="0">
+    <w:nsid w:val="51C07E8E"/>
+    <w:multiLevelType w:val="hybridMultilevel"/>
+    <w:tmpl w:val="B28A0366"/>
+    <w:lvl w:ilvl="0" w:tplc="0C0C0001">
+      <w:start w:val="1"/>
+      <w:numFmt w:val="bullet"/>
+      <w:lvlText w:val=""/>
+      <w:lvlJc w:val="left"/>
+      <w:pPr>
+        <w:ind w:left="720" w:hanging="360"/>
+      </w:pPr>
+      <w:rPr>
+        <w:rFonts w:ascii="Symbol" w:hAnsi="Symbol" w:hint="default"/>
+      </w:rPr>
+    </w:lvl>
+    <w:lvl w:ilvl="1" w:tplc="0C0C0003" w:tentative="1">
+      <w:start w:val="1"/>
+      <w:numFmt w:val="bullet"/>
+      <w:lvlText w:val="o"/>
+      <w:lvlJc w:val="left"/>
+      <w:pPr>
+        <w:ind w:left="1440" w:hanging="360"/>
+      </w:pPr>
+      <w:rPr>
+        <w:rFonts w:ascii="Courier New" w:hAnsi="Courier New" w:cs="Courier New" w:hint="default"/>
+      </w:rPr>
+    </w:lvl>
+    <w:lvl w:ilvl="2" w:tplc="0C0C0005" w:tentative="1">
+      <w:start w:val="1"/>
+      <w:numFmt w:val="bullet"/>
+      <w:lvlText w:val=""/>
+      <w:lvlJc w:val="left"/>
+      <w:pPr>
+        <w:ind w:left="2160" w:hanging="360"/>
+      </w:pPr>
+      <w:rPr>
+        <w:rFonts w:ascii="Wingdings" w:hAnsi="Wingdings" w:hint="default"/>
+      </w:rPr>
+    </w:lvl>
+    <w:lvl w:ilvl="3" w:tplc="0C0C0001" w:tentative="1">
+      <w:start w:val="1"/>
+      <w:numFmt w:val="bullet"/>
+      <w:lvlText w:val=""/>
+      <w:lvlJc w:val="left"/>
+      <w:pPr>
+        <w:ind w:left="2880" w:hanging="360"/>
+      </w:pPr>
+      <w:rPr>
+        <w:rFonts w:ascii="Symbol" w:hAnsi="Symbol" w:hint="default"/>
+      </w:rPr>
+    </w:lvl>
+    <w:lvl w:ilvl="4" w:tplc="0C0C0003" w:tentative="1">
+      <w:start w:val="1"/>
+      <w:numFmt w:val="bullet"/>
+      <w:lvlText w:val="o"/>
+      <w:lvlJc w:val="left"/>
+      <w:pPr>
+        <w:ind w:left="3600" w:hanging="360"/>
+      </w:pPr>
+      <w:rPr>
+        <w:rFonts w:ascii="Courier New" w:hAnsi="Courier New" w:cs="Courier New" w:hint="default"/>
+      </w:rPr>
+    </w:lvl>
+    <w:lvl w:ilvl="5" w:tplc="0C0C0005" w:tentative="1">
+      <w:start w:val="1"/>
+      <w:numFmt w:val="bullet"/>
+      <w:lvlText w:val=""/>
+      <w:lvlJc w:val="left"/>
+      <w:pPr>
+        <w:ind w:left="4320" w:hanging="360"/>
+      </w:pPr>
+      <w:rPr>
+        <w:rFonts w:ascii="Wingdings" w:hAnsi="Wingdings" w:hint="default"/>
+      </w:rPr>
+    </w:lvl>
+    <w:lvl w:ilvl="6" w:tplc="0C0C0001" w:tentative="1">
+      <w:start w:val="1"/>
+      <w:numFmt w:val="bullet"/>
+      <w:lvlText w:val=""/>
+      <w:lvlJc w:val="left"/>
+      <w:pPr>
+        <w:ind w:left="5040" w:hanging="360"/>
+      </w:pPr>
+      <w:rPr>
+        <w:rFonts w:ascii="Symbol" w:hAnsi="Symbol" w:hint="default"/>
+      </w:rPr>
+    </w:lvl>
+    <w:lvl w:ilvl="7" w:tplc="0C0C0003" w:tentative="1">
+      <w:start w:val="1"/>
+      <w:numFmt w:val="bullet"/>
+      <w:lvlText w:val="o"/>
+      <w:lvlJc w:val="left"/>
+      <w:pPr>
+        <w:ind w:left="5760" w:hanging="360"/>
+      </w:pPr>
+      <w:rPr>
+        <w:rFonts w:ascii="Courier New" w:hAnsi="Courier New" w:cs="Courier New" w:hint="default"/>
+      </w:rPr>
+    </w:lvl>
+    <w:lvl w:ilvl="8" w:tplc="0C0C0005" w:tentative="1">
+      <w:start w:val="1"/>
+      <w:numFmt w:val="bullet"/>
+      <w:lvlText w:val=""/>
+      <w:lvlJc w:val="left"/>
+      <w:pPr>
+        <w:ind w:left="6480" w:hanging="360"/>
+      </w:pPr>
+      <w:rPr>
+        <w:rFonts w:ascii="Wingdings" w:hAnsi="Wingdings" w:hint="default"/>
+      </w:rPr>
+    </w:lvl>
+  </w:abstractNum>
+  <w:num w:numId="1">
+    <w:abstractNumId w:val="1"/>
+  </w:num>
+  <w:num w:numId="2">
+    <w:abstractNumId w:val="2"/>
+  </w:num>
+  <w:num w:numId="3">
+    <w:abstractNumId w:val="0"/>
+  </w:num>
+</w:numbering>
 </file>
 
 <file path=word/styles.xml><?xml version="1.0" encoding="utf-8"?>
@@ -2043,6 +4811,7 @@
     <w:lsdException w:name="HTML Sample" w:semiHidden="1" w:unhideWhenUsed="1"/>
     <w:lsdException w:name="HTML Typewriter" w:semiHidden="1" w:unhideWhenUsed="1"/>
     <w:lsdException w:name="HTML Variable" w:semiHidden="1" w:unhideWhenUsed="1"/>
+    <w:lsdException w:name="Normal Table" w:semiHidden="1" w:unhideWhenUsed="1"/>
     <w:lsdException w:name="annotation subject" w:semiHidden="1" w:unhideWhenUsed="1"/>
     <w:lsdException w:name="No List" w:semiHidden="1" w:unhideWhenUsed="1"/>
     <w:lsdException w:name="Outline List 1" w:semiHidden="1" w:unhideWhenUsed="1"/>
@@ -2089,8 +4858,10 @@
     <w:lsdException w:name="Table Subtle 2" w:semiHidden="1" w:unhideWhenUsed="1"/>
     <w:lsdException w:name="Table Web 1" w:semiHidden="1" w:unhideWhenUsed="1"/>
     <w:lsdException w:name="Table Web 2" w:semiHidden="1" w:unhideWhenUsed="1"/>
+    <w:lsdException w:name="Table Web 3" w:semiHidden="1" w:unhideWhenUsed="1"/>
     <w:lsdException w:name="Balloon Text" w:semiHidden="1" w:unhideWhenUsed="1"/>
     <w:lsdException w:name="Table Grid" w:uiPriority="39"/>
+    <w:lsdException w:name="Table Theme" w:semiHidden="1" w:unhideWhenUsed="1"/>
     <w:lsdException w:name="Placeholder Text" w:semiHidden="1"/>
     <w:lsdException w:name="No Spacing" w:uiPriority="1" w:qFormat="1"/>
     <w:lsdException w:name="Light Shading" w:uiPriority="60"/>
@@ -2320,11 +5091,11 @@
       <w:lang w:val="fr-CA"/>
     </w:rPr>
   </w:style>
-  <w:style w:type="paragraph" w:styleId="Heading1">
+  <w:style w:type="paragraph" w:styleId="Titre1">
     <w:name w:val="heading 1"/>
     <w:basedOn w:val="Normal"/>
     <w:next w:val="Normal"/>
-    <w:link w:val="Heading1Char"/>
+    <w:link w:val="Titre1Car"/>
     <w:uiPriority w:val="9"/>
     <w:qFormat/>
     <w:rsid w:val="00186592"/>
@@ -2341,11 +5112,11 @@
       <w:szCs w:val="32"/>
     </w:rPr>
   </w:style>
-  <w:style w:type="paragraph" w:styleId="Heading2">
+  <w:style w:type="paragraph" w:styleId="Titre2">
     <w:name w:val="heading 2"/>
     <w:basedOn w:val="Normal"/>
     <w:next w:val="Normal"/>
-    <w:link w:val="Heading2Char"/>
+    <w:link w:val="Titre2Car"/>
     <w:uiPriority w:val="9"/>
     <w:unhideWhenUsed/>
     <w:qFormat/>
@@ -2363,11 +5134,11 @@
       <w:szCs w:val="26"/>
     </w:rPr>
   </w:style>
-  <w:style w:type="paragraph" w:styleId="Heading3">
+  <w:style w:type="paragraph" w:styleId="Titre3">
     <w:name w:val="heading 3"/>
     <w:basedOn w:val="Normal"/>
     <w:next w:val="Normal"/>
-    <w:link w:val="Heading3Char"/>
+    <w:link w:val="Titre3Car"/>
     <w:uiPriority w:val="9"/>
     <w:semiHidden/>
     <w:unhideWhenUsed/>
@@ -2387,13 +5158,13 @@
       <w:szCs w:val="24"/>
     </w:rPr>
   </w:style>
-  <w:style w:type="character" w:default="1" w:styleId="DefaultParagraphFont">
+  <w:style w:type="character" w:default="1" w:styleId="Policepardfaut">
     <w:name w:val="Default Paragraph Font"/>
     <w:uiPriority w:val="1"/>
     <w:semiHidden/>
     <w:unhideWhenUsed/>
   </w:style>
-  <w:style w:type="table" w:default="1" w:styleId="TableNormal">
+  <w:style w:type="table" w:default="1" w:styleId="TableauNormal">
     <w:name w:val="Normal Table"/>
     <w:uiPriority w:val="99"/>
     <w:semiHidden/>
@@ -2408,15 +5179,15 @@
       </w:tblCellMar>
     </w:tblPr>
   </w:style>
-  <w:style w:type="numbering" w:default="1" w:styleId="NoList">
+  <w:style w:type="numbering" w:default="1" w:styleId="Aucuneliste">
     <w:name w:val="No List"/>
     <w:uiPriority w:val="99"/>
     <w:semiHidden/>
     <w:unhideWhenUsed/>
   </w:style>
-  <w:style w:type="paragraph" w:styleId="NoSpacing">
+  <w:style w:type="paragraph" w:styleId="Sansinterligne">
     <w:name w:val="No Spacing"/>
-    <w:link w:val="NoSpacingChar"/>
+    <w:link w:val="SansinterligneCar"/>
     <w:uiPriority w:val="1"/>
     <w:qFormat/>
     <w:rsid w:val="00705BD8"/>
@@ -2428,10 +5199,10 @@
       <w:lang w:val="en-US"/>
     </w:rPr>
   </w:style>
-  <w:style w:type="character" w:customStyle="1" w:styleId="NoSpacingChar">
-    <w:name w:val="No Spacing Char"/>
-    <w:basedOn w:val="DefaultParagraphFont"/>
-    <w:link w:val="NoSpacing"/>
+  <w:style w:type="character" w:customStyle="1" w:styleId="SansinterligneCar">
+    <w:name w:val="Sans interligne Car"/>
+    <w:basedOn w:val="Policepardfaut"/>
+    <w:link w:val="Sansinterligne"/>
     <w:uiPriority w:val="1"/>
     <w:rsid w:val="00705BD8"/>
     <w:rPr>
@@ -2439,10 +5210,10 @@
       <w:lang w:val="en-US"/>
     </w:rPr>
   </w:style>
-  <w:style w:type="paragraph" w:styleId="Header">
+  <w:style w:type="paragraph" w:styleId="En-tte">
     <w:name w:val="header"/>
     <w:basedOn w:val="Normal"/>
-    <w:link w:val="HeaderChar"/>
+    <w:link w:val="En-tteCar"/>
     <w:uiPriority w:val="99"/>
     <w:unhideWhenUsed/>
     <w:rsid w:val="00705BD8"/>
@@ -2454,20 +5225,20 @@
       <w:spacing w:after="0" w:line="240" w:lineRule="auto"/>
     </w:pPr>
   </w:style>
-  <w:style w:type="character" w:customStyle="1" w:styleId="HeaderChar">
-    <w:name w:val="Header Char"/>
-    <w:basedOn w:val="DefaultParagraphFont"/>
-    <w:link w:val="Header"/>
+  <w:style w:type="character" w:customStyle="1" w:styleId="En-tteCar">
+    <w:name w:val="En-tête Car"/>
+    <w:basedOn w:val="Policepardfaut"/>
+    <w:link w:val="En-tte"/>
     <w:uiPriority w:val="99"/>
     <w:rsid w:val="00705BD8"/>
     <w:rPr>
       <w:lang w:val="fr-CA"/>
     </w:rPr>
   </w:style>
-  <w:style w:type="paragraph" w:styleId="Footer">
+  <w:style w:type="paragraph" w:styleId="Pieddepage">
     <w:name w:val="footer"/>
     <w:basedOn w:val="Normal"/>
-    <w:link w:val="FooterChar"/>
+    <w:link w:val="PieddepageCar"/>
     <w:uiPriority w:val="99"/>
     <w:unhideWhenUsed/>
     <w:rsid w:val="00705BD8"/>
@@ -2479,20 +5250,20 @@
       <w:spacing w:after="0" w:line="240" w:lineRule="auto"/>
     </w:pPr>
   </w:style>
-  <w:style w:type="character" w:customStyle="1" w:styleId="FooterChar">
-    <w:name w:val="Footer Char"/>
-    <w:basedOn w:val="DefaultParagraphFont"/>
-    <w:link w:val="Footer"/>
+  <w:style w:type="character" w:customStyle="1" w:styleId="PieddepageCar">
+    <w:name w:val="Pied de page Car"/>
+    <w:basedOn w:val="Policepardfaut"/>
+    <w:link w:val="Pieddepage"/>
     <w:uiPriority w:val="99"/>
     <w:rsid w:val="00705BD8"/>
     <w:rPr>
       <w:lang w:val="fr-CA"/>
     </w:rPr>
   </w:style>
-  <w:style w:type="character" w:customStyle="1" w:styleId="Heading2Char">
-    <w:name w:val="Heading 2 Char"/>
-    <w:basedOn w:val="DefaultParagraphFont"/>
-    <w:link w:val="Heading2"/>
+  <w:style w:type="character" w:customStyle="1" w:styleId="Titre2Car">
+    <w:name w:val="Titre 2 Car"/>
+    <w:basedOn w:val="Policepardfaut"/>
+    <w:link w:val="Titre2"/>
     <w:uiPriority w:val="9"/>
     <w:rsid w:val="00121133"/>
     <w:rPr>
@@ -2503,10 +5274,10 @@
       <w:lang w:val="fr-CA"/>
     </w:rPr>
   </w:style>
-  <w:style w:type="character" w:customStyle="1" w:styleId="Heading3Char">
-    <w:name w:val="Heading 3 Char"/>
-    <w:basedOn w:val="DefaultParagraphFont"/>
-    <w:link w:val="Heading3"/>
+  <w:style w:type="character" w:customStyle="1" w:styleId="Titre3Car">
+    <w:name w:val="Titre 3 Car"/>
+    <w:basedOn w:val="Policepardfaut"/>
+    <w:link w:val="Titre3"/>
     <w:uiPriority w:val="9"/>
     <w:semiHidden/>
     <w:rsid w:val="00121133"/>
@@ -2519,10 +5290,10 @@
       <w:lang w:val="fr-CA"/>
     </w:rPr>
   </w:style>
-  <w:style w:type="character" w:customStyle="1" w:styleId="Heading1Char">
-    <w:name w:val="Heading 1 Char"/>
-    <w:basedOn w:val="DefaultParagraphFont"/>
-    <w:link w:val="Heading1"/>
+  <w:style w:type="character" w:customStyle="1" w:styleId="Titre1Car">
+    <w:name w:val="Titre 1 Car"/>
+    <w:basedOn w:val="Policepardfaut"/>
+    <w:link w:val="Titre1"/>
     <w:uiPriority w:val="9"/>
     <w:rsid w:val="00186592"/>
     <w:rPr>
@@ -2533,9 +5304,9 @@
       <w:lang w:val="fr-CA"/>
     </w:rPr>
   </w:style>
-  <w:style w:type="paragraph" w:styleId="TOCHeading">
+  <w:style w:type="paragraph" w:styleId="En-ttedetabledesmatires">
     <w:name w:val="TOC Heading"/>
-    <w:basedOn w:val="Heading1"/>
+    <w:basedOn w:val="Titre1"/>
     <w:next w:val="Normal"/>
     <w:uiPriority w:val="39"/>
     <w:unhideWhenUsed/>
@@ -2548,7 +5319,7 @@
       <w:lang w:val="en-US"/>
     </w:rPr>
   </w:style>
-  <w:style w:type="paragraph" w:styleId="TOC2">
+  <w:style w:type="paragraph" w:styleId="TM2">
     <w:name w:val="toc 2"/>
     <w:basedOn w:val="Normal"/>
     <w:next w:val="Normal"/>
@@ -2561,9 +5332,9 @@
       <w:ind w:left="220"/>
     </w:pPr>
   </w:style>
-  <w:style w:type="character" w:styleId="Hyperlink">
+  <w:style w:type="character" w:styleId="Lienhypertexte">
     <w:name w:val="Hyperlink"/>
-    <w:basedOn w:val="DefaultParagraphFont"/>
+    <w:basedOn w:val="Policepardfaut"/>
     <w:uiPriority w:val="99"/>
     <w:unhideWhenUsed/>
     <w:rsid w:val="00186592"/>
@@ -2571,6 +5342,17 @@
       <w:color w:val="0563C1" w:themeColor="hyperlink"/>
       <w:u w:val="single"/>
     </w:rPr>
+  </w:style>
+  <w:style w:type="paragraph" w:styleId="Paragraphedeliste">
+    <w:name w:val="List Paragraph"/>
+    <w:basedOn w:val="Normal"/>
+    <w:uiPriority w:val="34"/>
+    <w:qFormat/>
+    <w:rsid w:val="002A2C6C"/>
+    <w:pPr>
+      <w:ind w:left="720"/>
+      <w:contextualSpacing/>
+    </w:pPr>
   </w:style>
 </w:styles>
 </file>
@@ -2894,7 +5676,7 @@
 </file>
 
 <file path=customXml/itemProps2.xml><?xml version="1.0" encoding="utf-8"?>
-<ds:datastoreItem xmlns:ds="http://schemas.openxmlformats.org/officeDocument/2006/customXml" ds:itemID="{4C8EF746-D562-4826-B5B8-8C8706635C60}">
+<ds:datastoreItem xmlns:ds="http://schemas.openxmlformats.org/officeDocument/2006/customXml" ds:itemID="{5AE504AD-1245-48B0-9CCA-8A8A5AA2137B}">
   <ds:schemaRefs>
     <ds:schemaRef ds:uri="http://schemas.openxmlformats.org/officeDocument/2006/bibliography"/>
   </ds:schemaRefs>

--- a/presentation formelle.docx
+++ b/presentation formelle.docx
@@ -414,30 +414,14 @@
     </w:p>
     <w:p>
       <w:pPr>
-        <w:rPr>
-          <w:rFonts w:ascii="Arial" w:eastAsiaTheme="majorEastAsia" w:hAnsi="Arial" w:cs="Arial"/>
-          <w:color w:val="2F5496" w:themeColor="accent1" w:themeShade="BF"/>
-          <w:sz w:val="26"/>
-          <w:szCs w:val="26"/>
-        </w:rPr>
-      </w:pPr>
-      <w:r>
-        <w:rPr>
-          <w:rFonts w:ascii="Arial" w:hAnsi="Arial" w:cs="Arial"/>
-        </w:rPr>
-        <w:lastRenderedPageBreak/>
-        <w:br w:type="page"/>
-      </w:r>
+        <w:pStyle w:val="TOCHeading"/>
+        <w:rPr>
+          <w:rFonts w:ascii="Arial" w:hAnsi="Arial" w:cs="Arial"/>
+        </w:rPr>
+      </w:pPr>
     </w:p>
     <w:sdt>
       <w:sdtPr>
-        <w:rPr>
-          <w:rFonts w:asciiTheme="minorHAnsi" w:eastAsiaTheme="minorHAnsi" w:hAnsiTheme="minorHAnsi" w:cstheme="minorBidi"/>
-          <w:color w:val="auto"/>
-          <w:sz w:val="22"/>
-          <w:szCs w:val="22"/>
-          <w:lang w:val="fr-CA"/>
-        </w:rPr>
         <w:id w:val="-1326891027"/>
         <w:docPartObj>
           <w:docPartGallery w:val="Table of Contents"/>
@@ -453,9 +437,6 @@
       </w:sdtEndPr>
       <w:sdtContent>
         <w:p>
-          <w:pPr>
-            <w:pStyle w:val="En-ttedetabledesmatires"/>
-          </w:pPr>
           <w:r>
             <w:t xml:space="preserve">Table </w:t>
           </w:r>
@@ -463,11 +444,9 @@
             <w:t>des matières</w:t>
           </w:r>
         </w:p>
-        <w:bookmarkStart w:id="0" w:name="_GoBack"/>
-        <w:bookmarkEnd w:id="0"/>
         <w:p>
           <w:pPr>
-            <w:pStyle w:val="TM2"/>
+            <w:pStyle w:val="TOC2"/>
             <w:tabs>
               <w:tab w:val="right" w:leader="dot" w:pos="9350"/>
             </w:tabs>
@@ -489,7 +468,7 @@
           <w:hyperlink w:anchor="_Toc31699202" w:history="1">
             <w:r>
               <w:rPr>
-                <w:rStyle w:val="Lienhypertexte"/>
+                <w:rStyle w:val="Hyperlink"/>
                 <w:rFonts w:ascii="Arial" w:hAnsi="Arial" w:cs="Arial"/>
                 <w:noProof/>
               </w:rPr>
@@ -547,7 +526,7 @@
         </w:p>
         <w:p>
           <w:pPr>
-            <w:pStyle w:val="TM2"/>
+            <w:pStyle w:val="TOC2"/>
             <w:tabs>
               <w:tab w:val="right" w:leader="dot" w:pos="9350"/>
             </w:tabs>
@@ -560,7 +539,7 @@
           <w:hyperlink w:anchor="_Toc31699203" w:history="1">
             <w:r>
               <w:rPr>
-                <w:rStyle w:val="Lienhypertexte"/>
+                <w:rStyle w:val="Hyperlink"/>
                 <w:rFonts w:ascii="Arial" w:hAnsi="Arial" w:cs="Arial"/>
                 <w:noProof/>
               </w:rPr>
@@ -618,7 +597,7 @@
         </w:p>
         <w:p>
           <w:pPr>
-            <w:pStyle w:val="TM2"/>
+            <w:pStyle w:val="TOC2"/>
             <w:tabs>
               <w:tab w:val="right" w:leader="dot" w:pos="9350"/>
             </w:tabs>
@@ -631,7 +610,7 @@
           <w:hyperlink w:anchor="_Toc31699204" w:history="1">
             <w:r>
               <w:rPr>
-                <w:rStyle w:val="Lienhypertexte"/>
+                <w:rStyle w:val="Hyperlink"/>
                 <w:rFonts w:ascii="Arial" w:hAnsi="Arial" w:cs="Arial"/>
                 <w:noProof/>
               </w:rPr>
@@ -689,7 +668,7 @@
         </w:p>
         <w:p>
           <w:pPr>
-            <w:pStyle w:val="TM2"/>
+            <w:pStyle w:val="TOC2"/>
             <w:tabs>
               <w:tab w:val="right" w:leader="dot" w:pos="9350"/>
             </w:tabs>
@@ -702,7 +681,7 @@
           <w:hyperlink w:anchor="_Toc31699205" w:history="1">
             <w:r>
               <w:rPr>
-                <w:rStyle w:val="Lienhypertexte"/>
+                <w:rStyle w:val="Hyperlink"/>
                 <w:rFonts w:ascii="Arial" w:hAnsi="Arial" w:cs="Arial"/>
                 <w:noProof/>
               </w:rPr>
@@ -760,7 +739,7 @@
         </w:p>
         <w:p>
           <w:pPr>
-            <w:pStyle w:val="TM2"/>
+            <w:pStyle w:val="TOC2"/>
             <w:tabs>
               <w:tab w:val="right" w:leader="dot" w:pos="9350"/>
             </w:tabs>
@@ -773,7 +752,7 @@
           <w:hyperlink w:anchor="_Toc31699206" w:history="1">
             <w:r>
               <w:rPr>
-                <w:rStyle w:val="Lienhypertexte"/>
+                <w:rStyle w:val="Hyperlink"/>
                 <w:rFonts w:ascii="Arial" w:hAnsi="Arial" w:cs="Arial"/>
                 <w:i/>
                 <w:iCs/>
@@ -833,7 +812,7 @@
         </w:p>
         <w:p>
           <w:pPr>
-            <w:pStyle w:val="TM2"/>
+            <w:pStyle w:val="TOC2"/>
             <w:tabs>
               <w:tab w:val="right" w:leader="dot" w:pos="9350"/>
             </w:tabs>
@@ -846,7 +825,7 @@
           <w:hyperlink w:anchor="_Toc31699207" w:history="1">
             <w:r>
               <w:rPr>
-                <w:rStyle w:val="Lienhypertexte"/>
+                <w:rStyle w:val="Hyperlink"/>
                 <w:rFonts w:ascii="Arial" w:hAnsi="Arial" w:cs="Arial"/>
                 <w:i/>
                 <w:iCs/>
@@ -906,7 +885,7 @@
         </w:p>
         <w:p>
           <w:pPr>
-            <w:pStyle w:val="TM2"/>
+            <w:pStyle w:val="TOC2"/>
             <w:tabs>
               <w:tab w:val="right" w:leader="dot" w:pos="9350"/>
             </w:tabs>
@@ -919,7 +898,7 @@
           <w:hyperlink w:anchor="_Toc31699208" w:history="1">
             <w:r>
               <w:rPr>
-                <w:rStyle w:val="Lienhypertexte"/>
+                <w:rStyle w:val="Hyperlink"/>
                 <w:rFonts w:ascii="Arial" w:hAnsi="Arial" w:cs="Arial"/>
                 <w:noProof/>
               </w:rPr>
@@ -977,7 +956,7 @@
         </w:p>
         <w:p>
           <w:pPr>
-            <w:pStyle w:val="TM2"/>
+            <w:pStyle w:val="TOC2"/>
             <w:tabs>
               <w:tab w:val="right" w:leader="dot" w:pos="9350"/>
             </w:tabs>
@@ -990,7 +969,7 @@
           <w:hyperlink w:anchor="_Toc31699209" w:history="1">
             <w:r>
               <w:rPr>
-                <w:rStyle w:val="Lienhypertexte"/>
+                <w:rStyle w:val="Hyperlink"/>
                 <w:rFonts w:ascii="Arial" w:hAnsi="Arial" w:cs="Arial"/>
                 <w:noProof/>
               </w:rPr>
@@ -1048,7 +1027,7 @@
         </w:p>
         <w:p>
           <w:pPr>
-            <w:pStyle w:val="TM2"/>
+            <w:pStyle w:val="TOC2"/>
             <w:tabs>
               <w:tab w:val="right" w:leader="dot" w:pos="9350"/>
             </w:tabs>
@@ -1061,7 +1040,7 @@
           <w:hyperlink w:anchor="_Toc31699210" w:history="1">
             <w:r>
               <w:rPr>
-                <w:rStyle w:val="Lienhypertexte"/>
+                <w:rStyle w:val="Hyperlink"/>
                 <w:rFonts w:ascii="Arial" w:hAnsi="Arial" w:cs="Arial"/>
                 <w:noProof/>
               </w:rPr>
@@ -1119,7 +1098,7 @@
         </w:p>
         <w:p>
           <w:pPr>
-            <w:pStyle w:val="TM2"/>
+            <w:pStyle w:val="TOC2"/>
             <w:tabs>
               <w:tab w:val="right" w:leader="dot" w:pos="9350"/>
             </w:tabs>
@@ -1132,7 +1111,7 @@
           <w:hyperlink w:anchor="_Toc31699211" w:history="1">
             <w:r>
               <w:rPr>
-                <w:rStyle w:val="Lienhypertexte"/>
+                <w:rStyle w:val="Hyperlink"/>
                 <w:rFonts w:ascii="Arial" w:hAnsi="Arial" w:cs="Arial"/>
                 <w:noProof/>
               </w:rPr>
@@ -1190,7 +1169,7 @@
         </w:p>
         <w:p>
           <w:pPr>
-            <w:pStyle w:val="TM2"/>
+            <w:pStyle w:val="TOC2"/>
             <w:tabs>
               <w:tab w:val="right" w:leader="dot" w:pos="9350"/>
             </w:tabs>
@@ -1203,7 +1182,7 @@
           <w:hyperlink w:anchor="_Toc31699212" w:history="1">
             <w:r>
               <w:rPr>
-                <w:rStyle w:val="Lienhypertexte"/>
+                <w:rStyle w:val="Hyperlink"/>
                 <w:rFonts w:ascii="Arial" w:hAnsi="Arial" w:cs="Arial"/>
                 <w:noProof/>
               </w:rPr>
@@ -1261,7 +1240,7 @@
         </w:p>
         <w:p>
           <w:pPr>
-            <w:pStyle w:val="TM2"/>
+            <w:pStyle w:val="TOC2"/>
             <w:tabs>
               <w:tab w:val="right" w:leader="dot" w:pos="9350"/>
             </w:tabs>
@@ -1274,7 +1253,7 @@
           <w:hyperlink w:anchor="_Toc31699213" w:history="1">
             <w:r>
               <w:rPr>
-                <w:rStyle w:val="Lienhypertexte"/>
+                <w:rStyle w:val="Hyperlink"/>
                 <w:rFonts w:ascii="Arial" w:hAnsi="Arial" w:cs="Arial"/>
                 <w:noProof/>
               </w:rPr>
@@ -1354,39 +1333,39 @@
     </w:p>
     <w:p>
       <w:pPr>
-        <w:pStyle w:val="Titre2"/>
-        <w:rPr>
-          <w:rFonts w:ascii="Arial" w:hAnsi="Arial" w:cs="Arial"/>
-        </w:rPr>
-      </w:pPr>
-    </w:p>
-    <w:p>
-      <w:pPr>
-        <w:pStyle w:val="Titre2"/>
-        <w:rPr>
-          <w:rFonts w:ascii="Arial" w:hAnsi="Arial" w:cs="Arial"/>
-        </w:rPr>
-      </w:pPr>
-    </w:p>
-    <w:p>
-      <w:pPr>
-        <w:pStyle w:val="Titre2"/>
-        <w:rPr>
-          <w:rFonts w:ascii="Arial" w:hAnsi="Arial" w:cs="Arial"/>
-        </w:rPr>
-      </w:pPr>
-    </w:p>
-    <w:p>
-      <w:pPr>
-        <w:pStyle w:val="Titre2"/>
-        <w:rPr>
-          <w:rFonts w:ascii="Arial" w:hAnsi="Arial" w:cs="Arial"/>
-        </w:rPr>
-      </w:pPr>
-    </w:p>
-    <w:p>
-      <w:pPr>
-        <w:pStyle w:val="Titre2"/>
+        <w:pStyle w:val="Heading2"/>
+        <w:rPr>
+          <w:rFonts w:ascii="Arial" w:hAnsi="Arial" w:cs="Arial"/>
+        </w:rPr>
+      </w:pPr>
+    </w:p>
+    <w:p>
+      <w:pPr>
+        <w:pStyle w:val="Heading2"/>
+        <w:rPr>
+          <w:rFonts w:ascii="Arial" w:hAnsi="Arial" w:cs="Arial"/>
+        </w:rPr>
+      </w:pPr>
+    </w:p>
+    <w:p>
+      <w:pPr>
+        <w:pStyle w:val="Heading2"/>
+        <w:rPr>
+          <w:rFonts w:ascii="Arial" w:hAnsi="Arial" w:cs="Arial"/>
+        </w:rPr>
+      </w:pPr>
+    </w:p>
+    <w:p>
+      <w:pPr>
+        <w:pStyle w:val="Heading2"/>
+        <w:rPr>
+          <w:rFonts w:ascii="Arial" w:hAnsi="Arial" w:cs="Arial"/>
+        </w:rPr>
+      </w:pPr>
+    </w:p>
+    <w:p>
+      <w:pPr>
+        <w:pStyle w:val="Heading2"/>
         <w:rPr>
           <w:rFonts w:ascii="Arial" w:hAnsi="Arial" w:cs="Arial"/>
         </w:rPr>
@@ -1410,312 +1389,323 @@
     </w:p>
     <w:p>
       <w:pPr>
-        <w:pStyle w:val="Titre2"/>
-        <w:rPr>
-          <w:rFonts w:ascii="Arial" w:hAnsi="Arial" w:cs="Arial"/>
-        </w:rPr>
-      </w:pPr>
-    </w:p>
-    <w:p>
-      <w:pPr>
-        <w:pStyle w:val="Titre2"/>
-        <w:rPr>
-          <w:rFonts w:ascii="Arial" w:hAnsi="Arial" w:cs="Arial"/>
-        </w:rPr>
-      </w:pPr>
-      <w:bookmarkStart w:id="1" w:name="_Toc31699202"/>
+        <w:pStyle w:val="Heading2"/>
+        <w:rPr>
+          <w:rFonts w:ascii="Arial" w:hAnsi="Arial" w:cs="Arial"/>
+        </w:rPr>
+      </w:pPr>
+    </w:p>
+    <w:p>
+      <w:pPr>
+        <w:pStyle w:val="Heading2"/>
+        <w:rPr>
+          <w:rFonts w:ascii="Arial" w:hAnsi="Arial" w:cs="Arial"/>
+        </w:rPr>
+      </w:pPr>
+      <w:bookmarkStart w:id="0" w:name="_Toc31699202"/>
       <w:r>
         <w:rPr>
           <w:rFonts w:ascii="Arial" w:hAnsi="Arial" w:cs="Arial"/>
         </w:rPr>
         <w:t>Proposition</w:t>
       </w:r>
+      <w:bookmarkEnd w:id="0"/>
+    </w:p>
+    <w:p>
+      <w:pPr>
+        <w:jc w:val="both"/>
+      </w:pPr>
+      <w:r>
+        <w:t>Nous proposons un projet de gestion d’environnement contrôlé</w:t>
+      </w:r>
+      <w:r>
+        <w:t xml:space="preserve"> réalisé </w:t>
+      </w:r>
+      <w:r>
+        <w:t>à une échelle domestique (opposée à l’échelle commerciale)</w:t>
+      </w:r>
+      <w:r>
+        <w:t xml:space="preserve"> où il </w:t>
+      </w:r>
+      <w:r>
+        <w:t xml:space="preserve">possible d’obtenir des données en temps réels </w:t>
+      </w:r>
+      <w:r>
+        <w:t>dans</w:t>
+      </w:r>
+      <w:r>
+        <w:t xml:space="preserve"> un environnement que l’on souhaite contrôler (</w:t>
+      </w:r>
+      <w:r>
+        <w:t>serre, terrarium</w:t>
+      </w:r>
+      <w:r>
+        <w:t xml:space="preserve">, etc.) et d’automatiser une partie de la gestion de cet environnement </w:t>
+      </w:r>
+      <w:r>
+        <w:t>à l’aide des données obtenues, comme par exemple, gestion de la température, activation de la ventilation, brumisation, etc.</w:t>
+      </w:r>
+    </w:p>
+    <w:p>
+      <w:pPr>
+        <w:pStyle w:val="Heading2"/>
+        <w:rPr>
+          <w:rFonts w:ascii="Arial" w:hAnsi="Arial" w:cs="Arial"/>
+        </w:rPr>
+      </w:pPr>
+    </w:p>
+    <w:p>
+      <w:pPr>
+        <w:pStyle w:val="Heading2"/>
+        <w:rPr>
+          <w:rFonts w:ascii="Arial" w:hAnsi="Arial" w:cs="Arial"/>
+        </w:rPr>
+      </w:pPr>
+      <w:bookmarkStart w:id="1" w:name="_Toc31699203"/>
+      <w:r>
+        <w:rPr>
+          <w:rFonts w:ascii="Arial" w:hAnsi="Arial" w:cs="Arial"/>
+        </w:rPr>
+        <w:t>But général</w:t>
+      </w:r>
       <w:bookmarkEnd w:id="1"/>
     </w:p>
     <w:p>
+      <w:r>
+        <w:t>Création d’un système de gestion d’environnement contrôlé.</w:t>
+      </w:r>
+    </w:p>
+    <w:p>
+      <w:pPr>
+        <w:pStyle w:val="Heading2"/>
+        <w:rPr>
+          <w:rFonts w:ascii="Arial" w:hAnsi="Arial" w:cs="Arial"/>
+        </w:rPr>
+      </w:pPr>
+    </w:p>
+    <w:p>
+      <w:pPr>
+        <w:pStyle w:val="Heading2"/>
+        <w:rPr>
+          <w:rFonts w:ascii="Arial" w:hAnsi="Arial" w:cs="Arial"/>
+        </w:rPr>
+      </w:pPr>
+      <w:bookmarkStart w:id="2" w:name="_Toc31699204"/>
+      <w:r>
+        <w:rPr>
+          <w:rFonts w:ascii="Arial" w:hAnsi="Arial" w:cs="Arial"/>
+        </w:rPr>
+        <w:t>Lien avec la réalité</w:t>
+      </w:r>
+      <w:bookmarkEnd w:id="2"/>
+    </w:p>
+    <w:p>
       <w:pPr>
         <w:jc w:val="both"/>
       </w:pPr>
       <w:r>
-        <w:t>Nous proposons un projet de gestion d’environnement contrôlé</w:t>
-      </w:r>
-      <w:r>
-        <w:t xml:space="preserve"> réalisé </w:t>
-      </w:r>
-      <w:r>
-        <w:t>à une échelle domestique (opposée à l’échelle commerciale)</w:t>
-      </w:r>
-      <w:r>
-        <w:t xml:space="preserve"> où il </w:t>
-      </w:r>
-      <w:r>
-        <w:t xml:space="preserve">possible d’obtenir des données en temps réels </w:t>
-      </w:r>
-      <w:r>
-        <w:t>dans</w:t>
-      </w:r>
-      <w:r>
-        <w:t xml:space="preserve"> un environnement que l’on souhaite contrôler (</w:t>
-      </w:r>
-      <w:r>
-        <w:t>serre, terrarium</w:t>
-      </w:r>
-      <w:r>
-        <w:t xml:space="preserve">, etc.) et d’automatiser une partie de la gestion de cet environnement </w:t>
-      </w:r>
-      <w:r>
-        <w:t>à l’aide des données obtenues, comme par exemple, gestion de la température, activation de la ventilation, brumisation, etc.</w:t>
-      </w:r>
-    </w:p>
-    <w:p>
-      <w:pPr>
-        <w:pStyle w:val="Titre2"/>
-        <w:rPr>
-          <w:rFonts w:ascii="Arial" w:hAnsi="Arial" w:cs="Arial"/>
-        </w:rPr>
-      </w:pPr>
-    </w:p>
-    <w:p>
-      <w:pPr>
-        <w:pStyle w:val="Titre2"/>
-        <w:rPr>
-          <w:rFonts w:ascii="Arial" w:hAnsi="Arial" w:cs="Arial"/>
-        </w:rPr>
-      </w:pPr>
-      <w:bookmarkStart w:id="2" w:name="_Toc31699203"/>
-      <w:r>
-        <w:rPr>
-          <w:rFonts w:ascii="Arial" w:hAnsi="Arial" w:cs="Arial"/>
-        </w:rPr>
-        <w:t>But général</w:t>
-      </w:r>
-      <w:bookmarkEnd w:id="2"/>
-    </w:p>
-    <w:p>
-      <w:r>
-        <w:t>Création d’un système de gestion d’environnement contrôlé.</w:t>
-      </w:r>
-    </w:p>
-    <w:p>
-      <w:pPr>
-        <w:pStyle w:val="Titre2"/>
-        <w:rPr>
-          <w:rFonts w:ascii="Arial" w:hAnsi="Arial" w:cs="Arial"/>
-        </w:rPr>
-      </w:pPr>
-    </w:p>
-    <w:p>
-      <w:pPr>
-        <w:pStyle w:val="Titre2"/>
-        <w:rPr>
-          <w:rFonts w:ascii="Arial" w:hAnsi="Arial" w:cs="Arial"/>
-        </w:rPr>
-      </w:pPr>
-      <w:bookmarkStart w:id="3" w:name="_Toc31699204"/>
-      <w:r>
-        <w:rPr>
-          <w:rFonts w:ascii="Arial" w:hAnsi="Arial" w:cs="Arial"/>
-        </w:rPr>
-        <w:t>Lien avec la réalité</w:t>
+        <w:t xml:space="preserve">La gestion </w:t>
+      </w:r>
+      <w:r>
+        <w:t>d’un environnement défini</w:t>
+      </w:r>
+      <w:r>
+        <w:t xml:space="preserve"> est sources de problèmes pour plusieurs.</w:t>
+      </w:r>
+      <w:r>
+        <w:t xml:space="preserve"> </w:t>
+      </w:r>
+      <w:r>
+        <w:t>Par exemple, dans</w:t>
+      </w:r>
+      <w:r>
+        <w:t xml:space="preserve"> nos maisons, les thermostats</w:t>
+      </w:r>
+      <w:r>
+        <w:t xml:space="preserve"> </w:t>
+      </w:r>
+      <w:r>
+        <w:t xml:space="preserve">gèrent les </w:t>
+      </w:r>
+      <w:r>
+        <w:t xml:space="preserve">sources de chauffage en fonction de la température souhaitée. </w:t>
+      </w:r>
+      <w:r>
+        <w:t>Cependant</w:t>
+      </w:r>
+      <w:r>
+        <w:t xml:space="preserve">, lorsque vient le temps de créer un environnement propice à d’autres </w:t>
+      </w:r>
+      <w:r>
+        <w:t>espèces, par exemple des plantes tropicales ou des reptiles dans un terrarium</w:t>
+      </w:r>
+      <w:r>
+        <w:t>, cela peut devenir plus complexes</w:t>
+      </w:r>
+      <w:r>
+        <w:t xml:space="preserve"> et nécessiter davantage de surveillance. </w:t>
+      </w:r>
+    </w:p>
+    <w:p>
+      <w:pPr>
+        <w:jc w:val="both"/>
+      </w:pPr>
+      <w:r>
+        <w:t>Des</w:t>
+      </w:r>
+      <w:r>
+        <w:t xml:space="preserve"> solutions</w:t>
+      </w:r>
+      <w:r>
+        <w:t xml:space="preserve"> pouvant prendre en compte un seul facteur</w:t>
+      </w:r>
+      <w:r>
+        <w:t xml:space="preserve"> existent; par exemple</w:t>
+      </w:r>
+      <w:r>
+        <w:t>,</w:t>
+      </w:r>
+      <w:r>
+        <w:t xml:space="preserve"> une minuterie sur</w:t>
+      </w:r>
+      <w:r>
+        <w:t xml:space="preserve"> une lumière, un thermostat sur un</w:t>
+      </w:r>
+      <w:r>
+        <w:t xml:space="preserve"> élément chauffant. </w:t>
+      </w:r>
+      <w:proofErr w:type="gramStart"/>
+      <w:r>
+        <w:t>Par contre</w:t>
+      </w:r>
+      <w:proofErr w:type="gramEnd"/>
+      <w:r>
+        <w:t>,</w:t>
+      </w:r>
+      <w:r>
+        <w:t xml:space="preserve"> ces éléments individuels ne </w:t>
+      </w:r>
+      <w:r>
+        <w:t>considèrent pas l’environnement à contrôler comme un tout</w:t>
+      </w:r>
+      <w:r>
+        <w:t xml:space="preserve">. </w:t>
+      </w:r>
+      <w:r>
+        <w:t>Par exemple, u</w:t>
+      </w:r>
+      <w:r>
+        <w:t xml:space="preserve">ne ventilation est souvent nécessaire après une période de brumisation pour </w:t>
+      </w:r>
+      <w:r>
+        <w:t>éviter les</w:t>
+      </w:r>
+      <w:r>
+        <w:t xml:space="preserve"> maladies fongiques</w:t>
+      </w:r>
+      <w:r>
+        <w:t xml:space="preserve"> ou </w:t>
+      </w:r>
+      <w:r>
+        <w:t xml:space="preserve">une baisse de température </w:t>
+      </w:r>
+      <w:r>
+        <w:t xml:space="preserve">peut être géré </w:t>
+      </w:r>
+      <w:r>
+        <w:t xml:space="preserve">par un démarrage de la ventilation, mais en </w:t>
+      </w:r>
+      <w:r>
+        <w:t>tenant en compte de la baisse d’humidité relative de l’air subséquente.</w:t>
+      </w:r>
+    </w:p>
+    <w:p>
+      <w:pPr>
+        <w:jc w:val="both"/>
+      </w:pPr>
+      <w:r>
+        <w:t>Des systèmes sont déjà présents sur le marché</w:t>
+      </w:r>
+      <w:r>
+        <w:t xml:space="preserve"> pouvant réaliser ce</w:t>
+      </w:r>
+      <w:r>
+        <w:t xml:space="preserve"> type de gestion complexes ou pouvant être programmé</w:t>
+      </w:r>
+      <w:r>
+        <w:t>s</w:t>
+      </w:r>
+      <w:r>
+        <w:t xml:space="preserve"> selon les besoins</w:t>
+      </w:r>
+      <w:r>
+        <w:t xml:space="preserve"> mais la plupart sont co</w:t>
+      </w:r>
+      <w:r>
+        <w:t>û</w:t>
+      </w:r>
+      <w:r>
+        <w:t>teux</w:t>
+      </w:r>
+      <w:r>
+        <w:t xml:space="preserve">, </w:t>
+      </w:r>
+      <w:r>
+        <w:t>volumineux</w:t>
+      </w:r>
+      <w:r>
+        <w:t xml:space="preserve"> et/ou pour des besoins à grande échelle</w:t>
+      </w:r>
+      <w:r>
+        <w:t xml:space="preserve">. </w:t>
+      </w:r>
+      <w:r>
+        <w:t xml:space="preserve">Le but est donc </w:t>
+      </w:r>
+      <w:r>
+        <w:t xml:space="preserve">de concevoir un prototype </w:t>
+      </w:r>
+      <w:r>
+        <w:t>accessible</w:t>
+      </w:r>
+      <w:r>
+        <w:t>, relativement peu coûteux et portable pouvant être utilisé dans un</w:t>
+      </w:r>
+      <w:r>
+        <w:t xml:space="preserve"> petit environnement.</w:t>
+      </w:r>
+      <w:r>
+        <w:t xml:space="preserve"> </w:t>
+      </w:r>
+    </w:p>
+    <w:p>
+      <w:pPr>
+        <w:pStyle w:val="Heading2"/>
+        <w:rPr>
+          <w:rFonts w:ascii="Arial" w:hAnsi="Arial" w:cs="Arial"/>
+        </w:rPr>
+      </w:pPr>
+    </w:p>
+    <w:p>
+      <w:pPr>
+        <w:pStyle w:val="Heading2"/>
+        <w:rPr>
+          <w:rFonts w:ascii="Arial" w:hAnsi="Arial" w:cs="Arial"/>
+        </w:rPr>
+      </w:pPr>
+      <w:bookmarkStart w:id="3" w:name="_Toc31699205"/>
+      <w:r>
+        <w:rPr>
+          <w:rFonts w:ascii="Arial" w:hAnsi="Arial" w:cs="Arial"/>
+        </w:rPr>
+        <w:t>Résultat attendu</w:t>
       </w:r>
       <w:bookmarkEnd w:id="3"/>
     </w:p>
-    <w:p>
-      <w:pPr>
-        <w:jc w:val="both"/>
-      </w:pPr>
-      <w:r>
-        <w:t xml:space="preserve">La gestion </w:t>
-      </w:r>
-      <w:r>
-        <w:t>d’un environnement défini</w:t>
-      </w:r>
-      <w:r>
-        <w:t xml:space="preserve"> est sources de problèmes pour plusieurs.</w:t>
-      </w:r>
-      <w:r>
-        <w:t xml:space="preserve"> </w:t>
-      </w:r>
-      <w:r>
-        <w:t>Par exemple, dans</w:t>
-      </w:r>
-      <w:r>
-        <w:t xml:space="preserve"> nos maisons, les thermostats</w:t>
-      </w:r>
-      <w:r>
-        <w:t xml:space="preserve"> </w:t>
-      </w:r>
-      <w:r>
-        <w:t xml:space="preserve">gèrent les </w:t>
-      </w:r>
-      <w:r>
-        <w:t xml:space="preserve">sources de chauffage en fonction de la température souhaitée. </w:t>
-      </w:r>
-      <w:r>
-        <w:t>Cependant</w:t>
-      </w:r>
-      <w:r>
-        <w:t xml:space="preserve">, lorsque vient le temps de créer un environnement propice à d’autres </w:t>
-      </w:r>
-      <w:r>
-        <w:t>espèces, par exemple des plantes tropicales ou des reptiles dans un terrarium</w:t>
-      </w:r>
-      <w:r>
-        <w:t>, cela peut devenir plus complexes</w:t>
-      </w:r>
-      <w:r>
-        <w:t xml:space="preserve"> et nécessiter davantage de surveillance. </w:t>
-      </w:r>
-    </w:p>
-    <w:p>
-      <w:pPr>
-        <w:jc w:val="both"/>
-      </w:pPr>
-      <w:r>
-        <w:t>Des</w:t>
-      </w:r>
-      <w:r>
-        <w:t xml:space="preserve"> solutions</w:t>
-      </w:r>
-      <w:r>
-        <w:t xml:space="preserve"> pouvant prendre en compte un seul facteur</w:t>
-      </w:r>
-      <w:r>
-        <w:t xml:space="preserve"> existent; par exemple</w:t>
-      </w:r>
-      <w:r>
-        <w:t>,</w:t>
-      </w:r>
-      <w:r>
-        <w:t xml:space="preserve"> une minuterie sur</w:t>
-      </w:r>
-      <w:r>
-        <w:t xml:space="preserve"> une lumière, un thermostat sur un</w:t>
-      </w:r>
-      <w:r>
-        <w:t xml:space="preserve"> élément chauffant. Par contre,</w:t>
-      </w:r>
-      <w:r>
-        <w:t xml:space="preserve"> ces éléments individuels ne </w:t>
-      </w:r>
-      <w:r>
-        <w:t>considèrent pas l’environnement à contrôler comme un tout</w:t>
-      </w:r>
-      <w:r>
-        <w:t xml:space="preserve">. </w:t>
-      </w:r>
-      <w:r>
-        <w:t>Par exemple, u</w:t>
-      </w:r>
-      <w:r>
-        <w:t xml:space="preserve">ne ventilation est souvent nécessaire après une période de brumisation pour </w:t>
-      </w:r>
-      <w:r>
-        <w:t>éviter les</w:t>
-      </w:r>
-      <w:r>
-        <w:t xml:space="preserve"> maladies fongiques</w:t>
-      </w:r>
-      <w:r>
-        <w:t xml:space="preserve"> ou </w:t>
-      </w:r>
-      <w:r>
-        <w:t xml:space="preserve">une baisse de température </w:t>
-      </w:r>
-      <w:r>
-        <w:t xml:space="preserve">peut être géré </w:t>
-      </w:r>
-      <w:r>
-        <w:t xml:space="preserve">par un démarrage de la ventilation, mais en </w:t>
-      </w:r>
-      <w:r>
-        <w:t>tenant en compte de la baisse d’humidité relative de l’air subséquente.</w:t>
-      </w:r>
-    </w:p>
-    <w:p>
-      <w:pPr>
-        <w:jc w:val="both"/>
-      </w:pPr>
-      <w:r>
-        <w:t>Des systèmes sont déjà présents sur le marché</w:t>
-      </w:r>
-      <w:r>
-        <w:t xml:space="preserve"> pouvant réaliser ce</w:t>
-      </w:r>
-      <w:r>
-        <w:t xml:space="preserve"> type de gestion complexes ou pouvant être programmé</w:t>
-      </w:r>
-      <w:r>
-        <w:t xml:space="preserve"> selon les besoins</w:t>
-      </w:r>
-      <w:r>
-        <w:t xml:space="preserve"> mais la plupart sont co</w:t>
-      </w:r>
-      <w:r>
-        <w:t>û</w:t>
-      </w:r>
-      <w:r>
-        <w:t>teux</w:t>
-      </w:r>
-      <w:r>
-        <w:t xml:space="preserve">, </w:t>
-      </w:r>
-      <w:r>
-        <w:t>volumineux</w:t>
-      </w:r>
-      <w:r>
-        <w:t xml:space="preserve"> et/ou pour des besoins à grande échelle</w:t>
-      </w:r>
-      <w:r>
-        <w:t xml:space="preserve">. </w:t>
-      </w:r>
-      <w:r>
-        <w:t xml:space="preserve">Le but est donc </w:t>
-      </w:r>
-      <w:r>
-        <w:t xml:space="preserve">de concevoir un prototype </w:t>
-      </w:r>
-      <w:r>
-        <w:t>accessible</w:t>
-      </w:r>
-      <w:r>
-        <w:t>, relativement peu coûteux et portable pouvant être utilisé dans un</w:t>
-      </w:r>
-      <w:r>
-        <w:t xml:space="preserve"> petit environnement.</w:t>
-      </w:r>
-      <w:r>
-        <w:t xml:space="preserve"> </w:t>
-      </w:r>
-    </w:p>
-    <w:p>
-      <w:pPr>
-        <w:pStyle w:val="Titre2"/>
-        <w:rPr>
-          <w:rFonts w:ascii="Arial" w:hAnsi="Arial" w:cs="Arial"/>
-        </w:rPr>
-      </w:pPr>
-    </w:p>
-    <w:p>
-      <w:pPr>
-        <w:pStyle w:val="Titre2"/>
-        <w:rPr>
-          <w:rFonts w:ascii="Arial" w:hAnsi="Arial" w:cs="Arial"/>
-        </w:rPr>
-      </w:pPr>
-      <w:bookmarkStart w:id="4" w:name="_Toc31699205"/>
-      <w:r>
-        <w:rPr>
-          <w:rFonts w:ascii="Arial" w:hAnsi="Arial" w:cs="Arial"/>
-        </w:rPr>
-        <w:t>Résultat attendu</w:t>
-      </w:r>
-      <w:bookmarkEnd w:id="4"/>
-    </w:p>
     <w:p/>
     <w:p>
       <w:pPr>
-        <w:pStyle w:val="Titre2"/>
+        <w:pStyle w:val="Heading2"/>
         <w:rPr>
           <w:rFonts w:ascii="Arial" w:hAnsi="Arial" w:cs="Arial"/>
           <w:i/>
@@ -1730,7 +1720,7 @@
         </w:rPr>
         <w:tab/>
       </w:r>
-      <w:bookmarkStart w:id="5" w:name="_Toc31699206"/>
+      <w:bookmarkStart w:id="4" w:name="_Toc31699206"/>
       <w:r>
         <w:rPr>
           <w:rFonts w:ascii="Arial" w:hAnsi="Arial" w:cs="Arial"/>
@@ -1739,7 +1729,7 @@
         </w:rPr>
         <w:t>But ultime</w:t>
       </w:r>
-      <w:bookmarkEnd w:id="5"/>
+      <w:bookmarkEnd w:id="4"/>
     </w:p>
     <w:p>
       <w:pPr>
@@ -1850,7 +1840,7 @@
     <w:p/>
     <w:p>
       <w:pPr>
-        <w:pStyle w:val="Titre2"/>
+        <w:pStyle w:val="Heading2"/>
         <w:rPr>
           <w:rFonts w:ascii="Arial" w:hAnsi="Arial" w:cs="Arial"/>
           <w:i/>
@@ -1865,7 +1855,7 @@
         </w:rPr>
         <w:tab/>
       </w:r>
-      <w:bookmarkStart w:id="6" w:name="_Toc31699207"/>
+      <w:bookmarkStart w:id="5" w:name="_Toc31699207"/>
       <w:r>
         <w:rPr>
           <w:rFonts w:ascii="Arial" w:hAnsi="Arial" w:cs="Arial"/>
@@ -1874,7 +1864,7 @@
         </w:rPr>
         <w:t>But au symposium</w:t>
       </w:r>
-      <w:bookmarkEnd w:id="6"/>
+      <w:bookmarkEnd w:id="5"/>
       <w:r>
         <w:rPr>
           <w:rFonts w:ascii="Arial" w:hAnsi="Arial" w:cs="Arial"/>
@@ -1951,26 +1941,90 @@
     </w:p>
     <w:p>
       <w:pPr>
-        <w:pStyle w:val="Titre2"/>
-        <w:rPr>
-          <w:rFonts w:ascii="Arial" w:hAnsi="Arial" w:cs="Arial"/>
-        </w:rPr>
-      </w:pPr>
-    </w:p>
-    <w:p>
-      <w:pPr>
-        <w:pStyle w:val="Titre2"/>
-        <w:rPr>
-          <w:rFonts w:ascii="Arial" w:hAnsi="Arial" w:cs="Arial"/>
-        </w:rPr>
-      </w:pPr>
-      <w:bookmarkStart w:id="7" w:name="_Toc31699208"/>
+        <w:pStyle w:val="Heading2"/>
+        <w:rPr>
+          <w:rFonts w:ascii="Arial" w:hAnsi="Arial" w:cs="Arial"/>
+        </w:rPr>
+      </w:pPr>
+    </w:p>
+    <w:p>
+      <w:pPr>
+        <w:pStyle w:val="Heading2"/>
+        <w:rPr>
+          <w:rFonts w:ascii="Arial" w:hAnsi="Arial" w:cs="Arial"/>
+        </w:rPr>
+      </w:pPr>
+      <w:bookmarkStart w:id="6" w:name="_Toc31699208"/>
       <w:r>
         <w:rPr>
           <w:rFonts w:ascii="Arial" w:hAnsi="Arial" w:cs="Arial"/>
         </w:rPr>
         <w:t>Auditoire visé</w:t>
       </w:r>
+      <w:bookmarkEnd w:id="6"/>
+      <w:r>
+        <w:rPr>
+          <w:rFonts w:ascii="Arial" w:hAnsi="Arial" w:cs="Arial"/>
+        </w:rPr>
+        <w:t> </w:t>
+      </w:r>
+    </w:p>
+    <w:p>
+      <w:pPr>
+        <w:jc w:val="both"/>
+      </w:pPr>
+      <w:r>
+        <w:t>Outre les amateurs de plantes tropicales</w:t>
+      </w:r>
+      <w:r>
+        <w:t xml:space="preserve"> et de reptiles, l’auditoire visé se composent aussi de</w:t>
+      </w:r>
+      <w:r>
+        <w:t xml:space="preserve">s </w:t>
+      </w:r>
+      <w:r>
+        <w:t>amateurs de sciences en herbe, de curieux</w:t>
+      </w:r>
+      <w:r>
+        <w:t xml:space="preserve"> et de gens intéressé</w:t>
+      </w:r>
+      <w:r>
+        <w:t>s</w:t>
+      </w:r>
+      <w:r>
+        <w:t xml:space="preserve"> à voir les possibilités que peut offrir </w:t>
+      </w:r>
+      <w:proofErr w:type="gramStart"/>
+      <w:r>
+        <w:t>la connaissances</w:t>
+      </w:r>
+      <w:proofErr w:type="gramEnd"/>
+      <w:r>
+        <w:t xml:space="preserve"> et la maîtrise de notions de progra</w:t>
+      </w:r>
+      <w:r>
+        <w:t>mmations en informatique et en électroniques.</w:t>
+      </w:r>
+    </w:p>
+    <w:p>
+      <w:pPr>
+        <w:jc w:val="both"/>
+      </w:pPr>
+    </w:p>
+    <w:p>
+      <w:pPr>
+        <w:pStyle w:val="Heading2"/>
+        <w:rPr>
+          <w:rFonts w:ascii="Arial" w:hAnsi="Arial" w:cs="Arial"/>
+        </w:rPr>
+      </w:pPr>
+      <w:bookmarkStart w:id="7" w:name="_Toc31699209"/>
+      <w:r>
+        <w:rPr>
+          <w:rFonts w:ascii="Arial" w:hAnsi="Arial" w:cs="Arial"/>
+        </w:rPr>
+        <w:t>Ressources nécessaires</w:t>
+      </w:r>
       <w:bookmarkEnd w:id="7"/>
       <w:r>
         <w:rPr>
@@ -1981,54 +2035,7 @@
     </w:p>
     <w:p>
       <w:pPr>
-        <w:jc w:val="both"/>
-      </w:pPr>
-      <w:r>
-        <w:t>Outre les amateurs de plantes tropicales</w:t>
-      </w:r>
-      <w:r>
-        <w:t xml:space="preserve"> et de reptiles, l’auditoire visé se composent aussi de d’amateurs de sciences en herbe, de curieux</w:t>
-      </w:r>
-      <w:r>
-        <w:t xml:space="preserve"> et de gens intéressé à voir les possibilités que peut offrir </w:t>
-      </w:r>
-      <w:r>
-        <w:t>la connaissances et la maîtrise de notions de progra</w:t>
-      </w:r>
-      <w:r>
-        <w:t>mmations en informatique et en électroniques.</w:t>
-      </w:r>
-    </w:p>
-    <w:p>
-      <w:pPr>
-        <w:jc w:val="both"/>
-      </w:pPr>
-    </w:p>
-    <w:p>
-      <w:pPr>
-        <w:pStyle w:val="Titre2"/>
-        <w:rPr>
-          <w:rFonts w:ascii="Arial" w:hAnsi="Arial" w:cs="Arial"/>
-        </w:rPr>
-      </w:pPr>
-      <w:bookmarkStart w:id="8" w:name="_Toc31699209"/>
-      <w:r>
-        <w:rPr>
-          <w:rFonts w:ascii="Arial" w:hAnsi="Arial" w:cs="Arial"/>
-        </w:rPr>
-        <w:t>Ressources nécessaires</w:t>
-      </w:r>
-      <w:bookmarkEnd w:id="8"/>
-      <w:r>
-        <w:rPr>
-          <w:rFonts w:ascii="Arial" w:hAnsi="Arial" w:cs="Arial"/>
-        </w:rPr>
-        <w:t> </w:t>
-      </w:r>
-    </w:p>
-    <w:p>
-      <w:pPr>
-        <w:pStyle w:val="Paragraphedeliste"/>
+        <w:pStyle w:val="ListParagraph"/>
         <w:numPr>
           <w:ilvl w:val="0"/>
           <w:numId w:val="1"/>
@@ -2040,7 +2047,7 @@
       <w:hyperlink r:id="rId9" w:history="1">
         <w:r>
           <w:rPr>
-            <w:rStyle w:val="Lienhypertexte"/>
+            <w:rStyle w:val="Hyperlink"/>
           </w:rPr>
           <w:t>https://www.arduino.cc/en/Guide/HomePage</w:t>
         </w:r>
@@ -2051,7 +2058,7 @@
     </w:p>
     <w:p>
       <w:pPr>
-        <w:pStyle w:val="Paragraphedeliste"/>
+        <w:pStyle w:val="ListParagraph"/>
         <w:numPr>
           <w:ilvl w:val="0"/>
           <w:numId w:val="1"/>
@@ -2063,7 +2070,7 @@
       <w:hyperlink r:id="rId10" w:history="1">
         <w:r>
           <w:rPr>
-            <w:rStyle w:val="Lienhypertexte"/>
+            <w:rStyle w:val="Hyperlink"/>
           </w:rPr>
           <w:t>https://www.w3schools.com/</w:t>
         </w:r>
@@ -2074,7 +2081,7 @@
     </w:p>
     <w:p>
       <w:pPr>
-        <w:pStyle w:val="Paragraphedeliste"/>
+        <w:pStyle w:val="ListParagraph"/>
         <w:numPr>
           <w:ilvl w:val="0"/>
           <w:numId w:val="1"/>
@@ -2092,7 +2099,7 @@
       <w:hyperlink r:id="rId11" w:history="1">
         <w:r>
           <w:rPr>
-            <w:rStyle w:val="Lienhypertexte"/>
+            <w:rStyle w:val="Hyperlink"/>
             <w:lang w:val="en-US"/>
           </w:rPr>
           <w:t>https://dyma.fr/</w:t>
@@ -2107,7 +2114,7 @@
     </w:p>
     <w:p>
       <w:pPr>
-        <w:pStyle w:val="Paragraphedeliste"/>
+        <w:pStyle w:val="ListParagraph"/>
         <w:numPr>
           <w:ilvl w:val="0"/>
           <w:numId w:val="1"/>
@@ -2127,7 +2134,7 @@
       <w:hyperlink r:id="rId12" w:history="1">
         <w:r>
           <w:rPr>
-            <w:rStyle w:val="Lienhypertexte"/>
+            <w:rStyle w:val="Hyperlink"/>
           </w:rPr>
           <w:t>https://www.udemy.com/</w:t>
         </w:r>
@@ -2138,7 +2145,7 @@
     </w:p>
     <w:p>
       <w:pPr>
-        <w:pStyle w:val="Paragraphedeliste"/>
+        <w:pStyle w:val="ListParagraph"/>
         <w:numPr>
           <w:ilvl w:val="0"/>
           <w:numId w:val="1"/>
@@ -2170,7 +2177,7 @@
       <w:hyperlink r:id="rId13" w:history="1">
         <w:r>
           <w:rPr>
-            <w:rStyle w:val="Lienhypertexte"/>
+            <w:rStyle w:val="Hyperlink"/>
             <w:lang w:val="en-US"/>
           </w:rPr>
           <w:t>https://openclassrooms.com/fr/</w:t>
@@ -2185,7 +2192,7 @@
     </w:p>
     <w:p>
       <w:pPr>
-        <w:pStyle w:val="Paragraphedeliste"/>
+        <w:pStyle w:val="ListParagraph"/>
         <w:numPr>
           <w:ilvl w:val="0"/>
           <w:numId w:val="1"/>
@@ -2208,12 +2215,12 @@
     </w:p>
     <w:p>
       <w:pPr>
-        <w:pStyle w:val="Titre2"/>
-        <w:rPr>
-          <w:rFonts w:ascii="Arial" w:hAnsi="Arial" w:cs="Arial"/>
-        </w:rPr>
-      </w:pPr>
-      <w:bookmarkStart w:id="9" w:name="_Toc31699210"/>
+        <w:pStyle w:val="Heading2"/>
+        <w:rPr>
+          <w:rFonts w:ascii="Arial" w:hAnsi="Arial" w:cs="Arial"/>
+        </w:rPr>
+      </w:pPr>
+      <w:bookmarkStart w:id="8" w:name="_Toc31699210"/>
       <w:r>
         <w:rPr>
           <w:rFonts w:ascii="Arial" w:hAnsi="Arial" w:cs="Arial"/>
@@ -2238,7 +2245,7 @@
         </w:rPr>
         <w:t xml:space="preserve"> des heures</w:t>
       </w:r>
-      <w:bookmarkEnd w:id="9"/>
+      <w:bookmarkEnd w:id="8"/>
     </w:p>
     <w:p/>
     <w:p>
@@ -2407,6 +2414,8 @@
               </w:rPr>
               <w:t>Tâches</w:t>
             </w:r>
+            <w:bookmarkStart w:id="9" w:name="_GoBack"/>
+            <w:bookmarkEnd w:id="9"/>
           </w:p>
         </w:tc>
         <w:tc>
@@ -3037,7 +3046,16 @@
                 <w:color w:val="000000"/>
                 <w:lang w:eastAsia="fr-CA"/>
               </w:rPr>
-              <w:t xml:space="preserve">   Réalisation  </w:t>
+              <w:t xml:space="preserve">   </w:t>
+            </w:r>
+            <w:proofErr w:type="gramStart"/>
+            <w:r>
+              <w:rPr>
+                <w:rFonts w:ascii="Calibri" w:eastAsia="Times New Roman" w:hAnsi="Calibri" w:cs="Calibri"/>
+                <w:color w:val="000000"/>
+                <w:lang w:eastAsia="fr-CA"/>
+              </w:rPr>
+              <w:t xml:space="preserve">Réalisation  </w:t>
             </w:r>
             <w:r>
               <w:rPr>
@@ -3047,7 +3065,18 @@
                 <w:color w:val="000000"/>
                 <w:lang w:eastAsia="fr-CA"/>
               </w:rPr>
-              <w:t>back end</w:t>
+              <w:t>back</w:t>
+            </w:r>
+            <w:proofErr w:type="gramEnd"/>
+            <w:r>
+              <w:rPr>
+                <w:rFonts w:ascii="Calibri" w:eastAsia="Times New Roman" w:hAnsi="Calibri" w:cs="Calibri"/>
+                <w:i/>
+                <w:iCs/>
+                <w:color w:val="000000"/>
+                <w:lang w:eastAsia="fr-CA"/>
+              </w:rPr>
+              <w:t xml:space="preserve"> end</w:t>
             </w:r>
           </w:p>
         </w:tc>
@@ -3661,15 +3690,15 @@
     <w:p/>
     <w:p>
       <w:pPr>
-        <w:pStyle w:val="Titre2"/>
-        <w:rPr>
-          <w:rFonts w:ascii="Arial" w:hAnsi="Arial" w:cs="Arial"/>
-        </w:rPr>
-      </w:pPr>
-    </w:p>
-    <w:p>
-      <w:pPr>
-        <w:pStyle w:val="Titre2"/>
+        <w:pStyle w:val="Heading2"/>
+        <w:rPr>
+          <w:rFonts w:ascii="Arial" w:hAnsi="Arial" w:cs="Arial"/>
+        </w:rPr>
+      </w:pPr>
+    </w:p>
+    <w:p>
+      <w:pPr>
+        <w:pStyle w:val="Heading2"/>
         <w:rPr>
           <w:rFonts w:ascii="Arial" w:hAnsi="Arial" w:cs="Arial"/>
         </w:rPr>
@@ -3702,7 +3731,7 @@
     </w:p>
     <w:p>
       <w:pPr>
-        <w:pStyle w:val="Paragraphedeliste"/>
+        <w:pStyle w:val="ListParagraph"/>
         <w:numPr>
           <w:ilvl w:val="0"/>
           <w:numId w:val="2"/>
@@ -3720,7 +3749,7 @@
     </w:p>
     <w:p>
       <w:pPr>
-        <w:pStyle w:val="Paragraphedeliste"/>
+        <w:pStyle w:val="ListParagraph"/>
         <w:numPr>
           <w:ilvl w:val="0"/>
           <w:numId w:val="2"/>
@@ -3747,7 +3776,7 @@
     </w:p>
     <w:p>
       <w:pPr>
-        <w:pStyle w:val="Paragraphedeliste"/>
+        <w:pStyle w:val="ListParagraph"/>
         <w:numPr>
           <w:ilvl w:val="0"/>
           <w:numId w:val="2"/>
@@ -3765,7 +3794,7 @@
     </w:p>
     <w:p>
       <w:pPr>
-        <w:pStyle w:val="Paragraphedeliste"/>
+        <w:pStyle w:val="ListParagraph"/>
         <w:numPr>
           <w:ilvl w:val="0"/>
           <w:numId w:val="2"/>
@@ -3780,12 +3809,12 @@
     </w:p>
     <w:p>
       <w:pPr>
-        <w:pStyle w:val="Paragraphedeliste"/>
-      </w:pPr>
-    </w:p>
-    <w:p>
-      <w:pPr>
-        <w:pStyle w:val="Paragraphedeliste"/>
+        <w:pStyle w:val="ListParagraph"/>
+      </w:pPr>
+    </w:p>
+    <w:p>
+      <w:pPr>
+        <w:pStyle w:val="ListParagraph"/>
         <w:rPr>
           <w:u w:val="single"/>
         </w:rPr>
@@ -3805,12 +3834,12 @@
     </w:p>
     <w:p>
       <w:pPr>
-        <w:pStyle w:val="Paragraphedeliste"/>
-      </w:pPr>
-    </w:p>
-    <w:p>
-      <w:pPr>
-        <w:pStyle w:val="Paragraphedeliste"/>
+        <w:pStyle w:val="ListParagraph"/>
+      </w:pPr>
+    </w:p>
+    <w:p>
+      <w:pPr>
+        <w:pStyle w:val="ListParagraph"/>
         <w:numPr>
           <w:ilvl w:val="0"/>
           <w:numId w:val="2"/>
@@ -3825,7 +3854,7 @@
     </w:p>
     <w:p>
       <w:pPr>
-        <w:pStyle w:val="Paragraphedeliste"/>
+        <w:pStyle w:val="ListParagraph"/>
         <w:numPr>
           <w:ilvl w:val="0"/>
           <w:numId w:val="2"/>
@@ -3859,7 +3888,7 @@
     </w:p>
     <w:p>
       <w:pPr>
-        <w:pStyle w:val="Paragraphedeliste"/>
+        <w:pStyle w:val="ListParagraph"/>
         <w:numPr>
           <w:ilvl w:val="0"/>
           <w:numId w:val="2"/>
@@ -3885,7 +3914,7 @@
     </w:p>
     <w:p>
       <w:pPr>
-        <w:pStyle w:val="Paragraphedeliste"/>
+        <w:pStyle w:val="ListParagraph"/>
         <w:numPr>
           <w:ilvl w:val="0"/>
           <w:numId w:val="2"/>
@@ -3904,7 +3933,7 @@
     </w:p>
     <w:p>
       <w:pPr>
-        <w:pStyle w:val="Paragraphedeliste"/>
+        <w:pStyle w:val="ListParagraph"/>
         <w:numPr>
           <w:ilvl w:val="0"/>
           <w:numId w:val="2"/>
@@ -3946,7 +3975,7 @@
     </w:p>
     <w:p>
       <w:pPr>
-        <w:pStyle w:val="Paragraphedeliste"/>
+        <w:pStyle w:val="ListParagraph"/>
         <w:numPr>
           <w:ilvl w:val="0"/>
           <w:numId w:val="2"/>
@@ -4009,7 +4038,7 @@
     </w:p>
     <w:p>
       <w:pPr>
-        <w:pStyle w:val="Paragraphedeliste"/>
+        <w:pStyle w:val="ListParagraph"/>
         <w:numPr>
           <w:ilvl w:val="0"/>
           <w:numId w:val="2"/>
@@ -4043,7 +4072,7 @@
     </w:p>
     <w:p>
       <w:pPr>
-        <w:pStyle w:val="Paragraphedeliste"/>
+        <w:pStyle w:val="ListParagraph"/>
         <w:numPr>
           <w:ilvl w:val="0"/>
           <w:numId w:val="2"/>
@@ -4066,7 +4095,7 @@
     </w:p>
     <w:p>
       <w:pPr>
-        <w:pStyle w:val="Paragraphedeliste"/>
+        <w:pStyle w:val="ListParagraph"/>
         <w:numPr>
           <w:ilvl w:val="0"/>
           <w:numId w:val="2"/>
@@ -4084,7 +4113,7 @@
     </w:p>
     <w:p>
       <w:pPr>
-        <w:pStyle w:val="Paragraphedeliste"/>
+        <w:pStyle w:val="ListParagraph"/>
         <w:numPr>
           <w:ilvl w:val="0"/>
           <w:numId w:val="2"/>
@@ -4096,7 +4125,7 @@
     </w:p>
     <w:p>
       <w:pPr>
-        <w:pStyle w:val="Paragraphedeliste"/>
+        <w:pStyle w:val="ListParagraph"/>
         <w:numPr>
           <w:ilvl w:val="0"/>
           <w:numId w:val="2"/>
@@ -4117,15 +4146,15 @@
     </w:p>
     <w:p>
       <w:pPr>
-        <w:pStyle w:val="Titre2"/>
-        <w:rPr>
-          <w:rFonts w:ascii="Arial" w:hAnsi="Arial" w:cs="Arial"/>
-        </w:rPr>
-      </w:pPr>
-    </w:p>
-    <w:p>
-      <w:pPr>
-        <w:pStyle w:val="Titre2"/>
+        <w:pStyle w:val="Heading2"/>
+        <w:rPr>
+          <w:rFonts w:ascii="Arial" w:hAnsi="Arial" w:cs="Arial"/>
+        </w:rPr>
+      </w:pPr>
+    </w:p>
+    <w:p>
+      <w:pPr>
+        <w:pStyle w:val="Heading2"/>
         <w:rPr>
           <w:rFonts w:ascii="Arial" w:hAnsi="Arial" w:cs="Arial"/>
         </w:rPr>
@@ -4142,7 +4171,7 @@
     <w:p/>
     <w:p>
       <w:pPr>
-        <w:pStyle w:val="Paragraphedeliste"/>
+        <w:pStyle w:val="ListParagraph"/>
         <w:numPr>
           <w:ilvl w:val="0"/>
           <w:numId w:val="3"/>
@@ -4157,7 +4186,7 @@
     </w:p>
     <w:p>
       <w:pPr>
-        <w:pStyle w:val="Paragraphedeliste"/>
+        <w:pStyle w:val="ListParagraph"/>
         <w:numPr>
           <w:ilvl w:val="0"/>
           <w:numId w:val="3"/>
@@ -4211,7 +4240,7 @@
     </w:p>
     <w:p>
       <w:pPr>
-        <w:pStyle w:val="Paragraphedeliste"/>
+        <w:pStyle w:val="ListParagraph"/>
         <w:numPr>
           <w:ilvl w:val="0"/>
           <w:numId w:val="3"/>
@@ -4250,7 +4279,7 @@
     <w:p/>
     <w:p>
       <w:pPr>
-        <w:pStyle w:val="Titre2"/>
+        <w:pStyle w:val="Heading2"/>
         <w:rPr>
           <w:rFonts w:ascii="Arial" w:hAnsi="Arial" w:cs="Arial"/>
         </w:rPr>
@@ -4705,7 +4734,7 @@
       </w:pPr>
     </w:pPrDefault>
   </w:docDefaults>
-  <w:latentStyles w:defLockedState="0" w:defUIPriority="99" w:defSemiHidden="0" w:defUnhideWhenUsed="0" w:defQFormat="0" w:count="376">
+  <w:latentStyles w:defLockedState="0" w:defUIPriority="99" w:defSemiHidden="0" w:defUnhideWhenUsed="0" w:defQFormat="0" w:count="377">
     <w:lsdException w:name="Normal" w:uiPriority="0" w:qFormat="1"/>
     <w:lsdException w:name="heading 1" w:uiPriority="9" w:qFormat="1"/>
     <w:lsdException w:name="heading 2" w:semiHidden="1" w:uiPriority="9" w:unhideWhenUsed="1" w:qFormat="1"/>
@@ -4811,7 +4840,6 @@
     <w:lsdException w:name="HTML Sample" w:semiHidden="1" w:unhideWhenUsed="1"/>
     <w:lsdException w:name="HTML Typewriter" w:semiHidden="1" w:unhideWhenUsed="1"/>
     <w:lsdException w:name="HTML Variable" w:semiHidden="1" w:unhideWhenUsed="1"/>
-    <w:lsdException w:name="Normal Table" w:semiHidden="1" w:unhideWhenUsed="1"/>
     <w:lsdException w:name="annotation subject" w:semiHidden="1" w:unhideWhenUsed="1"/>
     <w:lsdException w:name="No List" w:semiHidden="1" w:unhideWhenUsed="1"/>
     <w:lsdException w:name="Outline List 1" w:semiHidden="1" w:unhideWhenUsed="1"/>
@@ -4858,10 +4886,8 @@
     <w:lsdException w:name="Table Subtle 2" w:semiHidden="1" w:unhideWhenUsed="1"/>
     <w:lsdException w:name="Table Web 1" w:semiHidden="1" w:unhideWhenUsed="1"/>
     <w:lsdException w:name="Table Web 2" w:semiHidden="1" w:unhideWhenUsed="1"/>
-    <w:lsdException w:name="Table Web 3" w:semiHidden="1" w:unhideWhenUsed="1"/>
     <w:lsdException w:name="Balloon Text" w:semiHidden="1" w:unhideWhenUsed="1"/>
     <w:lsdException w:name="Table Grid" w:uiPriority="39"/>
-    <w:lsdException w:name="Table Theme" w:semiHidden="1" w:unhideWhenUsed="1"/>
     <w:lsdException w:name="Placeholder Text" w:semiHidden="1"/>
     <w:lsdException w:name="No Spacing" w:uiPriority="1" w:qFormat="1"/>
     <w:lsdException w:name="Light Shading" w:uiPriority="60"/>
@@ -5082,6 +5108,7 @@
     <w:lsdException w:name="Hashtag" w:semiHidden="1" w:unhideWhenUsed="1"/>
     <w:lsdException w:name="Unresolved Mention" w:semiHidden="1" w:unhideWhenUsed="1"/>
     <w:lsdException w:name="Smart Link" w:semiHidden="1" w:unhideWhenUsed="1"/>
+    <w:lsdException w:name="Smart Link Error" w:semiHidden="1" w:unhideWhenUsed="1"/>
   </w:latentStyles>
   <w:style w:type="paragraph" w:default="1" w:styleId="Normal">
     <w:name w:val="Normal"/>
@@ -5091,11 +5118,11 @@
       <w:lang w:val="fr-CA"/>
     </w:rPr>
   </w:style>
-  <w:style w:type="paragraph" w:styleId="Titre1">
+  <w:style w:type="paragraph" w:styleId="Heading1">
     <w:name w:val="heading 1"/>
     <w:basedOn w:val="Normal"/>
     <w:next w:val="Normal"/>
-    <w:link w:val="Titre1Car"/>
+    <w:link w:val="Heading1Char"/>
     <w:uiPriority w:val="9"/>
     <w:qFormat/>
     <w:rsid w:val="00186592"/>
@@ -5112,11 +5139,11 @@
       <w:szCs w:val="32"/>
     </w:rPr>
   </w:style>
-  <w:style w:type="paragraph" w:styleId="Titre2">
+  <w:style w:type="paragraph" w:styleId="Heading2">
     <w:name w:val="heading 2"/>
     <w:basedOn w:val="Normal"/>
     <w:next w:val="Normal"/>
-    <w:link w:val="Titre2Car"/>
+    <w:link w:val="Heading2Char"/>
     <w:uiPriority w:val="9"/>
     <w:unhideWhenUsed/>
     <w:qFormat/>
@@ -5134,11 +5161,11 @@
       <w:szCs w:val="26"/>
     </w:rPr>
   </w:style>
-  <w:style w:type="paragraph" w:styleId="Titre3">
+  <w:style w:type="paragraph" w:styleId="Heading3">
     <w:name w:val="heading 3"/>
     <w:basedOn w:val="Normal"/>
     <w:next w:val="Normal"/>
-    <w:link w:val="Titre3Car"/>
+    <w:link w:val="Heading3Char"/>
     <w:uiPriority w:val="9"/>
     <w:semiHidden/>
     <w:unhideWhenUsed/>
@@ -5158,13 +5185,13 @@
       <w:szCs w:val="24"/>
     </w:rPr>
   </w:style>
-  <w:style w:type="character" w:default="1" w:styleId="Policepardfaut">
+  <w:style w:type="character" w:default="1" w:styleId="DefaultParagraphFont">
     <w:name w:val="Default Paragraph Font"/>
     <w:uiPriority w:val="1"/>
     <w:semiHidden/>
     <w:unhideWhenUsed/>
   </w:style>
-  <w:style w:type="table" w:default="1" w:styleId="TableauNormal">
+  <w:style w:type="table" w:default="1" w:styleId="TableNormal">
     <w:name w:val="Normal Table"/>
     <w:uiPriority w:val="99"/>
     <w:semiHidden/>
@@ -5179,15 +5206,15 @@
       </w:tblCellMar>
     </w:tblPr>
   </w:style>
-  <w:style w:type="numbering" w:default="1" w:styleId="Aucuneliste">
+  <w:style w:type="numbering" w:default="1" w:styleId="NoList">
     <w:name w:val="No List"/>
     <w:uiPriority w:val="99"/>
     <w:semiHidden/>
     <w:unhideWhenUsed/>
   </w:style>
-  <w:style w:type="paragraph" w:styleId="Sansinterligne">
+  <w:style w:type="paragraph" w:styleId="NoSpacing">
     <w:name w:val="No Spacing"/>
-    <w:link w:val="SansinterligneCar"/>
+    <w:link w:val="NoSpacingChar"/>
     <w:uiPriority w:val="1"/>
     <w:qFormat/>
     <w:rsid w:val="00705BD8"/>
@@ -5199,10 +5226,10 @@
       <w:lang w:val="en-US"/>
     </w:rPr>
   </w:style>
-  <w:style w:type="character" w:customStyle="1" w:styleId="SansinterligneCar">
-    <w:name w:val="Sans interligne Car"/>
-    <w:basedOn w:val="Policepardfaut"/>
-    <w:link w:val="Sansinterligne"/>
+  <w:style w:type="character" w:customStyle="1" w:styleId="NoSpacingChar">
+    <w:name w:val="No Spacing Char"/>
+    <w:basedOn w:val="DefaultParagraphFont"/>
+    <w:link w:val="NoSpacing"/>
     <w:uiPriority w:val="1"/>
     <w:rsid w:val="00705BD8"/>
     <w:rPr>
@@ -5210,10 +5237,10 @@
       <w:lang w:val="en-US"/>
     </w:rPr>
   </w:style>
-  <w:style w:type="paragraph" w:styleId="En-tte">
+  <w:style w:type="paragraph" w:styleId="Header">
     <w:name w:val="header"/>
     <w:basedOn w:val="Normal"/>
-    <w:link w:val="En-tteCar"/>
+    <w:link w:val="HeaderChar"/>
     <w:uiPriority w:val="99"/>
     <w:unhideWhenUsed/>
     <w:rsid w:val="00705BD8"/>
@@ -5225,20 +5252,20 @@
       <w:spacing w:after="0" w:line="240" w:lineRule="auto"/>
     </w:pPr>
   </w:style>
-  <w:style w:type="character" w:customStyle="1" w:styleId="En-tteCar">
-    <w:name w:val="En-tête Car"/>
-    <w:basedOn w:val="Policepardfaut"/>
-    <w:link w:val="En-tte"/>
+  <w:style w:type="character" w:customStyle="1" w:styleId="HeaderChar">
+    <w:name w:val="Header Char"/>
+    <w:basedOn w:val="DefaultParagraphFont"/>
+    <w:link w:val="Header"/>
     <w:uiPriority w:val="99"/>
     <w:rsid w:val="00705BD8"/>
     <w:rPr>
       <w:lang w:val="fr-CA"/>
     </w:rPr>
   </w:style>
-  <w:style w:type="paragraph" w:styleId="Pieddepage">
+  <w:style w:type="paragraph" w:styleId="Footer">
     <w:name w:val="footer"/>
     <w:basedOn w:val="Normal"/>
-    <w:link w:val="PieddepageCar"/>
+    <w:link w:val="FooterChar"/>
     <w:uiPriority w:val="99"/>
     <w:unhideWhenUsed/>
     <w:rsid w:val="00705BD8"/>
@@ -5250,20 +5277,20 @@
       <w:spacing w:after="0" w:line="240" w:lineRule="auto"/>
     </w:pPr>
   </w:style>
-  <w:style w:type="character" w:customStyle="1" w:styleId="PieddepageCar">
-    <w:name w:val="Pied de page Car"/>
-    <w:basedOn w:val="Policepardfaut"/>
-    <w:link w:val="Pieddepage"/>
+  <w:style w:type="character" w:customStyle="1" w:styleId="FooterChar">
+    <w:name w:val="Footer Char"/>
+    <w:basedOn w:val="DefaultParagraphFont"/>
+    <w:link w:val="Footer"/>
     <w:uiPriority w:val="99"/>
     <w:rsid w:val="00705BD8"/>
     <w:rPr>
       <w:lang w:val="fr-CA"/>
     </w:rPr>
   </w:style>
-  <w:style w:type="character" w:customStyle="1" w:styleId="Titre2Car">
-    <w:name w:val="Titre 2 Car"/>
-    <w:basedOn w:val="Policepardfaut"/>
-    <w:link w:val="Titre2"/>
+  <w:style w:type="character" w:customStyle="1" w:styleId="Heading2Char">
+    <w:name w:val="Heading 2 Char"/>
+    <w:basedOn w:val="DefaultParagraphFont"/>
+    <w:link w:val="Heading2"/>
     <w:uiPriority w:val="9"/>
     <w:rsid w:val="00121133"/>
     <w:rPr>
@@ -5274,10 +5301,10 @@
       <w:lang w:val="fr-CA"/>
     </w:rPr>
   </w:style>
-  <w:style w:type="character" w:customStyle="1" w:styleId="Titre3Car">
-    <w:name w:val="Titre 3 Car"/>
-    <w:basedOn w:val="Policepardfaut"/>
-    <w:link w:val="Titre3"/>
+  <w:style w:type="character" w:customStyle="1" w:styleId="Heading3Char">
+    <w:name w:val="Heading 3 Char"/>
+    <w:basedOn w:val="DefaultParagraphFont"/>
+    <w:link w:val="Heading3"/>
     <w:uiPriority w:val="9"/>
     <w:semiHidden/>
     <w:rsid w:val="00121133"/>
@@ -5290,10 +5317,10 @@
       <w:lang w:val="fr-CA"/>
     </w:rPr>
   </w:style>
-  <w:style w:type="character" w:customStyle="1" w:styleId="Titre1Car">
-    <w:name w:val="Titre 1 Car"/>
-    <w:basedOn w:val="Policepardfaut"/>
-    <w:link w:val="Titre1"/>
+  <w:style w:type="character" w:customStyle="1" w:styleId="Heading1Char">
+    <w:name w:val="Heading 1 Char"/>
+    <w:basedOn w:val="DefaultParagraphFont"/>
+    <w:link w:val="Heading1"/>
     <w:uiPriority w:val="9"/>
     <w:rsid w:val="00186592"/>
     <w:rPr>
@@ -5304,9 +5331,9 @@
       <w:lang w:val="fr-CA"/>
     </w:rPr>
   </w:style>
-  <w:style w:type="paragraph" w:styleId="En-ttedetabledesmatires">
+  <w:style w:type="paragraph" w:styleId="TOCHeading">
     <w:name w:val="TOC Heading"/>
-    <w:basedOn w:val="Titre1"/>
+    <w:basedOn w:val="Heading1"/>
     <w:next w:val="Normal"/>
     <w:uiPriority w:val="39"/>
     <w:unhideWhenUsed/>
@@ -5319,7 +5346,7 @@
       <w:lang w:val="en-US"/>
     </w:rPr>
   </w:style>
-  <w:style w:type="paragraph" w:styleId="TM2">
+  <w:style w:type="paragraph" w:styleId="TOC2">
     <w:name w:val="toc 2"/>
     <w:basedOn w:val="Normal"/>
     <w:next w:val="Normal"/>
@@ -5332,9 +5359,9 @@
       <w:ind w:left="220"/>
     </w:pPr>
   </w:style>
-  <w:style w:type="character" w:styleId="Lienhypertexte">
+  <w:style w:type="character" w:styleId="Hyperlink">
     <w:name w:val="Hyperlink"/>
-    <w:basedOn w:val="Policepardfaut"/>
+    <w:basedOn w:val="DefaultParagraphFont"/>
     <w:uiPriority w:val="99"/>
     <w:unhideWhenUsed/>
     <w:rsid w:val="00186592"/>
@@ -5343,7 +5370,7 @@
       <w:u w:val="single"/>
     </w:rPr>
   </w:style>
-  <w:style w:type="paragraph" w:styleId="Paragraphedeliste">
+  <w:style w:type="paragraph" w:styleId="ListParagraph">
     <w:name w:val="List Paragraph"/>
     <w:basedOn w:val="Normal"/>
     <w:uiPriority w:val="34"/>
@@ -5676,7 +5703,7 @@
 </file>
 
 <file path=customXml/itemProps2.xml><?xml version="1.0" encoding="utf-8"?>
-<ds:datastoreItem xmlns:ds="http://schemas.openxmlformats.org/officeDocument/2006/customXml" ds:itemID="{5AE504AD-1245-48B0-9CCA-8A8A5AA2137B}">
+<ds:datastoreItem xmlns:ds="http://schemas.openxmlformats.org/officeDocument/2006/customXml" ds:itemID="{B30300AC-DA38-4A85-8601-491F89F564BA}">
   <ds:schemaRefs>
     <ds:schemaRef ds:uri="http://schemas.openxmlformats.org/officeDocument/2006/bibliography"/>
   </ds:schemaRefs>

--- a/presentation formelle.docx
+++ b/presentation formelle.docx
@@ -179,20 +179,8 @@
           <w:sz w:val="24"/>
           <w:szCs w:val="24"/>
         </w:rPr>
-        <w:t xml:space="preserve">Marco </w:t>
-      </w:r>
-      <w:proofErr w:type="spellStart"/>
-      <w:r>
-        <w:rPr>
-          <w:rFonts w:ascii="Arial" w:hAnsi="Arial" w:cs="Arial"/>
-          <w:i/>
-          <w:iCs/>
-          <w:sz w:val="24"/>
-          <w:szCs w:val="24"/>
-        </w:rPr>
-        <w:t>Guilemette</w:t>
-      </w:r>
-      <w:proofErr w:type="spellEnd"/>
+        <w:t>Marco Guilemette</w:t>
+      </w:r>
     </w:p>
     <w:p>
       <w:pPr>
@@ -1574,11 +1562,9 @@
       <w:r>
         <w:t xml:space="preserve"> élément chauffant. </w:t>
       </w:r>
-      <w:proofErr w:type="gramStart"/>
-      <w:r>
-        <w:t>Par contre</w:t>
-      </w:r>
-      <w:proofErr w:type="gramEnd"/>
+      <w:r>
+        <w:t>Cependant</w:t>
+      </w:r>
       <w:r>
         <w:t>,</w:t>
       </w:r>
@@ -1994,13 +1980,8 @@
       <w:r>
         <w:t xml:space="preserve"> à voir les possibilités que peut offrir </w:t>
       </w:r>
-      <w:proofErr w:type="gramStart"/>
-      <w:r>
-        <w:t>la connaissances</w:t>
-      </w:r>
-      <w:proofErr w:type="gramEnd"/>
-      <w:r>
-        <w:t xml:space="preserve"> et la maîtrise de notions de progra</w:t>
+      <w:r>
+        <w:t>la connaissances et la maîtrise de notions de progra</w:t>
       </w:r>
       <w:r>
         <w:t>mmations en informatique et en électroniques.</w:t>
@@ -2121,15 +2102,7 @@
         </w:numPr>
       </w:pPr>
       <w:r>
-        <w:t xml:space="preserve">Formation </w:t>
-      </w:r>
-      <w:proofErr w:type="spellStart"/>
-      <w:r>
-        <w:t>Udemy</w:t>
-      </w:r>
-      <w:proofErr w:type="spellEnd"/>
-      <w:r>
-        <w:t xml:space="preserve"> (</w:t>
+        <w:t>Formation Udemy (</w:t>
       </w:r>
       <w:hyperlink r:id="rId12" w:history="1">
         <w:r>
@@ -2158,21 +2131,7 @@
         <w:rPr>
           <w:lang w:val="en-US"/>
         </w:rPr>
-        <w:t xml:space="preserve">Formations </w:t>
-      </w:r>
-      <w:proofErr w:type="spellStart"/>
-      <w:r>
-        <w:rPr>
-          <w:lang w:val="en-US"/>
-        </w:rPr>
-        <w:t>OpenClassRoom</w:t>
-      </w:r>
-      <w:proofErr w:type="spellEnd"/>
-      <w:r>
-        <w:rPr>
-          <w:lang w:val="en-US"/>
-        </w:rPr>
-        <w:t xml:space="preserve"> (</w:t>
+        <w:t>Formations OpenClassRoom (</w:t>
       </w:r>
       <w:hyperlink r:id="rId13" w:history="1">
         <w:r>
@@ -2414,8 +2373,6 @@
               </w:rPr>
               <w:t>Tâches</w:t>
             </w:r>
-            <w:bookmarkStart w:id="9" w:name="_GoBack"/>
-            <w:bookmarkEnd w:id="9"/>
           </w:p>
         </w:tc>
         <w:tc>
@@ -3046,16 +3003,7 @@
                 <w:color w:val="000000"/>
                 <w:lang w:eastAsia="fr-CA"/>
               </w:rPr>
-              <w:t xml:space="preserve">   </w:t>
-            </w:r>
-            <w:proofErr w:type="gramStart"/>
-            <w:r>
-              <w:rPr>
-                <w:rFonts w:ascii="Calibri" w:eastAsia="Times New Roman" w:hAnsi="Calibri" w:cs="Calibri"/>
-                <w:color w:val="000000"/>
-                <w:lang w:eastAsia="fr-CA"/>
-              </w:rPr>
-              <w:t xml:space="preserve">Réalisation  </w:t>
+              <w:t xml:space="preserve">   Réalisation  </w:t>
             </w:r>
             <w:r>
               <w:rPr>
@@ -3065,18 +3013,7 @@
                 <w:color w:val="000000"/>
                 <w:lang w:eastAsia="fr-CA"/>
               </w:rPr>
-              <w:t>back</w:t>
-            </w:r>
-            <w:proofErr w:type="gramEnd"/>
-            <w:r>
-              <w:rPr>
-                <w:rFonts w:ascii="Calibri" w:eastAsia="Times New Roman" w:hAnsi="Calibri" w:cs="Calibri"/>
-                <w:i/>
-                <w:iCs/>
-                <w:color w:val="000000"/>
-                <w:lang w:eastAsia="fr-CA"/>
-              </w:rPr>
-              <w:t xml:space="preserve"> end</w:t>
+              <w:t>back end</w:t>
             </w:r>
           </w:p>
         </w:tc>
@@ -3703,14 +3640,14 @@
           <w:rFonts w:ascii="Arial" w:hAnsi="Arial" w:cs="Arial"/>
         </w:rPr>
       </w:pPr>
-      <w:bookmarkStart w:id="10" w:name="_Toc31699211"/>
+      <w:bookmarkStart w:id="9" w:name="_Toc31699211"/>
       <w:r>
         <w:rPr>
           <w:rFonts w:ascii="Arial" w:hAnsi="Arial" w:cs="Arial"/>
         </w:rPr>
         <w:t>Outils nécessaires</w:t>
       </w:r>
-      <w:bookmarkEnd w:id="10"/>
+      <w:bookmarkEnd w:id="9"/>
     </w:p>
     <w:p/>
     <w:p>
@@ -3771,6 +3708,9 @@
         <w:t>tudio</w:t>
       </w:r>
       <w:r>
+        <w:t xml:space="preserve"> Code</w:t>
+      </w:r>
+      <w:r>
         <w:t>;</w:t>
       </w:r>
     </w:p>
@@ -3810,6 +3750,18 @@
     <w:p>
       <w:pPr>
         <w:pStyle w:val="ListParagraph"/>
+        <w:numPr>
+          <w:ilvl w:val="0"/>
+          <w:numId w:val="2"/>
+        </w:numPr>
+      </w:pPr>
+      <w:r>
+        <w:t>Langages de programmations appropriés (ex : html, javascript, etc.)</w:t>
+      </w:r>
+    </w:p>
+    <w:p>
+      <w:pPr>
+        <w:pStyle w:val="ListParagraph"/>
       </w:pPr>
     </w:p>
     <w:p>
@@ -3849,7 +3801,16 @@
         <w:t>Matériel électronique</w:t>
       </w:r>
       <w:r>
-        <w:t xml:space="preserve"> (fils, </w:t>
+        <w:t xml:space="preserve"> (</w:t>
+      </w:r>
+      <w:r>
+        <w:t xml:space="preserve">ex : </w:t>
+      </w:r>
+      <w:r>
+        <w:t xml:space="preserve">fils, </w:t>
+      </w:r>
+      <w:r>
+        <w:t>breadboard, résistances, etc.)</w:t>
       </w:r>
     </w:p>
     <w:p>
@@ -3863,21 +3824,8 @@
       <w:r>
         <w:t xml:space="preserve">Carte </w:t>
       </w:r>
-      <w:proofErr w:type="spellStart"/>
-      <w:r>
-        <w:t>NodeMCU</w:t>
-      </w:r>
-      <w:proofErr w:type="spellEnd"/>
-      <w:r>
-        <w:t xml:space="preserve"> </w:t>
-      </w:r>
-      <w:proofErr w:type="spellStart"/>
-      <w:r>
-        <w:t>Lua</w:t>
-      </w:r>
-      <w:proofErr w:type="spellEnd"/>
-      <w:r>
-        <w:t xml:space="preserve"> 1</w:t>
+      <w:r>
+        <w:t>NodeMCU Lua 1</w:t>
       </w:r>
       <w:r>
         <w:t>2E</w:t>
@@ -3954,23 +3902,7 @@
           <w:rFonts w:cstheme="minorHAnsi"/>
           <w:shd w:val="clear" w:color="auto" w:fill="FFFFFF"/>
         </w:rPr>
-        <w:t xml:space="preserve">I2C </w:t>
-      </w:r>
-      <w:proofErr w:type="spellStart"/>
-      <w:r>
-        <w:rPr>
-          <w:rFonts w:cstheme="minorHAnsi"/>
-          <w:shd w:val="clear" w:color="auto" w:fill="FFFFFF"/>
-        </w:rPr>
-        <w:t>logic</w:t>
-      </w:r>
-      <w:proofErr w:type="spellEnd"/>
-      <w:r>
-        <w:rPr>
-          <w:rFonts w:cstheme="minorHAnsi"/>
-          <w:shd w:val="clear" w:color="auto" w:fill="FFFFFF"/>
-        </w:rPr>
-        <w:t xml:space="preserve"> </w:t>
+        <w:t xml:space="preserve">I2C logic </w:t>
       </w:r>
     </w:p>
     <w:p>
@@ -3991,9 +3923,9 @@
           <w:shd w:val="clear" w:color="auto" w:fill="FFFFFF"/>
           <w:lang w:val="en-US"/>
         </w:rPr>
+        <w:lastRenderedPageBreak/>
         <w:t xml:space="preserve">Source </w:t>
       </w:r>
-      <w:proofErr w:type="spellStart"/>
       <w:r>
         <w:rPr>
           <w:rFonts w:cstheme="minorHAnsi"/>
@@ -4024,16 +3956,7 @@
           <w:shd w:val="clear" w:color="auto" w:fill="FFFFFF"/>
           <w:lang w:val="en-US"/>
         </w:rPr>
-        <w:t>imentation</w:t>
-      </w:r>
-      <w:proofErr w:type="spellEnd"/>
-      <w:r>
-        <w:rPr>
-          <w:rFonts w:cstheme="minorHAnsi"/>
-          <w:shd w:val="clear" w:color="auto" w:fill="FFFFFF"/>
-          <w:lang w:val="en-US"/>
-        </w:rPr>
-        <w:t xml:space="preserve"> 5V;</w:t>
+        <w:t>imentation 5V;</w:t>
       </w:r>
     </w:p>
     <w:p>
@@ -4045,7 +3968,6 @@
         </w:numPr>
       </w:pPr>
       <w:r>
-        <w:lastRenderedPageBreak/>
         <w:t>S</w:t>
       </w:r>
       <w:r>
@@ -4079,15 +4001,7 @@
         </w:numPr>
       </w:pPr>
       <w:r>
-        <w:t xml:space="preserve">Autre sonde si jugé nécessaire (humidité du sol, </w:t>
-      </w:r>
-      <w:proofErr w:type="spellStart"/>
-      <w:r>
-        <w:t>etc</w:t>
-      </w:r>
-      <w:proofErr w:type="spellEnd"/>
-      <w:r>
-        <w:t>)</w:t>
+        <w:t>Autre sonde si jugé nécessaire (humidité du sol, etc)</w:t>
       </w:r>
       <w:r>
         <w:t>;</w:t>
@@ -4159,14 +4073,14 @@
           <w:rFonts w:ascii="Arial" w:hAnsi="Arial" w:cs="Arial"/>
         </w:rPr>
       </w:pPr>
-      <w:bookmarkStart w:id="11" w:name="_Toc31699212"/>
+      <w:bookmarkStart w:id="10" w:name="_Toc31699212"/>
       <w:r>
         <w:rPr>
           <w:rFonts w:ascii="Arial" w:hAnsi="Arial" w:cs="Arial"/>
         </w:rPr>
         <w:t>Formations nécessaires :</w:t>
       </w:r>
-      <w:bookmarkEnd w:id="11"/>
+      <w:bookmarkEnd w:id="10"/>
     </w:p>
     <w:p/>
     <w:p>
@@ -4193,35 +4107,17 @@
         </w:numPr>
       </w:pPr>
       <w:r>
-        <w:t xml:space="preserve">Formation web : </w:t>
-      </w:r>
-      <w:proofErr w:type="spellStart"/>
-      <w:r>
-        <w:t>bootstrap</w:t>
-      </w:r>
-      <w:proofErr w:type="spellEnd"/>
-      <w:r>
-        <w:t xml:space="preserve">, </w:t>
-      </w:r>
-      <w:proofErr w:type="spellStart"/>
-      <w:r>
-        <w:t>php</w:t>
-      </w:r>
-      <w:proofErr w:type="spellEnd"/>
-      <w:r>
-        <w:t xml:space="preserve">, </w:t>
+        <w:t xml:space="preserve">Formation web : bootstrap, </w:t>
+      </w:r>
+      <w:r>
+        <w:t xml:space="preserve">php, </w:t>
       </w:r>
       <w:r>
         <w:t>JQuery, JS, HTML5</w:t>
       </w:r>
       <w:r>
-        <w:t xml:space="preserve">, CSS, </w:t>
-      </w:r>
-      <w:proofErr w:type="spellStart"/>
-      <w:r>
-        <w:t>NodeJS</w:t>
-      </w:r>
-      <w:proofErr w:type="spellEnd"/>
+        <w:t>, CSS, NodeJS</w:t>
+      </w:r>
       <w:r>
         <w:t xml:space="preserve"> (r</w:t>
       </w:r>
@@ -4250,15 +4146,7 @@
         <w:t xml:space="preserve">Formation BDD : </w:t>
       </w:r>
       <w:r>
-        <w:t xml:space="preserve">utilisation du </w:t>
-      </w:r>
-      <w:proofErr w:type="spellStart"/>
-      <w:r>
-        <w:t>php</w:t>
-      </w:r>
-      <w:proofErr w:type="spellEnd"/>
-      <w:r>
-        <w:t xml:space="preserve"> pour envoyer les données vers </w:t>
+        <w:t xml:space="preserve">utilisation du php pour envoyer les données vers </w:t>
       </w:r>
       <w:r>
         <w:t xml:space="preserve">la base de données, </w:t>
@@ -4284,22 +4172,36 @@
           <w:rFonts w:ascii="Arial" w:hAnsi="Arial" w:cs="Arial"/>
         </w:rPr>
       </w:pPr>
-      <w:bookmarkStart w:id="12" w:name="_Toc31699213"/>
+      <w:bookmarkStart w:id="11" w:name="_Toc31699213"/>
       <w:r>
         <w:rPr>
           <w:rFonts w:ascii="Arial" w:hAnsi="Arial" w:cs="Arial"/>
         </w:rPr>
         <w:t>Exigences particulières</w:t>
       </w:r>
+      <w:bookmarkEnd w:id="11"/>
+    </w:p>
+    <w:p/>
+    <w:p>
+      <w:r>
+        <w:t xml:space="preserve">Pour le symposium : </w:t>
+      </w:r>
+      <w:r>
+        <w:t>Avoir accès à une prise de courant</w:t>
+      </w:r>
+      <w:r>
+        <w:t>,</w:t>
+      </w:r>
+      <w:r>
+        <w:t xml:space="preserve"> extension</w:t>
+      </w:r>
+      <w:r>
+        <w:t xml:space="preserve"> et écran</w:t>
+      </w:r>
+      <w:bookmarkStart w:id="12" w:name="_GoBack"/>
       <w:bookmarkEnd w:id="12"/>
-    </w:p>
-    <w:p/>
-    <w:p>
-      <w:r>
-        <w:t xml:space="preserve">Pour le symposium : </w:t>
-      </w:r>
-      <w:r>
-        <w:t>Avoir accès à une prise de courant et extension;</w:t>
+      <w:r>
+        <w:t>;</w:t>
       </w:r>
     </w:p>
     <w:sectPr>
@@ -4734,7 +4636,7 @@
       </w:pPr>
     </w:pPrDefault>
   </w:docDefaults>
-  <w:latentStyles w:defLockedState="0" w:defUIPriority="99" w:defSemiHidden="0" w:defUnhideWhenUsed="0" w:defQFormat="0" w:count="377">
+  <w:latentStyles w:defLockedState="0" w:defUIPriority="99" w:defSemiHidden="0" w:defUnhideWhenUsed="0" w:defQFormat="0" w:count="376">
     <w:lsdException w:name="Normal" w:uiPriority="0" w:qFormat="1"/>
     <w:lsdException w:name="heading 1" w:uiPriority="9" w:qFormat="1"/>
     <w:lsdException w:name="heading 2" w:semiHidden="1" w:uiPriority="9" w:unhideWhenUsed="1" w:qFormat="1"/>
@@ -4840,6 +4742,7 @@
     <w:lsdException w:name="HTML Sample" w:semiHidden="1" w:unhideWhenUsed="1"/>
     <w:lsdException w:name="HTML Typewriter" w:semiHidden="1" w:unhideWhenUsed="1"/>
     <w:lsdException w:name="HTML Variable" w:semiHidden="1" w:unhideWhenUsed="1"/>
+    <w:lsdException w:name="Normal Table" w:semiHidden="1" w:unhideWhenUsed="1"/>
     <w:lsdException w:name="annotation subject" w:semiHidden="1" w:unhideWhenUsed="1"/>
     <w:lsdException w:name="No List" w:semiHidden="1" w:unhideWhenUsed="1"/>
     <w:lsdException w:name="Outline List 1" w:semiHidden="1" w:unhideWhenUsed="1"/>
@@ -4886,8 +4789,10 @@
     <w:lsdException w:name="Table Subtle 2" w:semiHidden="1" w:unhideWhenUsed="1"/>
     <w:lsdException w:name="Table Web 1" w:semiHidden="1" w:unhideWhenUsed="1"/>
     <w:lsdException w:name="Table Web 2" w:semiHidden="1" w:unhideWhenUsed="1"/>
+    <w:lsdException w:name="Table Web 3" w:semiHidden="1" w:unhideWhenUsed="1"/>
     <w:lsdException w:name="Balloon Text" w:semiHidden="1" w:unhideWhenUsed="1"/>
     <w:lsdException w:name="Table Grid" w:uiPriority="39"/>
+    <w:lsdException w:name="Table Theme" w:semiHidden="1" w:unhideWhenUsed="1"/>
     <w:lsdException w:name="Placeholder Text" w:semiHidden="1"/>
     <w:lsdException w:name="No Spacing" w:uiPriority="1" w:qFormat="1"/>
     <w:lsdException w:name="Light Shading" w:uiPriority="60"/>
@@ -5108,7 +5013,6 @@
     <w:lsdException w:name="Hashtag" w:semiHidden="1" w:unhideWhenUsed="1"/>
     <w:lsdException w:name="Unresolved Mention" w:semiHidden="1" w:unhideWhenUsed="1"/>
     <w:lsdException w:name="Smart Link" w:semiHidden="1" w:unhideWhenUsed="1"/>
-    <w:lsdException w:name="Smart Link Error" w:semiHidden="1" w:unhideWhenUsed="1"/>
   </w:latentStyles>
   <w:style w:type="paragraph" w:default="1" w:styleId="Normal">
     <w:name w:val="Normal"/>
@@ -5703,7 +5607,7 @@
 </file>
 
 <file path=customXml/itemProps2.xml><?xml version="1.0" encoding="utf-8"?>
-<ds:datastoreItem xmlns:ds="http://schemas.openxmlformats.org/officeDocument/2006/customXml" ds:itemID="{B30300AC-DA38-4A85-8601-491F89F564BA}">
+<ds:datastoreItem xmlns:ds="http://schemas.openxmlformats.org/officeDocument/2006/customXml" ds:itemID="{2DAFF6F5-807B-4938-A340-DE30AF5612FC}">
   <ds:schemaRefs>
     <ds:schemaRef ds:uri="http://schemas.openxmlformats.org/officeDocument/2006/bibliography"/>
   </ds:schemaRefs>
